--- a/大学物理/群文件/第一周作业.docx
+++ b/大学物理/群文件/第一周作业.docx
@@ -1,17 +1,16 @@
 
 <file path=word/document.xml><?xml version="1.0" encoding="utf-8"?>
-<w:document xmlns:w="http://schemas.openxmlformats.org/wordprocessingml/2006/main" xmlns:wp="http://schemas.openxmlformats.org/drawingml/2006/wordprocessingDrawing" xmlns:r="http://schemas.openxmlformats.org/officeDocument/2006/relationships" xmlns:v="urn:schemas-microsoft-com:vml" xmlns:w10="urn:schemas-microsoft-com:office:word" xmlns:o="urn:schemas-microsoft-com:office:office" xmlns:wp14="http://schemas.microsoft.com/office/word/2010/wordprocessingDrawing" xmlns:w14="http://schemas.microsoft.com/office/word/2010/wordml" xmlns:mc="http://schemas.openxmlformats.org/markup-compatibility/2006" xmlns:m="http://schemas.openxmlformats.org/officeDocument/2006/math" xmlns:wps="http://schemas.microsoft.com/office/word/2010/wordprocessingShape" xmlns:wpg="http://schemas.microsoft.com/office/word/2010/wordprocessingGroup" xmlns:wpi="http://schemas.microsoft.com/office/word/2010/wordprocessingInk" xmlns:wpc="http://schemas.microsoft.com/office/word/2010/wordprocessingCanvas" mc:Ignorable="w14 wp14">
+<w:document xmlns:wpc="http://schemas.microsoft.com/office/word/2010/wordprocessingCanvas" xmlns:cx="http://schemas.microsoft.com/office/drawing/2014/chartex" xmlns:cx1="http://schemas.microsoft.com/office/drawing/2015/9/8/chartex" xmlns:cx2="http://schemas.microsoft.com/office/drawing/2015/10/21/chartex" xmlns:cx3="http://schemas.microsoft.com/office/drawing/2016/5/9/chartex" xmlns:cx4="http://schemas.microsoft.com/office/drawing/2016/5/10/chartex" xmlns:cx5="http://schemas.microsoft.com/office/drawing/2016/5/11/chartex" xmlns:cx6="http://schemas.microsoft.com/office/drawing/2016/5/12/chartex" xmlns:cx7="http://schemas.microsoft.com/office/drawing/2016/5/13/chartex" xmlns:cx8="http://schemas.microsoft.com/office/drawing/2016/5/14/chartex" xmlns:mc="http://schemas.openxmlformats.org/markup-compatibility/2006" xmlns:aink="http://schemas.microsoft.com/office/drawing/2016/ink" xmlns:am3d="http://schemas.microsoft.com/office/drawing/2017/model3d" xmlns:o="urn:schemas-microsoft-com:office:office" xmlns:r="http://schemas.openxmlformats.org/officeDocument/2006/relationships" xmlns:m="http://schemas.openxmlformats.org/officeDocument/2006/math" xmlns:v="urn:schemas-microsoft-com:vml" xmlns:wp14="http://schemas.microsoft.com/office/word/2010/wordprocessingDrawing" xmlns:wp="http://schemas.openxmlformats.org/drawingml/2006/wordprocessingDrawing" xmlns:w10="urn:schemas-microsoft-com:office:word" xmlns:w="http://schemas.openxmlformats.org/wordprocessingml/2006/main" xmlns:w14="http://schemas.microsoft.com/office/word/2010/wordml" xmlns:w15="http://schemas.microsoft.com/office/word/2012/wordml" xmlns:w16cid="http://schemas.microsoft.com/office/word/2016/wordml/cid" xmlns:w16se="http://schemas.microsoft.com/office/word/2015/wordml/symex" xmlns:wpg="http://schemas.microsoft.com/office/word/2010/wordprocessingGroup" xmlns:wpi="http://schemas.microsoft.com/office/word/2010/wordprocessingInk" xmlns:wne="http://schemas.microsoft.com/office/word/2006/wordml" xmlns:wps="http://schemas.microsoft.com/office/word/2010/wordprocessingShape" mc:Ignorable="w14 w15 w16se w16cid wp14">
   <w:body>
     <w:p>
       <w:pPr>
-        <w:pStyle w:val="style0"/>
-        <w:spacing w:lineRule="auto" w:line="360"/>
-        <w:ind w:firstLine="643" w:firstLineChars="200"/>
+        <w:spacing w:line="360" w:lineRule="auto"/>
+        <w:ind w:firstLineChars="200" w:firstLine="643"/>
         <w:jc w:val="center"/>
         <w:rPr>
           <w:rFonts w:ascii="宋体" w:hAnsi="宋体"/>
           <w:b/>
-          <w:color w:val="ff0000"/>
+          <w:color w:val="FF0000"/>
           <w:sz w:val="32"/>
           <w:szCs w:val="32"/>
         </w:rPr>
@@ -20,42 +19,21 @@
         <w:rPr>
           <w:rFonts w:ascii="宋体" w:hAnsi="宋体" w:hint="eastAsia"/>
           <w:b/>
-          <w:color w:val="ff0000"/>
+          <w:color w:val="FF0000"/>
           <w:sz w:val="32"/>
           <w:szCs w:val="32"/>
         </w:rPr>
-        <w:t>大学物理（</w:t>
-      </w:r>
-      <w:r>
-        <w:rPr>
-          <w:rFonts w:ascii="宋体" w:hAnsi="宋体" w:hint="eastAsia"/>
-          <w:b/>
-          <w:color w:val="ff0000"/>
-          <w:sz w:val="32"/>
-          <w:szCs w:val="32"/>
-        </w:rPr>
-        <w:t>上</w:t>
-      </w:r>
-      <w:r>
-        <w:rPr>
-          <w:rFonts w:ascii="宋体" w:hAnsi="宋体" w:hint="eastAsia"/>
-          <w:b/>
-          <w:color w:val="ff0000"/>
-          <w:sz w:val="32"/>
-          <w:szCs w:val="32"/>
-        </w:rPr>
-        <w:t>）第一次物理作业</w:t>
+        <w:t>大学物理（上）第一次物理作业</w:t>
       </w:r>
     </w:p>
     <w:p>
       <w:pPr>
-        <w:pStyle w:val="style0"/>
-        <w:spacing w:lineRule="auto" w:line="360"/>
-        <w:ind w:firstLine="482" w:firstLineChars="200"/>
+        <w:spacing w:line="360" w:lineRule="auto"/>
+        <w:ind w:firstLineChars="200" w:firstLine="482"/>
         <w:rPr>
           <w:rFonts w:ascii="宋体" w:hAnsi="宋体"/>
           <w:b/>
-          <w:color w:val="ff0000"/>
+          <w:color w:val="FF0000"/>
           <w:sz w:val="24"/>
           <w:u w:val="single"/>
         </w:rPr>
@@ -64,7 +42,7 @@
         <w:rPr>
           <w:rFonts w:ascii="宋体" w:hAnsi="宋体" w:hint="eastAsia"/>
           <w:b/>
-          <w:color w:val="ff0000"/>
+          <w:color w:val="FF0000"/>
           <w:sz w:val="24"/>
         </w:rPr>
         <w:t>姓名：</w:t>
@@ -73,27 +51,37 @@
         <w:rPr>
           <w:rFonts w:ascii="宋体" w:hAnsi="宋体" w:hint="eastAsia"/>
           <w:b/>
-          <w:color w:val="ff0000"/>
+          <w:color w:val="FF0000"/>
           <w:sz w:val="24"/>
           <w:u w:val="single"/>
         </w:rPr>
-        <w:t xml:space="preserve">     </w:t>
+        <w:t xml:space="preserve">  </w:t>
+      </w:r>
+      <w:r>
+        <w:rPr>
+          <w:rFonts w:ascii="宋体" w:hAnsi="宋体" w:hint="eastAsia"/>
+          <w:b/>
+          <w:color w:val="000000" w:themeColor="text1"/>
+          <w:sz w:val="24"/>
+          <w:u w:val="single"/>
+        </w:rPr>
+        <w:t>张飒</w:t>
       </w:r>
       <w:r>
         <w:rPr>
           <w:rFonts w:ascii="宋体" w:hAnsi="宋体"/>
           <w:b/>
-          <w:color w:val="ff0000"/>
+          <w:color w:val="FF0000"/>
           <w:sz w:val="24"/>
           <w:u w:val="single"/>
         </w:rPr>
-        <w:t xml:space="preserve">  </w:t>
+        <w:t xml:space="preserve"> </w:t>
       </w:r>
       <w:r>
         <w:rPr>
           <w:rFonts w:ascii="宋体" w:hAnsi="宋体" w:hint="eastAsia"/>
           <w:b/>
-          <w:color w:val="ff0000"/>
+          <w:color w:val="FF0000"/>
           <w:sz w:val="24"/>
           <w:u w:val="single"/>
         </w:rPr>
@@ -103,7 +91,7 @@
         <w:rPr>
           <w:rFonts w:ascii="宋体" w:hAnsi="宋体" w:hint="eastAsia"/>
           <w:b/>
-          <w:color w:val="ff0000"/>
+          <w:color w:val="FF0000"/>
           <w:sz w:val="24"/>
         </w:rPr>
         <w:t>；作业号：</w:t>
@@ -112,7 +100,7 @@
         <w:rPr>
           <w:rFonts w:ascii="宋体" w:hAnsi="宋体" w:hint="eastAsia"/>
           <w:b/>
-          <w:color w:val="ff0000"/>
+          <w:color w:val="FF0000"/>
           <w:sz w:val="24"/>
           <w:u w:val="single"/>
         </w:rPr>
@@ -122,7 +110,7 @@
         <w:rPr>
           <w:rFonts w:ascii="宋体" w:hAnsi="宋体"/>
           <w:b/>
-          <w:color w:val="ff0000"/>
+          <w:color w:val="FF0000"/>
           <w:sz w:val="24"/>
           <w:u w:val="single"/>
         </w:rPr>
@@ -132,7 +120,7 @@
         <w:rPr>
           <w:rFonts w:ascii="宋体" w:hAnsi="宋体" w:hint="eastAsia"/>
           <w:b/>
-          <w:color w:val="ff0000"/>
+          <w:color w:val="FF0000"/>
           <w:sz w:val="24"/>
           <w:u w:val="single"/>
         </w:rPr>
@@ -142,8 +130,18 @@
         <w:rPr>
           <w:rFonts w:ascii="宋体" w:hAnsi="宋体" w:hint="eastAsia"/>
           <w:b/>
-          <w:color w:val="ff0000"/>
-          <w:sz w:val="24"/>
+          <w:color w:val="FF0000"/>
+          <w:sz w:val="24"/>
+        </w:rPr>
+        <w:t xml:space="preserve"> ； 专业：</w:t>
+      </w:r>
+      <w:r>
+        <w:rPr>
+          <w:rFonts w:ascii="宋体" w:hAnsi="宋体" w:hint="eastAsia"/>
+          <w:b/>
+          <w:color w:val="FF0000"/>
+          <w:sz w:val="24"/>
+          <w:u w:val="single"/>
         </w:rPr>
         <w:t xml:space="preserve"> </w:t>
       </w:r>
@@ -151,55 +149,36 @@
         <w:rPr>
           <w:rFonts w:ascii="宋体" w:hAnsi="宋体" w:hint="eastAsia"/>
           <w:b/>
-          <w:color w:val="ff0000"/>
-          <w:sz w:val="24"/>
-        </w:rPr>
-        <w:t>；</w:t>
+          <w:color w:val="000000" w:themeColor="text1"/>
+          <w:sz w:val="24"/>
+          <w:u w:val="single"/>
+        </w:rPr>
+        <w:t>软件1712</w:t>
       </w:r>
       <w:r>
         <w:rPr>
           <w:rFonts w:ascii="宋体" w:hAnsi="宋体" w:hint="eastAsia"/>
           <w:b/>
-          <w:color w:val="ff0000"/>
-          <w:sz w:val="24"/>
-        </w:rPr>
-        <w:t xml:space="preserve"> 专业：</w:t>
-      </w:r>
-      <w:r>
-        <w:rPr>
-          <w:rFonts w:ascii="宋体" w:hAnsi="宋体" w:hint="eastAsia"/>
-          <w:b/>
-          <w:color w:val="ff0000"/>
+          <w:color w:val="FF0000"/>
           <w:sz w:val="24"/>
           <w:u w:val="single"/>
         </w:rPr>
-        <w:t xml:space="preserve">    </w:t>
+        <w:t xml:space="preserve">   </w:t>
       </w:r>
       <w:r>
         <w:rPr>
           <w:rFonts w:ascii="宋体" w:hAnsi="宋体"/>
           <w:b/>
-          <w:color w:val="ff0000"/>
+          <w:color w:val="FF0000"/>
           <w:sz w:val="24"/>
           <w:u w:val="single"/>
         </w:rPr>
-        <w:t xml:space="preserve">  </w:t>
-      </w:r>
-      <w:r>
-        <w:rPr>
-          <w:rFonts w:ascii="宋体" w:hAnsi="宋体" w:hint="eastAsia"/>
-          <w:b/>
-          <w:color w:val="ff0000"/>
-          <w:sz w:val="24"/>
-          <w:u w:val="single"/>
-        </w:rPr>
-        <w:t xml:space="preserve">         </w:t>
+        <w:tab/>
       </w:r>
     </w:p>
     <w:p>
       <w:pPr>
-        <w:pStyle w:val="style0"/>
-        <w:spacing w:lineRule="auto" w:line="360"/>
+        <w:spacing w:line="360" w:lineRule="auto"/>
         <w:rPr>
           <w:rFonts w:ascii="宋体" w:hAnsi="宋体"/>
           <w:bCs/>
@@ -216,6 +195,7 @@
         </w:rPr>
         <w:t>1、</w:t>
       </w:r>
+      <w:proofErr w:type="gramStart"/>
       <w:r>
         <w:rPr>
           <w:rFonts w:hint="eastAsia"/>
@@ -223,6 +203,7 @@
         </w:rPr>
         <w:t>一</w:t>
       </w:r>
+      <w:proofErr w:type="gramEnd"/>
       <w:r>
         <w:rPr>
           <w:rFonts w:hint="eastAsia"/>
@@ -232,16 +213,17 @@
       </w:r>
       <w:r>
         <w:rPr>
+          <w:noProof/>
           <w:position w:val="-10"/>
           <w:sz w:val="24"/>
         </w:rPr>
         <w:drawing>
-          <wp:inline distL="0" distT="0" distB="0" distR="0">
+          <wp:inline distT="0" distB="0" distL="0" distR="0">
             <wp:extent cx="1699260" cy="228600"/>
             <wp:effectExtent l="0" t="0" r="0" b="0"/>
             <wp:docPr id="1027" name="_x0000_t75"/>
             <wp:cNvGraphicFramePr>
-              <a:graphicFrameLocks xmlns:a="http://schemas.openxmlformats.org/drawingml/2006/main" noChangeAspect="true" noSelect="false" noResize="false" noGrp="false"/>
+              <a:graphicFrameLocks xmlns:a="http://schemas.openxmlformats.org/drawingml/2006/main" noChangeAspect="1"/>
             </wp:cNvGraphicFramePr>
             <a:graphic xmlns:a="http://schemas.openxmlformats.org/drawingml/2006/main">
               <a:graphicData uri="http://schemas.openxmlformats.org/drawingml/2006/picture">
@@ -251,16 +233,18 @@
                     <pic:cNvPicPr/>
                   </pic:nvPicPr>
                   <pic:blipFill>
-                    <a:blip r:embed="rId2" cstate="print"/>
-                    <a:srcRect l="0" t="0" r="0" b="0"/>
+                    <a:blip r:embed="rId5" cstate="print"/>
+                    <a:srcRect/>
                     <a:stretch/>
                   </pic:blipFill>
                   <pic:spPr>
-                    <a:xfrm rot="0">
+                    <a:xfrm>
                       <a:off x="0" y="0"/>
                       <a:ext cx="1699260" cy="228600"/>
                     </a:xfrm>
-                    <a:prstGeom prst="rect"/>
+                    <a:prstGeom prst="rect">
+                      <a:avLst/>
+                    </a:prstGeom>
                     <a:ln>
                       <a:noFill/>
                     </a:ln>
@@ -280,16 +264,17 @@
       </w:r>
       <w:r>
         <w:rPr>
+          <w:noProof/>
           <w:position w:val="-6"/>
           <w:sz w:val="24"/>
         </w:rPr>
         <w:drawing>
-          <wp:inline distL="0" distT="0" distB="0" distR="0">
+          <wp:inline distT="0" distB="0" distL="0" distR="0">
             <wp:extent cx="91439" cy="152400"/>
             <wp:effectExtent l="0" t="0" r="0" b="0"/>
             <wp:docPr id="1028" name="_x0000_t75"/>
             <wp:cNvGraphicFramePr>
-              <a:graphicFrameLocks xmlns:a="http://schemas.openxmlformats.org/drawingml/2006/main" noChangeAspect="true" noSelect="false" noResize="false" noGrp="false"/>
+              <a:graphicFrameLocks xmlns:a="http://schemas.openxmlformats.org/drawingml/2006/main" noChangeAspect="1"/>
             </wp:cNvGraphicFramePr>
             <a:graphic xmlns:a="http://schemas.openxmlformats.org/drawingml/2006/main">
               <a:graphicData uri="http://schemas.openxmlformats.org/drawingml/2006/picture">
@@ -299,16 +284,18 @@
                     <pic:cNvPicPr/>
                   </pic:nvPicPr>
                   <pic:blipFill>
-                    <a:blip r:embed="rId3" cstate="print"/>
-                    <a:srcRect l="0" t="0" r="0" b="0"/>
+                    <a:blip r:embed="rId6" cstate="print"/>
+                    <a:srcRect/>
                     <a:stretch/>
                   </pic:blipFill>
                   <pic:spPr>
-                    <a:xfrm rot="0">
+                    <a:xfrm>
                       <a:off x="0" y="0"/>
                       <a:ext cx="91439" cy="152400"/>
                     </a:xfrm>
-                    <a:prstGeom prst="rect"/>
+                    <a:prstGeom prst="rect">
+                      <a:avLst/>
+                    </a:prstGeom>
                     <a:ln>
                       <a:noFill/>
                     </a:ln>
@@ -328,16 +315,17 @@
       </w:r>
       <w:r>
         <w:rPr>
+          <w:noProof/>
           <w:position w:val="-6"/>
           <w:sz w:val="24"/>
         </w:rPr>
         <w:drawing>
-          <wp:inline distL="0" distT="0" distB="0" distR="0">
+          <wp:inline distT="0" distB="0" distL="0" distR="0">
             <wp:extent cx="99060" cy="114300"/>
             <wp:effectExtent l="0" t="0" r="0" b="0"/>
             <wp:docPr id="1029" name="_x0000_t75"/>
             <wp:cNvGraphicFramePr>
-              <a:graphicFrameLocks xmlns:a="http://schemas.openxmlformats.org/drawingml/2006/main" noChangeAspect="true" noSelect="false" noResize="false" noGrp="false"/>
+              <a:graphicFrameLocks xmlns:a="http://schemas.openxmlformats.org/drawingml/2006/main" noChangeAspect="1"/>
             </wp:cNvGraphicFramePr>
             <a:graphic xmlns:a="http://schemas.openxmlformats.org/drawingml/2006/main">
               <a:graphicData uri="http://schemas.openxmlformats.org/drawingml/2006/picture">
@@ -347,16 +335,18 @@
                     <pic:cNvPicPr/>
                   </pic:nvPicPr>
                   <pic:blipFill>
-                    <a:blip r:embed="rId4" cstate="print"/>
-                    <a:srcRect l="0" t="0" r="0" b="0"/>
+                    <a:blip r:embed="rId7" cstate="print"/>
+                    <a:srcRect/>
                     <a:stretch/>
                   </pic:blipFill>
                   <pic:spPr>
-                    <a:xfrm rot="0">
+                    <a:xfrm>
                       <a:off x="0" y="0"/>
                       <a:ext cx="99060" cy="114300"/>
                     </a:xfrm>
-                    <a:prstGeom prst="rect"/>
+                    <a:prstGeom prst="rect">
+                      <a:avLst/>
+                    </a:prstGeom>
                     <a:ln>
                       <a:noFill/>
                     </a:ln>
@@ -376,16 +366,17 @@
       </w:r>
       <w:r>
         <w:rPr>
+          <w:noProof/>
           <w:position w:val="-4"/>
           <w:sz w:val="24"/>
         </w:rPr>
         <w:drawing>
-          <wp:inline distL="0" distT="0" distB="0" distR="0">
+          <wp:inline distT="0" distB="0" distL="0" distR="0">
             <wp:extent cx="114300" cy="129540"/>
             <wp:effectExtent l="0" t="0" r="0" b="0"/>
             <wp:docPr id="1030" name="_x0000_t75"/>
             <wp:cNvGraphicFramePr>
-              <a:graphicFrameLocks xmlns:a="http://schemas.openxmlformats.org/drawingml/2006/main" noChangeAspect="true" noSelect="false" noResize="false" noGrp="false"/>
+              <a:graphicFrameLocks xmlns:a="http://schemas.openxmlformats.org/drawingml/2006/main" noChangeAspect="1"/>
             </wp:cNvGraphicFramePr>
             <a:graphic xmlns:a="http://schemas.openxmlformats.org/drawingml/2006/main">
               <a:graphicData uri="http://schemas.openxmlformats.org/drawingml/2006/picture">
@@ -395,16 +386,18 @@
                     <pic:cNvPicPr/>
                   </pic:nvPicPr>
                   <pic:blipFill>
-                    <a:blip r:embed="rId5" cstate="print"/>
-                    <a:srcRect l="0" t="0" r="0" b="0"/>
+                    <a:blip r:embed="rId8" cstate="print"/>
+                    <a:srcRect/>
                     <a:stretch/>
                   </pic:blipFill>
                   <pic:spPr>
-                    <a:xfrm rot="0">
+                    <a:xfrm>
                       <a:off x="0" y="0"/>
                       <a:ext cx="114300" cy="129540"/>
                     </a:xfrm>
-                    <a:prstGeom prst="rect"/>
+                    <a:prstGeom prst="rect">
+                      <a:avLst/>
+                    </a:prstGeom>
                     <a:ln>
                       <a:noFill/>
                     </a:ln>
@@ -424,16 +417,17 @@
       </w:r>
       <w:r>
         <w:rPr>
+          <w:noProof/>
           <w:position w:val="-4"/>
           <w:sz w:val="24"/>
         </w:rPr>
         <w:drawing>
-          <wp:inline distL="0" distT="0" distB="0" distR="0">
+          <wp:inline distT="0" distB="0" distL="0" distR="0">
             <wp:extent cx="167640" cy="129540"/>
             <wp:effectExtent l="0" t="0" r="0" b="0"/>
             <wp:docPr id="1031" name="_x0000_t75"/>
             <wp:cNvGraphicFramePr>
-              <a:graphicFrameLocks xmlns:a="http://schemas.openxmlformats.org/drawingml/2006/main" noChangeAspect="true" noSelect="false" noResize="false" noGrp="false"/>
+              <a:graphicFrameLocks xmlns:a="http://schemas.openxmlformats.org/drawingml/2006/main" noChangeAspect="1"/>
             </wp:cNvGraphicFramePr>
             <a:graphic xmlns:a="http://schemas.openxmlformats.org/drawingml/2006/main">
               <a:graphicData uri="http://schemas.openxmlformats.org/drawingml/2006/picture">
@@ -443,16 +437,18 @@
                     <pic:cNvPicPr/>
                   </pic:nvPicPr>
                   <pic:blipFill>
-                    <a:blip r:embed="rId6" cstate="print"/>
-                    <a:srcRect l="0" t="0" r="0" b="0"/>
+                    <a:blip r:embed="rId9" cstate="print"/>
+                    <a:srcRect/>
                     <a:stretch/>
                   </pic:blipFill>
                   <pic:spPr>
-                    <a:xfrm rot="0">
+                    <a:xfrm>
                       <a:off x="0" y="0"/>
                       <a:ext cx="167640" cy="129540"/>
                     </a:xfrm>
-                    <a:prstGeom prst="rect"/>
+                    <a:prstGeom prst="rect">
+                      <a:avLst/>
+                    </a:prstGeom>
                     <a:ln>
                       <a:noFill/>
                     </a:ln>
@@ -472,16 +468,17 @@
       </w:r>
       <w:r>
         <w:rPr>
+          <w:noProof/>
           <w:position w:val="-10"/>
           <w:sz w:val="24"/>
         </w:rPr>
         <w:drawing>
-          <wp:inline distL="0" distT="0" distB="0" distR="0">
+          <wp:inline distT="0" distB="0" distL="0" distR="0">
             <wp:extent cx="205740" cy="205740"/>
             <wp:effectExtent l="0" t="0" r="0" b="0"/>
             <wp:docPr id="1032" name="_x0000_t75"/>
             <wp:cNvGraphicFramePr>
-              <a:graphicFrameLocks xmlns:a="http://schemas.openxmlformats.org/drawingml/2006/main" noChangeAspect="true" noSelect="false" noResize="false" noGrp="false"/>
+              <a:graphicFrameLocks xmlns:a="http://schemas.openxmlformats.org/drawingml/2006/main" noChangeAspect="1"/>
             </wp:cNvGraphicFramePr>
             <a:graphic xmlns:a="http://schemas.openxmlformats.org/drawingml/2006/main">
               <a:graphicData uri="http://schemas.openxmlformats.org/drawingml/2006/picture">
@@ -491,16 +488,18 @@
                     <pic:cNvPicPr/>
                   </pic:nvPicPr>
                   <pic:blipFill>
-                    <a:blip r:embed="rId7" cstate="print"/>
-                    <a:srcRect l="0" t="0" r="0" b="0"/>
+                    <a:blip r:embed="rId10" cstate="print"/>
+                    <a:srcRect/>
                     <a:stretch/>
                   </pic:blipFill>
                   <pic:spPr>
-                    <a:xfrm rot="0">
+                    <a:xfrm>
                       <a:off x="0" y="0"/>
                       <a:ext cx="205740" cy="205740"/>
                     </a:xfrm>
-                    <a:prstGeom prst="rect"/>
+                    <a:prstGeom prst="rect">
+                      <a:avLst/>
+                    </a:prstGeom>
                     <a:ln>
                       <a:noFill/>
                     </a:ln>
@@ -516,34 +515,21 @@
           <w:rFonts w:hint="eastAsia"/>
           <w:sz w:val="24"/>
         </w:rPr>
-        <w:t>求电子</w:t>
-      </w:r>
-      <w:r>
-        <w:rPr>
-          <w:rFonts w:hint="eastAsia"/>
-          <w:sz w:val="24"/>
-        </w:rPr>
-        <w:t>任意时刻</w:t>
-      </w:r>
-      <w:r>
-        <w:rPr>
-          <w:rFonts w:hint="eastAsia"/>
-          <w:sz w:val="24"/>
-        </w:rPr>
-        <w:t>的速度</w:t>
-      </w:r>
-      <w:r>
-        <w:rPr>
+        <w:t>求电子任意时刻的速度</w:t>
+      </w:r>
+      <w:r>
+        <w:rPr>
+          <w:noProof/>
           <w:position w:val="-6"/>
           <w:sz w:val="24"/>
         </w:rPr>
         <w:drawing>
-          <wp:inline distL="0" distT="0" distB="0" distR="0">
+          <wp:inline distT="0" distB="0" distL="0" distR="0">
             <wp:extent cx="129540" cy="137160"/>
             <wp:effectExtent l="0" t="0" r="0" b="0"/>
             <wp:docPr id="1033" name="_x0000_t75"/>
             <wp:cNvGraphicFramePr>
-              <a:graphicFrameLocks xmlns:a="http://schemas.openxmlformats.org/drawingml/2006/main" noChangeAspect="true" noSelect="false" noResize="false" noGrp="false"/>
+              <a:graphicFrameLocks xmlns:a="http://schemas.openxmlformats.org/drawingml/2006/main" noChangeAspect="1"/>
             </wp:cNvGraphicFramePr>
             <a:graphic xmlns:a="http://schemas.openxmlformats.org/drawingml/2006/main">
               <a:graphicData uri="http://schemas.openxmlformats.org/drawingml/2006/picture">
@@ -553,16 +539,18 @@
                     <pic:cNvPicPr/>
                   </pic:nvPicPr>
                   <pic:blipFill>
-                    <a:blip r:embed="rId8" cstate="print"/>
-                    <a:srcRect l="0" t="0" r="0" b="0"/>
+                    <a:blip r:embed="rId11" cstate="print"/>
+                    <a:srcRect/>
                     <a:stretch/>
                   </pic:blipFill>
                   <pic:spPr>
-                    <a:xfrm rot="0">
+                    <a:xfrm>
                       <a:off x="0" y="0"/>
                       <a:ext cx="129540" cy="137160"/>
                     </a:xfrm>
-                    <a:prstGeom prst="rect"/>
+                    <a:prstGeom prst="rect">
+                      <a:avLst/>
+                    </a:prstGeom>
                     <a:ln>
                       <a:noFill/>
                     </a:ln>
@@ -582,16 +570,17 @@
       </w:r>
       <w:r>
         <w:rPr>
+          <w:noProof/>
           <w:position w:val="-10"/>
           <w:sz w:val="24"/>
         </w:rPr>
         <w:drawing>
-          <wp:inline distL="0" distT="0" distB="0" distR="0">
+          <wp:inline distT="0" distB="0" distL="0" distR="0">
             <wp:extent cx="228600" cy="205740"/>
             <wp:effectExtent l="0" t="0" r="0" b="0"/>
             <wp:docPr id="1034" name="_x0000_t75"/>
             <wp:cNvGraphicFramePr>
-              <a:graphicFrameLocks xmlns:a="http://schemas.openxmlformats.org/drawingml/2006/main" noChangeAspect="true" noSelect="false" noResize="false" noGrp="false"/>
+              <a:graphicFrameLocks xmlns:a="http://schemas.openxmlformats.org/drawingml/2006/main" noChangeAspect="1"/>
             </wp:cNvGraphicFramePr>
             <a:graphic xmlns:a="http://schemas.openxmlformats.org/drawingml/2006/main">
               <a:graphicData uri="http://schemas.openxmlformats.org/drawingml/2006/picture">
@@ -601,16 +590,18 @@
                     <pic:cNvPicPr/>
                   </pic:nvPicPr>
                   <pic:blipFill>
-                    <a:blip r:embed="rId9" cstate="print"/>
-                    <a:srcRect l="0" t="0" r="0" b="0"/>
+                    <a:blip r:embed="rId12" cstate="print"/>
+                    <a:srcRect/>
                     <a:stretch/>
                   </pic:blipFill>
                   <pic:spPr>
-                    <a:xfrm rot="0">
+                    <a:xfrm>
                       <a:off x="0" y="0"/>
                       <a:ext cx="228600" cy="205740"/>
                     </a:xfrm>
-                    <a:prstGeom prst="rect"/>
+                    <a:prstGeom prst="rect">
+                      <a:avLst/>
+                    </a:prstGeom>
                     <a:ln>
                       <a:noFill/>
                     </a:ln>
@@ -630,16 +621,17 @@
       </w:r>
       <w:r>
         <w:rPr>
+          <w:noProof/>
           <w:position w:val="-6"/>
           <w:sz w:val="24"/>
         </w:rPr>
         <w:drawing>
-          <wp:inline distL="0" distT="0" distB="0" distR="0">
+          <wp:inline distT="0" distB="0" distL="0" distR="0">
             <wp:extent cx="594360" cy="175260"/>
             <wp:effectExtent l="0" t="0" r="0" b="0"/>
             <wp:docPr id="1035" name="_x0000_t75"/>
             <wp:cNvGraphicFramePr>
-              <a:graphicFrameLocks xmlns:a="http://schemas.openxmlformats.org/drawingml/2006/main" noChangeAspect="true" noSelect="false" noResize="false" noGrp="false"/>
+              <a:graphicFrameLocks xmlns:a="http://schemas.openxmlformats.org/drawingml/2006/main" noChangeAspect="1"/>
             </wp:cNvGraphicFramePr>
             <a:graphic xmlns:a="http://schemas.openxmlformats.org/drawingml/2006/main">
               <a:graphicData uri="http://schemas.openxmlformats.org/drawingml/2006/picture">
@@ -649,16 +641,18 @@
                     <pic:cNvPicPr/>
                   </pic:nvPicPr>
                   <pic:blipFill>
-                    <a:blip r:embed="rId10" cstate="print"/>
-                    <a:srcRect l="0" t="0" r="0" b="0"/>
+                    <a:blip r:embed="rId13" cstate="print"/>
+                    <a:srcRect/>
                     <a:stretch/>
                   </pic:blipFill>
                   <pic:spPr>
-                    <a:xfrm rot="0">
+                    <a:xfrm>
                       <a:off x="0" y="0"/>
                       <a:ext cx="594360" cy="175260"/>
                     </a:xfrm>
-                    <a:prstGeom prst="rect"/>
+                    <a:prstGeom prst="rect">
+                      <a:avLst/>
+                    </a:prstGeom>
                     <a:ln>
                       <a:noFill/>
                     </a:ln>
@@ -674,27 +668,12 @@
           <w:rFonts w:hint="eastAsia"/>
           <w:sz w:val="24"/>
         </w:rPr>
-        <w:t>时，电子速度</w:t>
-      </w:r>
-      <w:r>
-        <w:rPr>
-          <w:rFonts w:hint="eastAsia"/>
-          <w:sz w:val="24"/>
-        </w:rPr>
-        <w:t>的</w:t>
-      </w:r>
-      <w:r>
-        <w:rPr>
-          <w:rFonts w:hint="eastAsia"/>
-          <w:sz w:val="24"/>
-        </w:rPr>
-        <w:t>大小。</w:t>
+        <w:t>时，电子速度的大小。</w:t>
       </w:r>
     </w:p>
     <w:p>
       <w:pPr>
-        <w:pStyle w:val="style0"/>
-        <w:spacing w:lineRule="auto" w:line="360"/>
+        <w:spacing w:line="360" w:lineRule="auto"/>
         <w:rPr>
           <w:rFonts w:ascii="宋体" w:hAnsi="宋体"/>
           <w:bCs/>
@@ -702,11 +681,25 @@
           <w:sz w:val="24"/>
         </w:rPr>
       </w:pPr>
+      <w:r>
+        <w:rPr>
+          <w:rFonts w:ascii="宋体" w:hAnsi="宋体" w:hint="eastAsia"/>
+          <w:bCs/>
+          <w:color w:val="002060"/>
+          <w:sz w:val="24"/>
+        </w:rPr>
+        <w:t>解：</w:t>
+      </w:r>
     </w:p>
     <w:p>
       <w:pPr>
-        <w:pStyle w:val="style0"/>
-        <w:spacing w:lineRule="auto" w:line="360"/>
+        <w:pStyle w:val="a9"/>
+        <w:numPr>
+          <w:ilvl w:val="0"/>
+          <w:numId w:val="1"/>
+        </w:numPr>
+        <w:spacing w:line="360" w:lineRule="auto"/>
+        <w:ind w:firstLineChars="0"/>
         <w:rPr>
           <w:rFonts w:ascii="宋体" w:hAnsi="宋体"/>
           <w:bCs/>
@@ -714,11 +707,224 @@
           <w:sz w:val="24"/>
         </w:rPr>
       </w:pPr>
+      <m:oMath>
+        <m:r>
+          <w:rPr>
+            <w:rFonts w:ascii="Cambria Math" w:hAnsi="Cambria Math"/>
+            <w:color w:val="002060"/>
+            <w:sz w:val="24"/>
+          </w:rPr>
+          <m:t xml:space="preserve">v = </m:t>
+        </m:r>
+        <m:f>
+          <m:fPr>
+            <m:ctrlPr>
+              <w:rPr>
+                <w:rFonts w:ascii="Cambria Math" w:hAnsi="Cambria Math"/>
+                <w:bCs/>
+                <w:i/>
+                <w:color w:val="002060"/>
+                <w:sz w:val="24"/>
+              </w:rPr>
+            </m:ctrlPr>
+          </m:fPr>
+          <m:num>
+            <m:r>
+              <w:rPr>
+                <w:rFonts w:ascii="Cambria Math" w:hAnsi="Cambria Math"/>
+                <w:color w:val="002060"/>
+                <w:sz w:val="24"/>
+              </w:rPr>
+              <m:t>ⅆr</m:t>
+            </m:r>
+          </m:num>
+          <m:den>
+            <m:sSub>
+              <m:sSubPr>
+                <m:ctrlPr>
+                  <w:rPr>
+                    <w:rFonts w:ascii="Cambria Math" w:hAnsi="Cambria Math"/>
+                    <w:bCs/>
+                    <w:i/>
+                    <w:color w:val="002060"/>
+                    <w:sz w:val="24"/>
+                  </w:rPr>
+                </m:ctrlPr>
+              </m:sSubPr>
+              <m:e>
+                <m:r>
+                  <w:rPr>
+                    <w:rFonts w:ascii="Cambria Math" w:hAnsi="Cambria Math"/>
+                    <w:color w:val="002060"/>
+                    <w:sz w:val="24"/>
+                  </w:rPr>
+                  <m:t>ⅆ</m:t>
+                </m:r>
+              </m:e>
+              <m:sub>
+                <m:r>
+                  <w:rPr>
+                    <w:rFonts w:ascii="Cambria Math" w:hAnsi="Cambria Math"/>
+                    <w:color w:val="002060"/>
+                    <w:sz w:val="24"/>
+                  </w:rPr>
+                  <m:t>t</m:t>
+                </m:r>
+              </m:sub>
+            </m:sSub>
+          </m:den>
+        </m:f>
+        <m:r>
+          <w:rPr>
+            <w:rFonts w:ascii="Cambria Math" w:hAnsi="Cambria Math"/>
+            <w:color w:val="002060"/>
+            <w:sz w:val="24"/>
+          </w:rPr>
+          <m:t xml:space="preserve">=  </m:t>
+        </m:r>
+        <m:f>
+          <m:fPr>
+            <m:ctrlPr>
+              <w:rPr>
+                <w:rFonts w:ascii="Cambria Math" w:hAnsi="Cambria Math"/>
+                <w:bCs/>
+                <w:i/>
+                <w:color w:val="002060"/>
+                <w:sz w:val="24"/>
+              </w:rPr>
+            </m:ctrlPr>
+          </m:fPr>
+          <m:num>
+            <m:r>
+              <w:rPr>
+                <w:rFonts w:ascii="Cambria Math" w:hAnsi="Cambria Math"/>
+                <w:color w:val="002060"/>
+                <w:sz w:val="24"/>
+              </w:rPr>
+              <m:t>ⅆx</m:t>
+            </m:r>
+          </m:num>
+          <m:den>
+            <m:sSub>
+              <m:sSubPr>
+                <m:ctrlPr>
+                  <w:rPr>
+                    <w:rFonts w:ascii="Cambria Math" w:hAnsi="Cambria Math"/>
+                    <w:bCs/>
+                    <w:i/>
+                    <w:color w:val="002060"/>
+                    <w:sz w:val="24"/>
+                  </w:rPr>
+                </m:ctrlPr>
+              </m:sSubPr>
+              <m:e>
+                <m:r>
+                  <w:rPr>
+                    <w:rFonts w:ascii="Cambria Math" w:hAnsi="Cambria Math"/>
+                    <w:color w:val="002060"/>
+                    <w:sz w:val="24"/>
+                  </w:rPr>
+                  <m:t>ⅆ</m:t>
+                </m:r>
+              </m:e>
+              <m:sub>
+                <m:r>
+                  <w:rPr>
+                    <w:rFonts w:ascii="Cambria Math" w:hAnsi="Cambria Math"/>
+                    <w:color w:val="002060"/>
+                    <w:sz w:val="24"/>
+                  </w:rPr>
+                  <m:t>t</m:t>
+                </m:r>
+              </m:sub>
+            </m:sSub>
+          </m:den>
+        </m:f>
+        <m:r>
+          <w:rPr>
+            <w:rFonts w:ascii="Cambria Math" w:hAnsi="Cambria Math"/>
+            <w:color w:val="002060"/>
+            <w:sz w:val="24"/>
+          </w:rPr>
+          <m:t xml:space="preserve">i+  </m:t>
+        </m:r>
+        <m:f>
+          <m:fPr>
+            <m:ctrlPr>
+              <w:rPr>
+                <w:rFonts w:ascii="Cambria Math" w:hAnsi="Cambria Math"/>
+                <w:bCs/>
+                <w:i/>
+                <w:color w:val="002060"/>
+                <w:sz w:val="24"/>
+              </w:rPr>
+            </m:ctrlPr>
+          </m:fPr>
+          <m:num>
+            <m:r>
+              <w:rPr>
+                <w:rFonts w:ascii="Cambria Math" w:hAnsi="Cambria Math"/>
+                <w:color w:val="002060"/>
+                <w:sz w:val="24"/>
+              </w:rPr>
+              <m:t>ⅆy</m:t>
+            </m:r>
+          </m:num>
+          <m:den>
+            <m:sSub>
+              <m:sSubPr>
+                <m:ctrlPr>
+                  <w:rPr>
+                    <w:rFonts w:ascii="Cambria Math" w:hAnsi="Cambria Math"/>
+                    <w:bCs/>
+                    <w:i/>
+                    <w:color w:val="002060"/>
+                    <w:sz w:val="24"/>
+                  </w:rPr>
+                </m:ctrlPr>
+              </m:sSubPr>
+              <m:e>
+                <m:r>
+                  <w:rPr>
+                    <w:rFonts w:ascii="Cambria Math" w:hAnsi="Cambria Math"/>
+                    <w:color w:val="002060"/>
+                    <w:sz w:val="24"/>
+                  </w:rPr>
+                  <m:t>ⅆ</m:t>
+                </m:r>
+              </m:e>
+              <m:sub>
+                <m:r>
+                  <w:rPr>
+                    <w:rFonts w:ascii="Cambria Math" w:hAnsi="Cambria Math"/>
+                    <w:color w:val="002060"/>
+                    <w:sz w:val="24"/>
+                  </w:rPr>
+                  <m:t>t</m:t>
+                </m:r>
+              </m:sub>
+            </m:sSub>
+          </m:den>
+        </m:f>
+        <m:r>
+          <w:rPr>
+            <w:rFonts w:ascii="Cambria Math" w:hAnsi="Cambria Math"/>
+            <w:color w:val="002060"/>
+            <w:sz w:val="24"/>
+          </w:rPr>
+          <m:t>j= 3.00i-8.00tj</m:t>
+        </m:r>
+      </m:oMath>
     </w:p>
     <w:p>
       <w:pPr>
-        <w:pStyle w:val="style0"/>
-        <w:spacing w:lineRule="auto" w:line="360"/>
+        <w:pStyle w:val="a9"/>
+        <w:numPr>
+          <w:ilvl w:val="0"/>
+          <w:numId w:val="1"/>
+        </w:numPr>
+        <w:spacing w:line="360" w:lineRule="auto"/>
+        <w:ind w:firstLineChars="0"/>
         <w:rPr>
           <w:rFonts w:ascii="宋体" w:hAnsi="宋体"/>
           <w:bCs/>
@@ -726,11 +932,73 @@
           <w:sz w:val="24"/>
         </w:rPr>
       </w:pPr>
+      <m:oMath>
+        <m:sSub>
+          <m:sSubPr>
+            <m:ctrlPr>
+              <w:rPr>
+                <w:rFonts w:ascii="Cambria Math" w:hAnsi="Cambria Math"/>
+                <w:bCs/>
+                <w:i/>
+                <w:color w:val="002060"/>
+                <w:sz w:val="24"/>
+              </w:rPr>
+            </m:ctrlPr>
+          </m:sSubPr>
+          <m:e>
+            <m:r>
+              <w:rPr>
+                <w:rFonts w:ascii="Cambria Math" w:hAnsi="Cambria Math"/>
+                <w:color w:val="002060"/>
+                <w:sz w:val="24"/>
+              </w:rPr>
+              <m:t>v</m:t>
+            </m:r>
+          </m:e>
+          <m:sub>
+            <m:r>
+              <w:rPr>
+                <w:rFonts w:ascii="Cambria Math" w:hAnsi="Cambria Math"/>
+                <w:color w:val="002060"/>
+                <w:sz w:val="24"/>
+              </w:rPr>
+              <m:t>2</m:t>
+            </m:r>
+          </m:sub>
+        </m:sSub>
+        <m:r>
+          <w:rPr>
+            <w:rFonts w:ascii="Cambria Math" w:hAnsi="Cambria Math"/>
+            <w:color w:val="002060"/>
+            <w:sz w:val="24"/>
+          </w:rPr>
+          <m:t>=3ⅈ-16j</m:t>
+        </m:r>
+      </m:oMath>
+      <w:r>
+        <w:rPr>
+          <w:rFonts w:ascii="宋体" w:hAnsi="宋体"/>
+          <w:bCs/>
+          <w:color w:val="002060"/>
+          <w:sz w:val="24"/>
+        </w:rPr>
+        <w:tab/>
+      </w:r>
+      <w:r>
+        <w:rPr>
+          <w:rFonts w:ascii="宋体" w:hAnsi="宋体"/>
+          <w:bCs/>
+          <w:color w:val="002060"/>
+          <w:sz w:val="24"/>
+        </w:rPr>
+        <w:tab/>
+      </w:r>
     </w:p>
     <w:p>
       <w:pPr>
-        <w:pStyle w:val="style0"/>
-        <w:spacing w:lineRule="auto" w:line="360"/>
+        <w:pStyle w:val="a9"/>
+        <w:spacing w:line="360" w:lineRule="auto"/>
+        <w:ind w:left="780" w:firstLineChars="0" w:firstLine="0"/>
         <w:rPr>
           <w:rFonts w:ascii="宋体" w:hAnsi="宋体"/>
           <w:bCs/>
@@ -738,13 +1006,304 @@
           <w:sz w:val="24"/>
         </w:rPr>
       </w:pPr>
+      <m:oMath>
+        <m:r>
+          <w:rPr>
+            <w:rFonts w:ascii="Cambria Math" w:hAnsi="Cambria Math"/>
+            <w:color w:val="002060"/>
+            <w:sz w:val="24"/>
+          </w:rPr>
+          <m:t>v=</m:t>
+        </m:r>
+        <m:rad>
+          <m:radPr>
+            <m:degHide m:val="1"/>
+            <m:ctrlPr>
+              <w:rPr>
+                <w:rFonts w:ascii="Cambria Math" w:hAnsi="Cambria Math"/>
+                <w:bCs/>
+                <w:i/>
+                <w:color w:val="002060"/>
+                <w:sz w:val="24"/>
+              </w:rPr>
+            </m:ctrlPr>
+          </m:radPr>
+          <m:deg/>
+          <m:e>
+            <m:sSubSup>
+              <m:sSubSupPr>
+                <m:ctrlPr>
+                  <w:rPr>
+                    <w:rFonts w:ascii="Cambria Math" w:hAnsi="Cambria Math"/>
+                    <w:bCs/>
+                    <w:i/>
+                    <w:color w:val="002060"/>
+                    <w:sz w:val="24"/>
+                  </w:rPr>
+                </m:ctrlPr>
+              </m:sSubSupPr>
+              <m:e>
+                <m:r>
+                  <w:rPr>
+                    <w:rFonts w:ascii="Cambria Math" w:hAnsi="Cambria Math"/>
+                    <w:color w:val="002060"/>
+                    <w:sz w:val="24"/>
+                  </w:rPr>
+                  <m:t>V</m:t>
+                </m:r>
+              </m:e>
+              <m:sub>
+                <m:r>
+                  <w:rPr>
+                    <w:rFonts w:ascii="Cambria Math" w:hAnsi="Cambria Math"/>
+                    <w:color w:val="002060"/>
+                    <w:sz w:val="24"/>
+                  </w:rPr>
+                  <m:t>i</m:t>
+                </m:r>
+              </m:sub>
+              <m:sup>
+                <m:r>
+                  <w:rPr>
+                    <w:rFonts w:ascii="Cambria Math" w:hAnsi="Cambria Math"/>
+                    <w:color w:val="002060"/>
+                    <w:sz w:val="24"/>
+                  </w:rPr>
+                  <m:t>2</m:t>
+                </m:r>
+              </m:sup>
+            </m:sSubSup>
+            <m:r>
+              <w:rPr>
+                <w:rFonts w:ascii="Cambria Math" w:hAnsi="Cambria Math"/>
+                <w:color w:val="002060"/>
+                <w:sz w:val="24"/>
+              </w:rPr>
+              <m:t>+</m:t>
+            </m:r>
+            <m:sSubSup>
+              <m:sSubSupPr>
+                <m:ctrlPr>
+                  <w:rPr>
+                    <w:rFonts w:ascii="Cambria Math" w:hAnsi="Cambria Math"/>
+                    <w:bCs/>
+                    <w:i/>
+                    <w:color w:val="002060"/>
+                    <w:sz w:val="24"/>
+                  </w:rPr>
+                </m:ctrlPr>
+              </m:sSubSupPr>
+              <m:e>
+                <m:r>
+                  <w:rPr>
+                    <w:rFonts w:ascii="Cambria Math" w:hAnsi="Cambria Math"/>
+                    <w:color w:val="002060"/>
+                    <w:sz w:val="24"/>
+                  </w:rPr>
+                  <m:t>ν</m:t>
+                </m:r>
+              </m:e>
+              <m:sub>
+                <m:r>
+                  <w:rPr>
+                    <w:rFonts w:ascii="Cambria Math" w:hAnsi="Cambria Math"/>
+                    <w:color w:val="002060"/>
+                    <w:sz w:val="24"/>
+                  </w:rPr>
+                  <m:t>j</m:t>
+                </m:r>
+              </m:sub>
+              <m:sup>
+                <m:r>
+                  <w:rPr>
+                    <w:rFonts w:ascii="Cambria Math" w:hAnsi="Cambria Math"/>
+                    <w:color w:val="002060"/>
+                    <w:sz w:val="24"/>
+                  </w:rPr>
+                  <m:t>2</m:t>
+                </m:r>
+              </m:sup>
+            </m:sSubSup>
+          </m:e>
+        </m:rad>
+      </m:oMath>
+      <w:r>
+        <w:rPr>
+          <w:rFonts w:ascii="宋体" w:hAnsi="宋体"/>
+          <w:bCs/>
+          <w:color w:val="002060"/>
+          <w:sz w:val="24"/>
+        </w:rPr>
+        <w:t xml:space="preserve"> </w:t>
+      </w:r>
+      <w:r>
+        <w:rPr>
+          <w:rFonts w:ascii="宋体" w:hAnsi="宋体" w:hint="eastAsia"/>
+          <w:bCs/>
+          <w:color w:val="002060"/>
+          <w:sz w:val="24"/>
+        </w:rPr>
+        <w:t>=</w:t>
+      </w:r>
+      <w:r>
+        <w:rPr>
+          <w:rFonts w:ascii="宋体" w:hAnsi="宋体"/>
+          <w:bCs/>
+          <w:color w:val="002060"/>
+          <w:sz w:val="24"/>
+        </w:rPr>
+        <w:t xml:space="preserve"> </w:t>
+      </w:r>
+      <m:oMath>
+        <m:rad>
+          <m:radPr>
+            <m:degHide m:val="1"/>
+            <m:ctrlPr>
+              <w:rPr>
+                <w:rFonts w:ascii="Cambria Math" w:hAnsi="Cambria Math"/>
+                <w:bCs/>
+                <w:i/>
+                <w:color w:val="002060"/>
+                <w:sz w:val="24"/>
+              </w:rPr>
+            </m:ctrlPr>
+          </m:radPr>
+          <m:deg/>
+          <m:e>
+            <m:sSup>
+              <m:sSupPr>
+                <m:ctrlPr>
+                  <w:rPr>
+                    <w:rFonts w:ascii="Cambria Math" w:hAnsi="Cambria Math"/>
+                    <w:bCs/>
+                    <w:i/>
+                    <w:color w:val="002060"/>
+                    <w:sz w:val="24"/>
+                  </w:rPr>
+                </m:ctrlPr>
+              </m:sSupPr>
+              <m:e>
+                <m:r>
+                  <w:rPr>
+                    <w:rFonts w:ascii="Cambria Math" w:hAnsi="Cambria Math"/>
+                    <w:color w:val="002060"/>
+                    <w:sz w:val="24"/>
+                  </w:rPr>
+                  <m:t>3</m:t>
+                </m:r>
+              </m:e>
+              <m:sup>
+                <m:r>
+                  <w:rPr>
+                    <w:rFonts w:ascii="Cambria Math" w:hAnsi="Cambria Math"/>
+                    <w:color w:val="002060"/>
+                    <w:sz w:val="24"/>
+                  </w:rPr>
+                  <m:t>2</m:t>
+                </m:r>
+              </m:sup>
+            </m:sSup>
+            <m:r>
+              <w:rPr>
+                <w:rFonts w:ascii="Cambria Math" w:hAnsi="Cambria Math"/>
+                <w:color w:val="002060"/>
+                <w:sz w:val="24"/>
+              </w:rPr>
+              <m:t>+</m:t>
+            </m:r>
+            <m:sSup>
+              <m:sSupPr>
+                <m:ctrlPr>
+                  <w:rPr>
+                    <w:rFonts w:ascii="Cambria Math" w:hAnsi="Cambria Math"/>
+                    <w:bCs/>
+                    <w:i/>
+                    <w:color w:val="002060"/>
+                    <w:sz w:val="24"/>
+                  </w:rPr>
+                </m:ctrlPr>
+              </m:sSupPr>
+              <m:e>
+                <m:r>
+                  <w:rPr>
+                    <w:rFonts w:ascii="Cambria Math" w:eastAsia="微软雅黑" w:hAnsi="微软雅黑" w:cs="微软雅黑" w:hint="eastAsia"/>
+                    <w:color w:val="002060"/>
+                    <w:sz w:val="24"/>
+                  </w:rPr>
+                  <m:t>（</m:t>
+                </m:r>
+                <m:r>
+                  <w:rPr>
+                    <w:rFonts w:ascii="微软雅黑" w:eastAsia="微软雅黑" w:hAnsi="微软雅黑" w:cs="微软雅黑" w:hint="eastAsia"/>
+                    <w:color w:val="002060"/>
+                    <w:sz w:val="24"/>
+                  </w:rPr>
+                  <m:t>-</m:t>
+                </m:r>
+                <m:r>
+                  <w:rPr>
+                    <w:rFonts w:ascii="Cambria Math" w:hAnsi="Cambria Math"/>
+                    <w:color w:val="002060"/>
+                    <w:sz w:val="24"/>
+                  </w:rPr>
+                  <m:t>16</m:t>
+                </m:r>
+                <m:r>
+                  <w:rPr>
+                    <w:rFonts w:ascii="Cambria Math" w:hAnsi="Cambria Math" w:hint="eastAsia"/>
+                    <w:color w:val="002060"/>
+                    <w:sz w:val="24"/>
+                  </w:rPr>
+                  <m:t>）</m:t>
+                </m:r>
+              </m:e>
+              <m:sup>
+                <m:r>
+                  <w:rPr>
+                    <w:rFonts w:ascii="Cambria Math" w:hAnsi="Cambria Math"/>
+                    <w:color w:val="002060"/>
+                    <w:sz w:val="24"/>
+                  </w:rPr>
+                  <m:t>2</m:t>
+                </m:r>
+              </m:sup>
+            </m:sSup>
+          </m:e>
+        </m:rad>
+      </m:oMath>
+      <w:r>
+        <w:rPr>
+          <w:rFonts w:ascii="宋体" w:hAnsi="宋体" w:hint="eastAsia"/>
+          <w:bCs/>
+          <w:color w:val="002060"/>
+          <w:sz w:val="24"/>
+        </w:rPr>
+        <w:t>m/s</w:t>
+      </w:r>
+      <m:oMath>
+        <m:r>
+          <w:rPr>
+            <w:rFonts w:ascii="Cambria Math" w:hAnsi="Cambria Math"/>
+            <w:color w:val="002060"/>
+            <w:sz w:val="24"/>
+          </w:rPr>
+          <m:t>≈</m:t>
+        </m:r>
+        <m:r>
+          <w:rPr>
+            <w:rFonts w:ascii="Cambria Math" w:hAnsi="Cambria Math" w:hint="eastAsia"/>
+            <w:color w:val="002060"/>
+            <w:sz w:val="24"/>
+          </w:rPr>
+          <m:t>16.3m/s</m:t>
+        </m:r>
+      </m:oMath>
     </w:p>
     <w:p>
       <w:pPr>
-        <w:pStyle w:val="style0"/>
-        <w:spacing w:lineRule="auto" w:line="360"/>
-        <w:rPr>
-          <w:rFonts w:ascii="宋体" w:hAnsi="宋体" w:hint="eastAsia"/>
+        <w:spacing w:line="360" w:lineRule="auto"/>
+        <w:rPr>
+          <w:rFonts w:ascii="宋体" w:hAnsi="宋体"/>
           <w:bCs/>
           <w:color w:val="002060"/>
           <w:sz w:val="24"/>
@@ -769,16 +1328,17 @@
       <w:r>
         <w:rPr>
           <w:rFonts w:ascii="宋体" w:hAnsi="宋体"/>
+          <w:noProof/>
           <w:position w:val="-6"/>
           <w:sz w:val="24"/>
         </w:rPr>
         <w:drawing>
-          <wp:inline distL="0" distT="0" distB="0" distR="0">
+          <wp:inline distT="0" distB="0" distL="0" distR="0">
             <wp:extent cx="777240" cy="205740"/>
             <wp:effectExtent l="0" t="0" r="0" b="0"/>
             <wp:docPr id="1036" name="_x0000_t75"/>
             <wp:cNvGraphicFramePr>
-              <a:graphicFrameLocks xmlns:a="http://schemas.openxmlformats.org/drawingml/2006/main" noChangeAspect="true" noSelect="false" noResize="false" noGrp="false"/>
+              <a:graphicFrameLocks xmlns:a="http://schemas.openxmlformats.org/drawingml/2006/main" noChangeAspect="1"/>
             </wp:cNvGraphicFramePr>
             <a:graphic xmlns:a="http://schemas.openxmlformats.org/drawingml/2006/main">
               <a:graphicData uri="http://schemas.openxmlformats.org/drawingml/2006/picture">
@@ -788,16 +1348,18 @@
                     <pic:cNvPicPr/>
                   </pic:nvPicPr>
                   <pic:blipFill>
-                    <a:blip r:embed="rId11" cstate="print"/>
-                    <a:srcRect l="0" t="0" r="0" b="0"/>
+                    <a:blip r:embed="rId14" cstate="print"/>
+                    <a:srcRect/>
                     <a:stretch/>
                   </pic:blipFill>
                   <pic:spPr>
-                    <a:xfrm rot="0">
+                    <a:xfrm>
                       <a:off x="0" y="0"/>
                       <a:ext cx="777240" cy="205740"/>
                     </a:xfrm>
-                    <a:prstGeom prst="rect"/>
+                    <a:prstGeom prst="rect">
+                      <a:avLst/>
+                    </a:prstGeom>
                     <a:ln>
                       <a:noFill/>
                     </a:ln>
@@ -811,16 +1373,17 @@
       <w:r>
         <w:rPr>
           <w:rFonts w:ascii="宋体" w:hAnsi="宋体"/>
+          <w:noProof/>
           <w:position w:val="-10"/>
           <w:sz w:val="24"/>
         </w:rPr>
         <w:drawing>
-          <wp:inline distL="0" distT="0" distB="0" distR="0">
+          <wp:inline distT="0" distB="0" distL="0" distR="0">
             <wp:extent cx="99060" cy="205740"/>
             <wp:effectExtent l="0" t="0" r="0" b="0"/>
             <wp:docPr id="1037" name="_x0000_t75"/>
             <wp:cNvGraphicFramePr>
-              <a:graphicFrameLocks xmlns:a="http://schemas.openxmlformats.org/drawingml/2006/main" noChangeAspect="true" noSelect="false" noResize="false" noGrp="false"/>
+              <a:graphicFrameLocks xmlns:a="http://schemas.openxmlformats.org/drawingml/2006/main" noChangeAspect="1"/>
             </wp:cNvGraphicFramePr>
             <a:graphic xmlns:a="http://schemas.openxmlformats.org/drawingml/2006/main">
               <a:graphicData uri="http://schemas.openxmlformats.org/drawingml/2006/picture">
@@ -830,16 +1393,18 @@
                     <pic:cNvPicPr/>
                   </pic:nvPicPr>
                   <pic:blipFill>
-                    <a:blip r:embed="rId12" cstate="print"/>
-                    <a:srcRect l="0" t="0" r="0" b="0"/>
+                    <a:blip r:embed="rId15" cstate="print"/>
+                    <a:srcRect/>
                     <a:stretch/>
                   </pic:blipFill>
                   <pic:spPr>
-                    <a:xfrm rot="0">
+                    <a:xfrm>
                       <a:off x="0" y="0"/>
                       <a:ext cx="99060" cy="205740"/>
                     </a:xfrm>
-                    <a:prstGeom prst="rect"/>
+                    <a:prstGeom prst="rect">
+                      <a:avLst/>
+                    </a:prstGeom>
                     <a:ln>
                       <a:noFill/>
                     </a:ln>
@@ -860,16 +1425,17 @@
       <w:r>
         <w:rPr>
           <w:rFonts w:ascii="宋体" w:hAnsi="宋体"/>
+          <w:noProof/>
           <w:position w:val="-6"/>
           <w:sz w:val="24"/>
         </w:rPr>
         <w:drawing>
-          <wp:inline distL="0" distT="0" distB="0" distR="0">
+          <wp:inline distT="0" distB="0" distL="0" distR="0">
             <wp:extent cx="129540" cy="137160"/>
             <wp:effectExtent l="0" t="0" r="0" b="0"/>
             <wp:docPr id="1038" name="_x0000_t75"/>
             <wp:cNvGraphicFramePr>
-              <a:graphicFrameLocks xmlns:a="http://schemas.openxmlformats.org/drawingml/2006/main" noChangeAspect="true" noSelect="false" noResize="false" noGrp="false"/>
+              <a:graphicFrameLocks xmlns:a="http://schemas.openxmlformats.org/drawingml/2006/main" noChangeAspect="1"/>
             </wp:cNvGraphicFramePr>
             <a:graphic xmlns:a="http://schemas.openxmlformats.org/drawingml/2006/main">
               <a:graphicData uri="http://schemas.openxmlformats.org/drawingml/2006/picture">
@@ -879,16 +1445,18 @@
                     <pic:cNvPicPr/>
                   </pic:nvPicPr>
                   <pic:blipFill>
-                    <a:blip r:embed="rId13" cstate="print"/>
-                    <a:srcRect l="0" t="0" r="0" b="0"/>
+                    <a:blip r:embed="rId16" cstate="print"/>
+                    <a:srcRect/>
                     <a:stretch/>
                   </pic:blipFill>
                   <pic:spPr>
-                    <a:xfrm rot="0">
+                    <a:xfrm>
                       <a:off x="0" y="0"/>
                       <a:ext cx="129540" cy="137160"/>
                     </a:xfrm>
-                    <a:prstGeom prst="rect"/>
+                    <a:prstGeom prst="rect">
+                      <a:avLst/>
+                    </a:prstGeom>
                     <a:ln>
                       <a:noFill/>
                     </a:ln>
@@ -909,16 +1477,17 @@
       <w:r>
         <w:rPr>
           <w:rFonts w:ascii="宋体" w:hAnsi="宋体"/>
+          <w:noProof/>
           <w:position w:val="-4"/>
           <w:sz w:val="24"/>
         </w:rPr>
         <w:drawing>
-          <wp:inline distL="0" distT="0" distB="0" distR="0">
+          <wp:inline distT="0" distB="0" distL="0" distR="0">
             <wp:extent cx="167640" cy="129540"/>
             <wp:effectExtent l="0" t="0" r="0" b="0"/>
             <wp:docPr id="1039" name="_x0000_t75"/>
             <wp:cNvGraphicFramePr>
-              <a:graphicFrameLocks xmlns:a="http://schemas.openxmlformats.org/drawingml/2006/main" noChangeAspect="true" noSelect="false" noResize="false" noGrp="false"/>
+              <a:graphicFrameLocks xmlns:a="http://schemas.openxmlformats.org/drawingml/2006/main" noChangeAspect="1"/>
             </wp:cNvGraphicFramePr>
             <a:graphic xmlns:a="http://schemas.openxmlformats.org/drawingml/2006/main">
               <a:graphicData uri="http://schemas.openxmlformats.org/drawingml/2006/picture">
@@ -928,16 +1497,18 @@
                     <pic:cNvPicPr/>
                   </pic:nvPicPr>
                   <pic:blipFill>
-                    <a:blip r:embed="rId14" cstate="print"/>
-                    <a:srcRect l="0" t="0" r="0" b="0"/>
+                    <a:blip r:embed="rId17" cstate="print"/>
+                    <a:srcRect/>
                     <a:stretch/>
                   </pic:blipFill>
                   <pic:spPr>
-                    <a:xfrm rot="0">
+                    <a:xfrm>
                       <a:off x="0" y="0"/>
                       <a:ext cx="167640" cy="129540"/>
                     </a:xfrm>
-                    <a:prstGeom prst="rect"/>
+                    <a:prstGeom prst="rect">
+                      <a:avLst/>
+                    </a:prstGeom>
                     <a:ln>
                       <a:noFill/>
                     </a:ln>
@@ -958,16 +1529,17 @@
       <w:r>
         <w:rPr>
           <w:rFonts w:ascii="宋体" w:hAnsi="宋体"/>
+          <w:noProof/>
           <w:position w:val="-6"/>
           <w:sz w:val="24"/>
         </w:rPr>
         <w:drawing>
-          <wp:inline distL="0" distT="0" distB="0" distR="0">
+          <wp:inline distT="0" distB="0" distL="0" distR="0">
             <wp:extent cx="91439" cy="152400"/>
             <wp:effectExtent l="0" t="0" r="0" b="0"/>
             <wp:docPr id="1040" name="_x0000_t75"/>
             <wp:cNvGraphicFramePr>
-              <a:graphicFrameLocks xmlns:a="http://schemas.openxmlformats.org/drawingml/2006/main" noChangeAspect="true" noSelect="false" noResize="false" noGrp="false"/>
+              <a:graphicFrameLocks xmlns:a="http://schemas.openxmlformats.org/drawingml/2006/main" noChangeAspect="1"/>
             </wp:cNvGraphicFramePr>
             <a:graphic xmlns:a="http://schemas.openxmlformats.org/drawingml/2006/main">
               <a:graphicData uri="http://schemas.openxmlformats.org/drawingml/2006/picture">
@@ -977,16 +1549,18 @@
                     <pic:cNvPicPr/>
                   </pic:nvPicPr>
                   <pic:blipFill>
-                    <a:blip r:embed="rId15" cstate="print"/>
-                    <a:srcRect l="0" t="0" r="0" b="0"/>
+                    <a:blip r:embed="rId18" cstate="print"/>
+                    <a:srcRect/>
                     <a:stretch/>
                   </pic:blipFill>
                   <pic:spPr>
-                    <a:xfrm rot="0">
+                    <a:xfrm>
                       <a:off x="0" y="0"/>
                       <a:ext cx="91439" cy="152400"/>
                     </a:xfrm>
-                    <a:prstGeom prst="rect"/>
+                    <a:prstGeom prst="rect">
+                      <a:avLst/>
+                    </a:prstGeom>
                     <a:ln>
                       <a:noFill/>
                     </a:ln>
@@ -1007,16 +1581,17 @@
       <w:r>
         <w:rPr>
           <w:rFonts w:ascii="宋体" w:hAnsi="宋体"/>
+          <w:noProof/>
           <w:position w:val="-6"/>
           <w:sz w:val="24"/>
         </w:rPr>
         <w:drawing>
-          <wp:inline distL="0" distT="0" distB="0" distR="0">
+          <wp:inline distT="0" distB="0" distL="0" distR="0">
             <wp:extent cx="99060" cy="137160"/>
             <wp:effectExtent l="0" t="0" r="0" b="0"/>
             <wp:docPr id="1041" name="_x0000_t75"/>
             <wp:cNvGraphicFramePr>
-              <a:graphicFrameLocks xmlns:a="http://schemas.openxmlformats.org/drawingml/2006/main" noChangeAspect="true" noSelect="false" noResize="false" noGrp="false"/>
+              <a:graphicFrameLocks xmlns:a="http://schemas.openxmlformats.org/drawingml/2006/main" noChangeAspect="1"/>
             </wp:cNvGraphicFramePr>
             <a:graphic xmlns:a="http://schemas.openxmlformats.org/drawingml/2006/main">
               <a:graphicData uri="http://schemas.openxmlformats.org/drawingml/2006/picture">
@@ -1026,16 +1601,18 @@
                     <pic:cNvPicPr/>
                   </pic:nvPicPr>
                   <pic:blipFill>
-                    <a:blip r:embed="rId16" cstate="print"/>
-                    <a:srcRect l="0" t="0" r="0" b="0"/>
+                    <a:blip r:embed="rId19" cstate="print"/>
+                    <a:srcRect/>
                     <a:stretch/>
                   </pic:blipFill>
                   <pic:spPr>
-                    <a:xfrm rot="0">
+                    <a:xfrm>
                       <a:off x="0" y="0"/>
                       <a:ext cx="99060" cy="137160"/>
                     </a:xfrm>
-                    <a:prstGeom prst="rect"/>
+                    <a:prstGeom prst="rect">
+                      <a:avLst/>
+                    </a:prstGeom>
                     <a:ln>
                       <a:noFill/>
                     </a:ln>
@@ -1056,16 +1633,17 @@
       <w:r>
         <w:rPr>
           <w:rFonts w:ascii="宋体" w:hAnsi="宋体"/>
+          <w:noProof/>
           <w:position w:val="-10"/>
           <w:sz w:val="24"/>
         </w:rPr>
         <w:drawing>
-          <wp:inline distL="0" distT="0" distB="0" distR="0">
+          <wp:inline distT="0" distB="0" distL="0" distR="0">
             <wp:extent cx="205740" cy="205740"/>
             <wp:effectExtent l="0" t="0" r="0" b="0"/>
             <wp:docPr id="1042" name="_x0000_t75"/>
             <wp:cNvGraphicFramePr>
-              <a:graphicFrameLocks xmlns:a="http://schemas.openxmlformats.org/drawingml/2006/main" noChangeAspect="true" noSelect="false" noResize="false" noGrp="false"/>
+              <a:graphicFrameLocks xmlns:a="http://schemas.openxmlformats.org/drawingml/2006/main" noChangeAspect="1"/>
             </wp:cNvGraphicFramePr>
             <a:graphic xmlns:a="http://schemas.openxmlformats.org/drawingml/2006/main">
               <a:graphicData uri="http://schemas.openxmlformats.org/drawingml/2006/picture">
@@ -1075,16 +1653,18 @@
                     <pic:cNvPicPr/>
                   </pic:nvPicPr>
                   <pic:blipFill>
-                    <a:blip r:embed="rId17" cstate="print"/>
-                    <a:srcRect l="0" t="0" r="0" b="0"/>
+                    <a:blip r:embed="rId20" cstate="print"/>
+                    <a:srcRect/>
                     <a:stretch/>
                   </pic:blipFill>
                   <pic:spPr>
-                    <a:xfrm rot="0">
+                    <a:xfrm>
                       <a:off x="0" y="0"/>
                       <a:ext cx="205740" cy="205740"/>
                     </a:xfrm>
-                    <a:prstGeom prst="rect"/>
+                    <a:prstGeom prst="rect">
+                      <a:avLst/>
+                    </a:prstGeom>
                     <a:ln>
                       <a:noFill/>
                     </a:ln>
@@ -1098,16 +1678,17 @@
       <w:r>
         <w:rPr>
           <w:rFonts w:ascii="宋体" w:hAnsi="宋体"/>
+          <w:noProof/>
           <w:position w:val="-6"/>
           <w:sz w:val="24"/>
         </w:rPr>
         <w:drawing>
-          <wp:inline distL="0" distT="0" distB="0" distR="0">
+          <wp:inline distT="0" distB="0" distL="0" distR="0">
             <wp:extent cx="403860" cy="175260"/>
             <wp:effectExtent l="0" t="0" r="0" b="0"/>
             <wp:docPr id="1043" name="_x0000_t75"/>
             <wp:cNvGraphicFramePr>
-              <a:graphicFrameLocks xmlns:a="http://schemas.openxmlformats.org/drawingml/2006/main" noChangeAspect="true" noSelect="false" noResize="false" noGrp="false"/>
+              <a:graphicFrameLocks xmlns:a="http://schemas.openxmlformats.org/drawingml/2006/main" noChangeAspect="1"/>
             </wp:cNvGraphicFramePr>
             <a:graphic xmlns:a="http://schemas.openxmlformats.org/drawingml/2006/main">
               <a:graphicData uri="http://schemas.openxmlformats.org/drawingml/2006/picture">
@@ -1117,16 +1698,18 @@
                     <pic:cNvPicPr/>
                   </pic:nvPicPr>
                   <pic:blipFill>
-                    <a:blip r:embed="rId18" cstate="print"/>
-                    <a:srcRect l="0" t="0" r="0" b="0"/>
+                    <a:blip r:embed="rId21" cstate="print"/>
+                    <a:srcRect/>
                     <a:stretch/>
                   </pic:blipFill>
                   <pic:spPr>
-                    <a:xfrm rot="0">
+                    <a:xfrm>
                       <a:off x="0" y="0"/>
                       <a:ext cx="403860" cy="175260"/>
                     </a:xfrm>
-                    <a:prstGeom prst="rect"/>
+                    <a:prstGeom prst="rect">
+                      <a:avLst/>
+                    </a:prstGeom>
                     <a:ln>
                       <a:noFill/>
                     </a:ln>
@@ -1147,16 +1730,17 @@
       <w:r>
         <w:rPr>
           <w:rFonts w:ascii="宋体" w:hAnsi="宋体"/>
+          <w:noProof/>
           <w:position w:val="-10"/>
           <w:sz w:val="24"/>
         </w:rPr>
         <w:drawing>
-          <wp:inline distL="0" distT="0" distB="0" distR="0">
+          <wp:inline distT="0" distB="0" distL="0" distR="0">
             <wp:extent cx="228600" cy="205740"/>
             <wp:effectExtent l="0" t="0" r="0" b="0"/>
             <wp:docPr id="1044" name="_x0000_t75"/>
             <wp:cNvGraphicFramePr>
-              <a:graphicFrameLocks xmlns:a="http://schemas.openxmlformats.org/drawingml/2006/main" noChangeAspect="true" noSelect="false" noResize="false" noGrp="false"/>
+              <a:graphicFrameLocks xmlns:a="http://schemas.openxmlformats.org/drawingml/2006/main" noChangeAspect="1"/>
             </wp:cNvGraphicFramePr>
             <a:graphic xmlns:a="http://schemas.openxmlformats.org/drawingml/2006/main">
               <a:graphicData uri="http://schemas.openxmlformats.org/drawingml/2006/picture">
@@ -1166,16 +1750,18 @@
                     <pic:cNvPicPr/>
                   </pic:nvPicPr>
                   <pic:blipFill>
-                    <a:blip r:embed="rId19" cstate="print"/>
-                    <a:srcRect l="0" t="0" r="0" b="0"/>
+                    <a:blip r:embed="rId22" cstate="print"/>
+                    <a:srcRect/>
                     <a:stretch/>
                   </pic:blipFill>
                   <pic:spPr>
-                    <a:xfrm rot="0">
+                    <a:xfrm>
                       <a:off x="0" y="0"/>
                       <a:ext cx="228600" cy="205740"/>
                     </a:xfrm>
-                    <a:prstGeom prst="rect"/>
+                    <a:prstGeom prst="rect">
+                      <a:avLst/>
+                    </a:prstGeom>
                     <a:ln>
                       <a:noFill/>
                     </a:ln>
@@ -1196,16 +1782,17 @@
       <w:r>
         <w:rPr>
           <w:rFonts w:ascii="宋体" w:hAnsi="宋体"/>
+          <w:noProof/>
           <w:position w:val="-10"/>
           <w:sz w:val="24"/>
         </w:rPr>
         <w:drawing>
-          <wp:inline distL="0" distT="0" distB="0" distR="0">
+          <wp:inline distT="0" distB="0" distL="0" distR="0">
             <wp:extent cx="213359" cy="205740"/>
             <wp:effectExtent l="0" t="0" r="0" b="0"/>
             <wp:docPr id="1045" name="_x0000_t75"/>
             <wp:cNvGraphicFramePr>
-              <a:graphicFrameLocks xmlns:a="http://schemas.openxmlformats.org/drawingml/2006/main" noChangeAspect="true" noSelect="false" noResize="false" noGrp="false"/>
+              <a:graphicFrameLocks xmlns:a="http://schemas.openxmlformats.org/drawingml/2006/main" noChangeAspect="1"/>
             </wp:cNvGraphicFramePr>
             <a:graphic xmlns:a="http://schemas.openxmlformats.org/drawingml/2006/main">
               <a:graphicData uri="http://schemas.openxmlformats.org/drawingml/2006/picture">
@@ -1215,16 +1802,18 @@
                     <pic:cNvPicPr/>
                   </pic:nvPicPr>
                   <pic:blipFill>
-                    <a:blip r:embed="rId20" cstate="print"/>
-                    <a:srcRect l="0" t="0" r="0" b="0"/>
+                    <a:blip r:embed="rId23" cstate="print"/>
+                    <a:srcRect/>
                     <a:stretch/>
                   </pic:blipFill>
                   <pic:spPr>
-                    <a:xfrm rot="0">
+                    <a:xfrm>
                       <a:off x="0" y="0"/>
                       <a:ext cx="213359" cy="205740"/>
                     </a:xfrm>
-                    <a:prstGeom prst="rect"/>
+                    <a:prstGeom prst="rect">
+                      <a:avLst/>
+                    </a:prstGeom>
                     <a:ln>
                       <a:noFill/>
                     </a:ln>
@@ -1245,8 +1834,7 @@
     </w:p>
     <w:p>
       <w:pPr>
-        <w:pStyle w:val="style0"/>
-        <w:spacing w:lineRule="auto" w:line="360"/>
+        <w:spacing w:line="360" w:lineRule="auto"/>
         <w:rPr>
           <w:rFonts w:ascii="宋体" w:hAnsi="宋体"/>
           <w:bCs/>
@@ -1254,47 +1842,945 @@
           <w:sz w:val="24"/>
         </w:rPr>
       </w:pPr>
+      <w:r>
+        <w:rPr>
+          <w:rFonts w:ascii="宋体" w:hAnsi="宋体" w:hint="eastAsia"/>
+          <w:bCs/>
+          <w:color w:val="002060"/>
+          <w:sz w:val="24"/>
+        </w:rPr>
+        <w:t>解：</w:t>
+      </w:r>
+      <w:bookmarkStart w:id="0" w:name="_GoBack"/>
+      <w:bookmarkEnd w:id="0"/>
     </w:p>
     <w:p>
       <w:pPr>
-        <w:pStyle w:val="style0"/>
-        <w:spacing w:lineRule="auto" w:line="360"/>
-        <w:rPr>
-          <w:sz w:val="24"/>
-        </w:rPr>
-      </w:pPr>
+        <w:pStyle w:val="a9"/>
+        <w:numPr>
+          <w:ilvl w:val="0"/>
+          <w:numId w:val="5"/>
+        </w:numPr>
+        <w:spacing w:line="360" w:lineRule="auto"/>
+        <w:ind w:firstLineChars="0"/>
+        <w:rPr>
+          <w:rFonts w:ascii="宋体" w:hAnsi="宋体"/>
+          <w:bCs/>
+          <w:color w:val="002060"/>
+          <w:sz w:val="24"/>
+        </w:rPr>
+      </w:pPr>
+      <w:r>
+        <w:rPr>
+          <w:rFonts w:ascii="宋体" w:hAnsi="宋体" w:hint="eastAsia"/>
+          <w:bCs/>
+          <w:color w:val="002060"/>
+          <w:sz w:val="24"/>
+        </w:rPr>
+        <w:t>以</w:t>
+      </w:r>
+      <w:r>
+        <w:rPr>
+          <w:rFonts w:ascii="宋体" w:hAnsi="宋体" w:hint="eastAsia"/>
+          <w:bCs/>
+          <w:color w:val="002060"/>
+          <w:sz w:val="24"/>
+        </w:rPr>
+        <w:t>运动方程</w:t>
+      </w:r>
+      <w:r>
+        <w:rPr>
+          <w:rFonts w:ascii="宋体" w:hAnsi="宋体" w:hint="eastAsia"/>
+          <w:bCs/>
+          <w:color w:val="002060"/>
+          <w:sz w:val="24"/>
+        </w:rPr>
+        <w:t>可得</w:t>
+      </w:r>
+      <w:r>
+        <w:rPr>
+          <w:rFonts w:ascii="宋体" w:hAnsi="宋体" w:hint="eastAsia"/>
+          <w:bCs/>
+          <w:color w:val="002060"/>
+          <w:sz w:val="24"/>
+        </w:rPr>
+        <w:t>，</w:t>
+      </w:r>
+      <m:oMath>
+        <m:r>
+          <w:rPr>
+            <w:rFonts w:ascii="Cambria Math" w:hAnsi="宋体"/>
+            <w:color w:val="002060"/>
+            <w:sz w:val="24"/>
+          </w:rPr>
+          <m:t>v=</m:t>
+        </m:r>
+        <m:f>
+          <m:fPr>
+            <m:ctrlPr>
+              <w:rPr>
+                <w:rFonts w:ascii="Cambria Math" w:hAnsi="宋体"/>
+                <w:bCs/>
+                <w:i/>
+                <w:color w:val="002060"/>
+                <w:sz w:val="24"/>
+              </w:rPr>
+            </m:ctrlPr>
+          </m:fPr>
+          <m:num>
+            <m:r>
+              <w:rPr>
+                <w:rFonts w:ascii="Cambria Math" w:hAnsi="宋体"/>
+                <w:color w:val="002060"/>
+                <w:sz w:val="24"/>
+              </w:rPr>
+              <m:t>dx</m:t>
+            </m:r>
+          </m:num>
+          <m:den>
+            <m:r>
+              <w:rPr>
+                <w:rFonts w:ascii="Cambria Math" w:hAnsi="宋体"/>
+                <w:color w:val="002060"/>
+                <w:sz w:val="24"/>
+              </w:rPr>
+              <m:t>dt</m:t>
+            </m:r>
+          </m:den>
+        </m:f>
+        <m:r>
+          <w:rPr>
+            <w:rFonts w:ascii="Cambria Math" w:hAnsi="宋体"/>
+            <w:color w:val="002060"/>
+            <w:sz w:val="24"/>
+          </w:rPr>
+          <m:t>=12</m:t>
+        </m:r>
+        <m:r>
+          <w:rPr>
+            <w:rFonts w:ascii="Cambria Math" w:eastAsia="微软雅黑" w:hAnsi="Cambria Math" w:cs="微软雅黑" w:hint="eastAsia"/>
+            <w:color w:val="002060"/>
+            <w:sz w:val="24"/>
+          </w:rPr>
+          <m:t>-</m:t>
+        </m:r>
+        <m:r>
+          <w:rPr>
+            <w:rFonts w:ascii="Cambria Math" w:hAnsi="宋体"/>
+            <w:color w:val="002060"/>
+            <w:sz w:val="24"/>
+          </w:rPr>
+          <m:t>12t</m:t>
+        </m:r>
+      </m:oMath>
+      <w:r>
+        <w:rPr>
+          <w:rFonts w:ascii="宋体" w:hAnsi="宋体" w:hint="eastAsia"/>
+          <w:bCs/>
+          <w:color w:val="002060"/>
+          <w:sz w:val="24"/>
+        </w:rPr>
+        <w:t>，</w:t>
+      </w:r>
+      <m:oMath>
+        <m:r>
+          <w:rPr>
+            <w:rFonts w:ascii="Cambria Math" w:hAnsi="宋体"/>
+            <w:color w:val="002060"/>
+            <w:sz w:val="24"/>
+          </w:rPr>
+          <m:t>a=</m:t>
+        </m:r>
+        <m:f>
+          <m:fPr>
+            <m:ctrlPr>
+              <w:rPr>
+                <w:rFonts w:ascii="Cambria Math" w:hAnsi="宋体"/>
+                <w:bCs/>
+                <w:i/>
+                <w:color w:val="002060"/>
+                <w:sz w:val="24"/>
+              </w:rPr>
+            </m:ctrlPr>
+          </m:fPr>
+          <m:num>
+            <m:r>
+              <w:rPr>
+                <w:rFonts w:ascii="Cambria Math" w:hAnsi="宋体"/>
+                <w:color w:val="002060"/>
+                <w:sz w:val="24"/>
+              </w:rPr>
+              <m:t>dv</m:t>
+            </m:r>
+          </m:num>
+          <m:den>
+            <m:r>
+              <w:rPr>
+                <w:rFonts w:ascii="Cambria Math" w:hAnsi="宋体"/>
+                <w:color w:val="002060"/>
+                <w:sz w:val="24"/>
+              </w:rPr>
+              <m:t>dt</m:t>
+            </m:r>
+          </m:den>
+        </m:f>
+        <m:r>
+          <w:rPr>
+            <w:rFonts w:ascii="Cambria Math" w:hAnsi="宋体"/>
+            <w:color w:val="002060"/>
+            <w:sz w:val="24"/>
+          </w:rPr>
+          <m:t>=</m:t>
+        </m:r>
+        <m:r>
+          <w:rPr>
+            <w:rFonts w:ascii="Cambria Math" w:eastAsia="微软雅黑" w:hAnsi="Cambria Math" w:cs="微软雅黑" w:hint="eastAsia"/>
+            <w:color w:val="002060"/>
+            <w:sz w:val="24"/>
+          </w:rPr>
+          <m:t>-</m:t>
+        </m:r>
+        <m:r>
+          <w:rPr>
+            <w:rFonts w:ascii="Cambria Math" w:hAnsi="宋体"/>
+            <w:color w:val="002060"/>
+            <w:sz w:val="24"/>
+          </w:rPr>
+          <m:t>12</m:t>
+        </m:r>
+      </m:oMath>
+      <w:r>
+        <w:rPr>
+          <w:rFonts w:ascii="宋体" w:hAnsi="宋体" w:hint="eastAsia"/>
+          <w:bCs/>
+          <w:color w:val="002060"/>
+          <w:sz w:val="24"/>
+        </w:rPr>
+        <w:t>。</w:t>
+      </w:r>
     </w:p>
     <w:p>
       <w:pPr>
-        <w:pStyle w:val="style0"/>
-        <w:spacing w:lineRule="auto" w:line="360"/>
-        <w:rPr>
-          <w:sz w:val="24"/>
-        </w:rPr>
-      </w:pPr>
+        <w:pStyle w:val="a9"/>
+        <w:spacing w:line="360" w:lineRule="auto"/>
+        <w:ind w:left="360" w:firstLineChars="0" w:firstLine="0"/>
+        <w:rPr>
+          <w:rFonts w:ascii="宋体" w:hAnsi="宋体" w:hint="eastAsia"/>
+          <w:bCs/>
+          <w:color w:val="002060"/>
+          <w:sz w:val="24"/>
+        </w:rPr>
+      </w:pPr>
+      <w:r>
+        <w:rPr>
+          <w:rFonts w:ascii="宋体" w:hAnsi="宋体" w:hint="eastAsia"/>
+          <w:bCs/>
+          <w:color w:val="002060"/>
+          <w:sz w:val="24"/>
+        </w:rPr>
+        <w:t>当t</w:t>
+      </w:r>
+      <w:r>
+        <w:rPr>
+          <w:rFonts w:ascii="宋体" w:hAnsi="宋体"/>
+          <w:bCs/>
+          <w:color w:val="002060"/>
+          <w:sz w:val="24"/>
+        </w:rPr>
+        <w:t xml:space="preserve"> </w:t>
+      </w:r>
+      <w:r>
+        <w:rPr>
+          <w:rFonts w:ascii="宋体" w:hAnsi="宋体" w:hint="eastAsia"/>
+          <w:bCs/>
+          <w:color w:val="002060"/>
+          <w:sz w:val="24"/>
+        </w:rPr>
+        <w:t>=</w:t>
+      </w:r>
+      <w:r>
+        <w:rPr>
+          <w:rFonts w:ascii="宋体" w:hAnsi="宋体"/>
+          <w:bCs/>
+          <w:color w:val="002060"/>
+          <w:sz w:val="24"/>
+        </w:rPr>
+        <w:t xml:space="preserve"> </w:t>
+      </w:r>
+      <w:r>
+        <w:rPr>
+          <w:rFonts w:ascii="宋体" w:hAnsi="宋体" w:hint="eastAsia"/>
+          <w:bCs/>
+          <w:color w:val="002060"/>
+          <w:sz w:val="24"/>
+        </w:rPr>
+        <w:t>4s时，代入可得</w:t>
+      </w:r>
     </w:p>
     <w:p>
       <w:pPr>
-        <w:pStyle w:val="style0"/>
-        <w:spacing w:lineRule="auto" w:line="360"/>
-        <w:rPr>
-          <w:sz w:val="24"/>
-        </w:rPr>
-      </w:pPr>
+        <w:pStyle w:val="a9"/>
+        <w:spacing w:line="360" w:lineRule="auto"/>
+        <w:ind w:left="1260" w:firstLineChars="0" w:firstLine="0"/>
+        <w:rPr>
+          <w:rFonts w:ascii="宋体" w:hAnsi="宋体" w:hint="eastAsia"/>
+          <w:bCs/>
+          <w:color w:val="002060"/>
+          <w:sz w:val="24"/>
+        </w:rPr>
+      </w:pPr>
+      <m:oMath>
+        <m:r>
+          <w:rPr>
+            <w:rFonts w:ascii="Cambria Math" w:hAnsi="宋体"/>
+            <w:color w:val="002060"/>
+            <w:sz w:val="24"/>
+          </w:rPr>
+          <m:t>t=4s</m:t>
+        </m:r>
+      </m:oMath>
+      <w:r>
+        <w:rPr>
+          <w:rFonts w:ascii="宋体" w:hAnsi="宋体" w:hint="eastAsia"/>
+          <w:bCs/>
+          <w:color w:val="002060"/>
+          <w:sz w:val="24"/>
+        </w:rPr>
+        <w:t>时，</w:t>
+      </w:r>
+      <m:oMath>
+        <m:sSub>
+          <m:sSubPr>
+            <m:ctrlPr>
+              <w:rPr>
+                <w:rFonts w:ascii="Cambria Math" w:hAnsi="宋体"/>
+                <w:bCs/>
+                <w:i/>
+                <w:color w:val="002060"/>
+                <w:sz w:val="24"/>
+              </w:rPr>
+            </m:ctrlPr>
+          </m:sSubPr>
+          <m:e>
+            <m:d>
+              <m:dPr>
+                <m:begChr m:val=""/>
+                <m:endChr m:val="|"/>
+                <m:ctrlPr>
+                  <w:rPr>
+                    <w:rFonts w:ascii="Cambria Math" w:hAnsi="宋体"/>
+                    <w:bCs/>
+                    <w:i/>
+                    <w:color w:val="002060"/>
+                    <w:sz w:val="24"/>
+                  </w:rPr>
+                </m:ctrlPr>
+              </m:dPr>
+              <m:e>
+                <m:r>
+                  <w:rPr>
+                    <w:rFonts w:ascii="Cambria Math" w:hAnsi="宋体"/>
+                    <w:color w:val="002060"/>
+                    <w:sz w:val="24"/>
+                  </w:rPr>
+                  <m:t>x</m:t>
+                </m:r>
+              </m:e>
+            </m:d>
+          </m:e>
+          <m:sub>
+            <m:r>
+              <w:rPr>
+                <w:rFonts w:ascii="Cambria Math" w:hAnsi="宋体"/>
+                <w:color w:val="002060"/>
+                <w:sz w:val="24"/>
+              </w:rPr>
+              <m:t>4</m:t>
+            </m:r>
+          </m:sub>
+        </m:sSub>
+        <m:r>
+          <w:rPr>
+            <w:rFonts w:ascii="Cambria Math" w:hAnsi="宋体"/>
+            <w:color w:val="002060"/>
+            <w:sz w:val="24"/>
+          </w:rPr>
+          <m:t>=</m:t>
+        </m:r>
+        <m:r>
+          <w:rPr>
+            <w:rFonts w:ascii="Cambria Math" w:eastAsia="微软雅黑" w:hAnsi="Cambria Math" w:cs="微软雅黑" w:hint="eastAsia"/>
+            <w:color w:val="002060"/>
+            <w:sz w:val="24"/>
+          </w:rPr>
+          <m:t>-</m:t>
+        </m:r>
+        <m:r>
+          <w:rPr>
+            <w:rFonts w:ascii="Cambria Math" w:hAnsi="宋体"/>
+            <w:color w:val="002060"/>
+            <w:sz w:val="24"/>
+          </w:rPr>
+          <m:t>48m</m:t>
+        </m:r>
+      </m:oMath>
+      <w:r>
+        <w:rPr>
+          <w:rFonts w:ascii="宋体" w:hAnsi="宋体" w:hint="eastAsia"/>
+          <w:bCs/>
+          <w:color w:val="002060"/>
+          <w:sz w:val="24"/>
+        </w:rPr>
+        <w:t>，</w:t>
+      </w:r>
+      <m:oMath>
+        <m:sSub>
+          <m:sSubPr>
+            <m:ctrlPr>
+              <w:rPr>
+                <w:rFonts w:ascii="Cambria Math" w:hAnsi="宋体"/>
+                <w:bCs/>
+                <w:i/>
+                <w:color w:val="002060"/>
+                <w:sz w:val="24"/>
+              </w:rPr>
+            </m:ctrlPr>
+          </m:sSubPr>
+          <m:e>
+            <m:d>
+              <m:dPr>
+                <m:begChr m:val=""/>
+                <m:endChr m:val="|"/>
+                <m:ctrlPr>
+                  <w:rPr>
+                    <w:rFonts w:ascii="Cambria Math" w:hAnsi="宋体"/>
+                    <w:bCs/>
+                    <w:i/>
+                    <w:color w:val="002060"/>
+                    <w:sz w:val="24"/>
+                  </w:rPr>
+                </m:ctrlPr>
+              </m:dPr>
+              <m:e>
+                <m:r>
+                  <w:rPr>
+                    <w:rFonts w:ascii="Cambria Math" w:hAnsi="宋体"/>
+                    <w:color w:val="002060"/>
+                    <w:sz w:val="24"/>
+                  </w:rPr>
+                  <m:t>v</m:t>
+                </m:r>
+              </m:e>
+            </m:d>
+          </m:e>
+          <m:sub>
+            <m:r>
+              <w:rPr>
+                <w:rFonts w:ascii="Cambria Math" w:hAnsi="宋体"/>
+                <w:color w:val="002060"/>
+                <w:sz w:val="24"/>
+              </w:rPr>
+              <m:t>4</m:t>
+            </m:r>
+          </m:sub>
+        </m:sSub>
+        <m:r>
+          <w:rPr>
+            <w:rFonts w:ascii="Cambria Math" w:hAnsi="宋体"/>
+            <w:color w:val="002060"/>
+            <w:sz w:val="24"/>
+          </w:rPr>
+          <m:t>=</m:t>
+        </m:r>
+        <m:r>
+          <w:rPr>
+            <w:rFonts w:ascii="Cambria Math" w:eastAsia="微软雅黑" w:hAnsi="Cambria Math" w:cs="微软雅黑" w:hint="eastAsia"/>
+            <w:color w:val="002060"/>
+            <w:sz w:val="24"/>
+          </w:rPr>
+          <m:t>-</m:t>
+        </m:r>
+        <m:r>
+          <w:rPr>
+            <w:rFonts w:ascii="Cambria Math" w:hAnsi="宋体"/>
+            <w:color w:val="002060"/>
+            <w:sz w:val="24"/>
+          </w:rPr>
+          <m:t>36m/s</m:t>
+        </m:r>
+      </m:oMath>
+      <w:r>
+        <w:rPr>
+          <w:rFonts w:ascii="宋体" w:hAnsi="宋体" w:hint="eastAsia"/>
+          <w:bCs/>
+          <w:color w:val="002060"/>
+          <w:sz w:val="24"/>
+        </w:rPr>
+        <w:t>，</w:t>
+      </w:r>
+      <m:oMath>
+        <m:sSub>
+          <m:sSubPr>
+            <m:ctrlPr>
+              <w:rPr>
+                <w:rFonts w:ascii="Cambria Math" w:hAnsi="宋体"/>
+                <w:bCs/>
+                <w:i/>
+                <w:color w:val="002060"/>
+                <w:sz w:val="24"/>
+              </w:rPr>
+            </m:ctrlPr>
+          </m:sSubPr>
+          <m:e>
+            <m:d>
+              <m:dPr>
+                <m:begChr m:val=""/>
+                <m:endChr m:val="|"/>
+                <m:ctrlPr>
+                  <w:rPr>
+                    <w:rFonts w:ascii="Cambria Math" w:hAnsi="宋体"/>
+                    <w:bCs/>
+                    <w:i/>
+                    <w:color w:val="002060"/>
+                    <w:sz w:val="24"/>
+                  </w:rPr>
+                </m:ctrlPr>
+              </m:dPr>
+              <m:e>
+                <m:r>
+                  <w:rPr>
+                    <w:rFonts w:ascii="Cambria Math" w:hAnsi="宋体"/>
+                    <w:color w:val="002060"/>
+                    <w:sz w:val="24"/>
+                  </w:rPr>
+                  <m:t>v</m:t>
+                </m:r>
+              </m:e>
+            </m:d>
+          </m:e>
+          <m:sub>
+            <m:r>
+              <w:rPr>
+                <w:rFonts w:ascii="Cambria Math" w:hAnsi="宋体"/>
+                <w:color w:val="002060"/>
+                <w:sz w:val="24"/>
+              </w:rPr>
+              <m:t>4</m:t>
+            </m:r>
+          </m:sub>
+        </m:sSub>
+        <m:r>
+          <w:rPr>
+            <w:rFonts w:ascii="Cambria Math" w:hAnsi="宋体"/>
+            <w:color w:val="002060"/>
+            <w:sz w:val="24"/>
+          </w:rPr>
+          <m:t>=</m:t>
+        </m:r>
+        <m:r>
+          <w:rPr>
+            <w:rFonts w:ascii="Cambria Math" w:eastAsia="微软雅黑" w:hAnsi="Cambria Math" w:cs="微软雅黑" w:hint="eastAsia"/>
+            <w:color w:val="002060"/>
+            <w:sz w:val="24"/>
+          </w:rPr>
+          <m:t>-</m:t>
+        </m:r>
+        <m:r>
+          <w:rPr>
+            <w:rFonts w:ascii="Cambria Math" w:hAnsi="宋体"/>
+            <w:color w:val="002060"/>
+            <w:sz w:val="24"/>
+          </w:rPr>
+          <m:t>12m/</m:t>
+        </m:r>
+        <m:sSup>
+          <m:sSupPr>
+            <m:ctrlPr>
+              <w:rPr>
+                <w:rFonts w:ascii="Cambria Math" w:hAnsi="宋体"/>
+                <w:bCs/>
+                <w:i/>
+                <w:color w:val="002060"/>
+                <w:sz w:val="24"/>
+              </w:rPr>
+            </m:ctrlPr>
+          </m:sSupPr>
+          <m:e>
+            <m:r>
+              <w:rPr>
+                <w:rFonts w:ascii="Cambria Math" w:hAnsi="宋体"/>
+                <w:color w:val="002060"/>
+                <w:sz w:val="24"/>
+              </w:rPr>
+              <m:t>s</m:t>
+            </m:r>
+          </m:e>
+          <m:sup>
+            <m:r>
+              <w:rPr>
+                <w:rFonts w:ascii="Cambria Math" w:hAnsi="宋体"/>
+                <w:color w:val="002060"/>
+                <w:sz w:val="24"/>
+              </w:rPr>
+              <m:t>2</m:t>
+            </m:r>
+          </m:sup>
+        </m:sSup>
+      </m:oMath>
+      <w:r>
+        <w:rPr>
+          <w:rFonts w:ascii="宋体" w:hAnsi="宋体" w:hint="eastAsia"/>
+          <w:bCs/>
+          <w:color w:val="002060"/>
+          <w:sz w:val="24"/>
+        </w:rPr>
+        <w:t>。</w:t>
+      </w:r>
     </w:p>
     <w:p>
       <w:pPr>
-        <w:pStyle w:val="style0"/>
-        <w:spacing w:lineRule="auto" w:line="360"/>
-        <w:rPr>
-          <w:sz w:val="24"/>
-        </w:rPr>
-      </w:pPr>
+        <w:pStyle w:val="a9"/>
+        <w:numPr>
+          <w:ilvl w:val="0"/>
+          <w:numId w:val="5"/>
+        </w:numPr>
+        <w:spacing w:line="360" w:lineRule="auto"/>
+        <w:ind w:firstLineChars="0"/>
+        <w:rPr>
+          <w:rFonts w:ascii="宋体" w:hAnsi="宋体"/>
+          <w:bCs/>
+          <w:color w:val="002060"/>
+          <w:sz w:val="24"/>
+        </w:rPr>
+      </w:pPr>
+      <w:r>
+        <w:rPr>
+          <w:rFonts w:ascii="宋体" w:hAnsi="宋体" w:hint="eastAsia"/>
+          <w:bCs/>
+          <w:color w:val="002060"/>
+          <w:sz w:val="24"/>
+        </w:rPr>
+        <w:t>代入</w:t>
+      </w:r>
+      <w:r>
+        <w:rPr>
+          <w:rFonts w:ascii="宋体" w:hAnsi="宋体" w:hint="eastAsia"/>
+          <w:bCs/>
+          <w:color w:val="002060"/>
+          <w:sz w:val="24"/>
+        </w:rPr>
+        <w:t>运动方程得，</w:t>
+      </w:r>
+      <w:r>
+        <w:rPr>
+          <w:rFonts w:ascii="宋体" w:hAnsi="宋体" w:hint="eastAsia"/>
+          <w:bCs/>
+          <w:color w:val="002060"/>
+          <w:sz w:val="24"/>
+        </w:rPr>
+        <w:t>当</w:t>
+      </w:r>
+      <w:r>
+        <w:rPr>
+          <w:rFonts w:ascii="宋体" w:hAnsi="宋体" w:hint="eastAsia"/>
+          <w:bCs/>
+          <w:color w:val="002060"/>
+          <w:sz w:val="24"/>
+        </w:rPr>
+        <w:t>x</w:t>
+      </w:r>
+      <w:r>
+        <w:rPr>
+          <w:rFonts w:ascii="宋体" w:hAnsi="宋体"/>
+          <w:bCs/>
+          <w:color w:val="002060"/>
+          <w:sz w:val="24"/>
+        </w:rPr>
+        <w:t>=0</w:t>
+      </w:r>
+      <w:r>
+        <w:rPr>
+          <w:rFonts w:ascii="宋体" w:hAnsi="宋体" w:hint="eastAsia"/>
+          <w:bCs/>
+          <w:color w:val="002060"/>
+          <w:sz w:val="24"/>
+        </w:rPr>
+        <w:t>时，</w:t>
+      </w:r>
+      <m:oMath>
+        <m:r>
+          <w:rPr>
+            <w:rFonts w:ascii="Cambria Math" w:hAnsi="宋体"/>
+            <w:color w:val="002060"/>
+            <w:sz w:val="24"/>
+          </w:rPr>
+          <m:t>t=0s</m:t>
+        </m:r>
+        <m:r>
+          <w:rPr>
+            <w:rFonts w:ascii="Cambria Math" w:hAnsi="宋体"/>
+            <w:color w:val="002060"/>
+            <w:sz w:val="24"/>
+          </w:rPr>
+          <m:t>或</m:t>
+        </m:r>
+        <m:r>
+          <w:rPr>
+            <w:rFonts w:ascii="Cambria Math" w:hAnsi="宋体"/>
+            <w:color w:val="002060"/>
+            <w:sz w:val="24"/>
+          </w:rPr>
+          <m:t>2s</m:t>
+        </m:r>
+      </m:oMath>
+      <w:r>
+        <w:rPr>
+          <w:rFonts w:ascii="宋体" w:hAnsi="宋体" w:hint="eastAsia"/>
+          <w:bCs/>
+          <w:color w:val="002060"/>
+          <w:sz w:val="24"/>
+        </w:rPr>
+        <w:t>，</w:t>
+      </w:r>
     </w:p>
     <w:p>
       <w:pPr>
-        <w:pStyle w:val="style0"/>
-        <w:spacing w:lineRule="auto" w:line="360"/>
+        <w:pStyle w:val="a9"/>
+        <w:spacing w:line="360" w:lineRule="auto"/>
+        <w:ind w:left="360" w:firstLineChars="0" w:firstLine="0"/>
+        <w:rPr>
+          <w:rFonts w:ascii="宋体" w:hAnsi="宋体" w:hint="eastAsia"/>
+          <w:bCs/>
+          <w:color w:val="002060"/>
+          <w:sz w:val="24"/>
+        </w:rPr>
+      </w:pPr>
+      <w:r>
+        <w:rPr>
+          <w:rFonts w:ascii="宋体" w:hAnsi="宋体"/>
+          <w:bCs/>
+          <w:color w:val="002060"/>
+          <w:sz w:val="24"/>
+        </w:rPr>
+        <w:tab/>
+      </w:r>
+      <w:r>
+        <w:rPr>
+          <w:rFonts w:ascii="宋体" w:hAnsi="宋体"/>
+          <w:bCs/>
+          <w:color w:val="002060"/>
+          <w:sz w:val="24"/>
+        </w:rPr>
+        <w:tab/>
+      </w:r>
+      <w:r>
+        <w:rPr>
+          <w:rFonts w:ascii="宋体" w:hAnsi="宋体"/>
+          <w:bCs/>
+          <w:color w:val="002060"/>
+          <w:sz w:val="24"/>
+        </w:rPr>
+        <w:tab/>
+      </w:r>
+      <w:r>
+        <w:rPr>
+          <w:rFonts w:ascii="宋体" w:hAnsi="宋体" w:hint="eastAsia"/>
+          <w:bCs/>
+          <w:color w:val="002060"/>
+          <w:sz w:val="24"/>
+        </w:rPr>
+        <w:t>代入可</w:t>
+      </w:r>
+      <w:r>
+        <w:rPr>
+          <w:rFonts w:ascii="宋体" w:hAnsi="宋体" w:hint="eastAsia"/>
+          <w:bCs/>
+          <w:color w:val="002060"/>
+          <w:sz w:val="24"/>
+        </w:rPr>
+        <w:t>得到</w:t>
+      </w:r>
+      <m:oMath>
+        <m:r>
+          <w:rPr>
+            <w:rFonts w:ascii="Cambria Math" w:hAnsi="宋体"/>
+            <w:color w:val="002060"/>
+            <w:sz w:val="24"/>
+          </w:rPr>
+          <m:t>v=12m/s</m:t>
+        </m:r>
+        <m:r>
+          <w:rPr>
+            <w:rFonts w:ascii="Cambria Math" w:hAnsi="宋体"/>
+            <w:color w:val="002060"/>
+            <w:sz w:val="24"/>
+          </w:rPr>
+          <m:t>或</m:t>
+        </m:r>
+        <m:r>
+          <w:rPr>
+            <w:rFonts w:ascii="Cambria Math" w:eastAsia="微软雅黑" w:hAnsi="Cambria Math" w:cs="微软雅黑" w:hint="eastAsia"/>
+            <w:color w:val="002060"/>
+            <w:sz w:val="24"/>
+          </w:rPr>
+          <m:t>-</m:t>
+        </m:r>
+        <m:r>
+          <w:rPr>
+            <w:rFonts w:ascii="Cambria Math" w:hAnsi="宋体"/>
+            <w:color w:val="002060"/>
+            <w:sz w:val="24"/>
+          </w:rPr>
+          <m:t>12m/s</m:t>
+        </m:r>
+      </m:oMath>
+      <w:r>
+        <w:rPr>
+          <w:rFonts w:ascii="宋体" w:hAnsi="宋体" w:hint="eastAsia"/>
+          <w:bCs/>
+          <w:color w:val="002060"/>
+          <w:sz w:val="24"/>
+        </w:rPr>
+        <w:t>。</w:t>
+      </w:r>
+    </w:p>
+    <w:p>
+      <w:pPr>
+        <w:pStyle w:val="a9"/>
+        <w:numPr>
+          <w:ilvl w:val="0"/>
+          <w:numId w:val="5"/>
+        </w:numPr>
+        <w:spacing w:line="360" w:lineRule="auto"/>
+        <w:ind w:firstLineChars="0"/>
+        <w:rPr>
+          <w:rFonts w:ascii="宋体" w:hAnsi="宋体" w:hint="eastAsia"/>
+          <w:bCs/>
+          <w:color w:val="002060"/>
+          <w:sz w:val="24"/>
+        </w:rPr>
+      </w:pPr>
+      <w:r>
+        <w:rPr>
+          <w:rFonts w:ascii="宋体" w:hAnsi="宋体" w:hint="eastAsia"/>
+          <w:bCs/>
+          <w:color w:val="002060"/>
+          <w:sz w:val="24"/>
+          <w:highlight w:val="lightGray"/>
+        </w:rPr>
+        <w:t>当</w:t>
+      </w:r>
+      <w:r>
+        <w:rPr>
+          <w:rFonts w:ascii="宋体" w:hAnsi="宋体"/>
+          <w:bCs/>
+          <w:color w:val="002060"/>
+          <w:sz w:val="24"/>
+        </w:rPr>
+        <w:t xml:space="preserve">V = 0 </w:t>
+      </w:r>
+      <w:r>
+        <w:rPr>
+          <w:rFonts w:ascii="宋体" w:hAnsi="宋体" w:hint="eastAsia"/>
+          <w:bCs/>
+          <w:color w:val="002060"/>
+          <w:sz w:val="24"/>
+        </w:rPr>
+        <w:t>时</w:t>
+      </w:r>
+      <w:r>
+        <w:rPr>
+          <w:rFonts w:ascii="宋体" w:hAnsi="宋体" w:hint="eastAsia"/>
+          <w:bCs/>
+          <w:color w:val="002060"/>
+          <w:sz w:val="24"/>
+        </w:rPr>
+        <w:t>，</w:t>
+      </w:r>
+      <w:r>
+        <w:rPr>
+          <w:rFonts w:ascii="宋体" w:hAnsi="宋体" w:hint="eastAsia"/>
+          <w:bCs/>
+          <w:color w:val="002060"/>
+          <w:sz w:val="24"/>
+        </w:rPr>
+        <w:t>代入1式，可得</w:t>
+      </w:r>
+      <m:oMath>
+        <m:r>
+          <w:rPr>
+            <w:rFonts w:ascii="Cambria Math" w:hAnsi="宋体"/>
+            <w:color w:val="002060"/>
+            <w:sz w:val="24"/>
+          </w:rPr>
+          <m:t>t=1s</m:t>
+        </m:r>
+      </m:oMath>
+      <w:r>
+        <w:rPr>
+          <w:rFonts w:ascii="宋体" w:hAnsi="宋体" w:hint="eastAsia"/>
+          <w:bCs/>
+          <w:color w:val="002060"/>
+          <w:sz w:val="24"/>
+        </w:rPr>
+        <w:t>，</w:t>
+      </w:r>
+      <w:r>
+        <w:rPr>
+          <w:rFonts w:ascii="宋体" w:hAnsi="宋体" w:hint="eastAsia"/>
+          <w:bCs/>
+          <w:color w:val="002060"/>
+          <w:sz w:val="24"/>
+        </w:rPr>
+        <w:t>代入运动方程，可得</w:t>
+      </w:r>
+      <m:oMath>
+        <m:r>
+          <w:rPr>
+            <w:rFonts w:ascii="Cambria Math" w:hAnsi="宋体"/>
+            <w:color w:val="002060"/>
+            <w:sz w:val="24"/>
+          </w:rPr>
+          <m:t>x=6m</m:t>
+        </m:r>
+      </m:oMath>
+      <w:r>
+        <w:rPr>
+          <w:rFonts w:ascii="宋体" w:hAnsi="宋体" w:hint="eastAsia"/>
+          <w:bCs/>
+          <w:color w:val="002060"/>
+          <w:sz w:val="24"/>
+        </w:rPr>
+        <w:t>。</w:t>
+      </w:r>
+    </w:p>
+    <w:p>
+      <w:pPr>
+        <w:spacing w:line="360" w:lineRule="auto"/>
+        <w:rPr>
+          <w:sz w:val="24"/>
+        </w:rPr>
+      </w:pPr>
+    </w:p>
+    <w:p>
+      <w:pPr>
+        <w:spacing w:line="360" w:lineRule="auto"/>
+        <w:rPr>
+          <w:sz w:val="24"/>
+        </w:rPr>
+      </w:pPr>
+    </w:p>
+    <w:p>
+      <w:pPr>
+        <w:spacing w:line="360" w:lineRule="auto"/>
+        <w:rPr>
+          <w:sz w:val="24"/>
+        </w:rPr>
+      </w:pPr>
+    </w:p>
+    <w:p>
+      <w:pPr>
+        <w:spacing w:line="360" w:lineRule="auto"/>
         <w:rPr>
           <w:sz w:val="24"/>
         </w:rPr>
@@ -1317,15 +2803,16 @@
       </w:r>
       <w:r>
         <w:rPr>
+          <w:noProof/>
           <w:position w:val="-10"/>
         </w:rPr>
         <w:drawing>
-          <wp:inline distL="0" distT="0" distB="0" distR="0">
+          <wp:inline distT="0" distB="0" distL="0" distR="0">
             <wp:extent cx="1005839" cy="228600"/>
             <wp:effectExtent l="0" t="0" r="0" b="0"/>
             <wp:docPr id="1070" name="_x0000_t75"/>
             <wp:cNvGraphicFramePr>
-              <a:graphicFrameLocks xmlns:a="http://schemas.openxmlformats.org/drawingml/2006/main" noChangeAspect="true" noSelect="false" noResize="false" noGrp="false"/>
+              <a:graphicFrameLocks xmlns:a="http://schemas.openxmlformats.org/drawingml/2006/main" noChangeAspect="1"/>
             </wp:cNvGraphicFramePr>
             <a:graphic xmlns:a="http://schemas.openxmlformats.org/drawingml/2006/main">
               <a:graphicData uri="http://schemas.openxmlformats.org/drawingml/2006/picture">
@@ -1335,16 +2822,18 @@
                     <pic:cNvPicPr/>
                   </pic:nvPicPr>
                   <pic:blipFill>
-                    <a:blip r:embed="rId21" cstate="print"/>
-                    <a:srcRect l="0" t="0" r="0" b="0"/>
+                    <a:blip r:embed="rId24" cstate="print"/>
+                    <a:srcRect/>
                     <a:stretch/>
                   </pic:blipFill>
                   <pic:spPr>
-                    <a:xfrm rot="0">
+                    <a:xfrm>
                       <a:off x="0" y="0"/>
                       <a:ext cx="1005839" cy="228600"/>
                     </a:xfrm>
-                    <a:prstGeom prst="rect"/>
+                    <a:prstGeom prst="rect">
+                      <a:avLst/>
+                    </a:prstGeom>
                     <a:ln>
                       <a:noFill/>
                     </a:ln>
@@ -1364,15 +2853,16 @@
       </w:r>
       <w:r>
         <w:rPr>
+          <w:noProof/>
           <w:position w:val="-6"/>
         </w:rPr>
         <w:drawing>
-          <wp:inline distL="0" distT="0" distB="0" distR="0">
+          <wp:inline distT="0" distB="0" distL="0" distR="0">
             <wp:extent cx="129540" cy="137160"/>
             <wp:effectExtent l="0" t="0" r="0" b="0"/>
             <wp:docPr id="1071" name="_x0000_t75"/>
             <wp:cNvGraphicFramePr>
-              <a:graphicFrameLocks xmlns:a="http://schemas.openxmlformats.org/drawingml/2006/main" noChangeAspect="true" noSelect="false" noResize="false" noGrp="false"/>
+              <a:graphicFrameLocks xmlns:a="http://schemas.openxmlformats.org/drawingml/2006/main" noChangeAspect="1"/>
             </wp:cNvGraphicFramePr>
             <a:graphic xmlns:a="http://schemas.openxmlformats.org/drawingml/2006/main">
               <a:graphicData uri="http://schemas.openxmlformats.org/drawingml/2006/picture">
@@ -1382,16 +2872,18 @@
                     <pic:cNvPicPr/>
                   </pic:nvPicPr>
                   <pic:blipFill>
-                    <a:blip r:embed="rId22" cstate="print"/>
-                    <a:srcRect l="0" t="0" r="0" b="0"/>
+                    <a:blip r:embed="rId25" cstate="print"/>
+                    <a:srcRect/>
                     <a:stretch/>
                   </pic:blipFill>
                   <pic:spPr>
-                    <a:xfrm rot="0">
+                    <a:xfrm>
                       <a:off x="0" y="0"/>
                       <a:ext cx="129540" cy="137160"/>
                     </a:xfrm>
-                    <a:prstGeom prst="rect"/>
+                    <a:prstGeom prst="rect">
+                      <a:avLst/>
+                    </a:prstGeom>
                     <a:ln>
                       <a:noFill/>
                     </a:ln>
@@ -1410,15 +2902,16 @@
       </w:r>
       <w:r>
         <w:rPr>
+          <w:noProof/>
           <w:position w:val="-10"/>
         </w:rPr>
         <w:drawing>
-          <wp:inline distL="0" distT="0" distB="0" distR="0">
+          <wp:inline distT="0" distB="0" distL="0" distR="0">
             <wp:extent cx="137160" cy="167640"/>
             <wp:effectExtent l="0" t="0" r="0" b="0"/>
             <wp:docPr id="1072" name="_x0000_t75"/>
             <wp:cNvGraphicFramePr>
-              <a:graphicFrameLocks xmlns:a="http://schemas.openxmlformats.org/drawingml/2006/main" noChangeAspect="true" noSelect="false" noResize="false" noGrp="false"/>
+              <a:graphicFrameLocks xmlns:a="http://schemas.openxmlformats.org/drawingml/2006/main" noChangeAspect="1"/>
             </wp:cNvGraphicFramePr>
             <a:graphic xmlns:a="http://schemas.openxmlformats.org/drawingml/2006/main">
               <a:graphicData uri="http://schemas.openxmlformats.org/drawingml/2006/picture">
@@ -1428,16 +2921,18 @@
                     <pic:cNvPicPr/>
                   </pic:nvPicPr>
                   <pic:blipFill>
-                    <a:blip r:embed="rId23" cstate="print"/>
-                    <a:srcRect l="0" t="0" r="0" b="0"/>
+                    <a:blip r:embed="rId26" cstate="print"/>
+                    <a:srcRect/>
                     <a:stretch/>
                   </pic:blipFill>
                   <pic:spPr>
-                    <a:xfrm rot="0">
+                    <a:xfrm>
                       <a:off x="0" y="0"/>
                       <a:ext cx="137160" cy="167640"/>
                     </a:xfrm>
-                    <a:prstGeom prst="rect"/>
+                    <a:prstGeom prst="rect">
+                      <a:avLst/>
+                    </a:prstGeom>
                     <a:ln>
                       <a:noFill/>
                     </a:ln>
@@ -1457,15 +2952,16 @@
       </w:r>
       <w:r>
         <w:rPr>
+          <w:noProof/>
           <w:position w:val="-4"/>
         </w:rPr>
         <w:drawing>
-          <wp:inline distL="0" distT="0" distB="0" distR="0">
+          <wp:inline distT="0" distB="0" distL="0" distR="0">
             <wp:extent cx="167640" cy="129540"/>
             <wp:effectExtent l="0" t="0" r="0" b="0"/>
             <wp:docPr id="1073" name="_x0000_t75"/>
             <wp:cNvGraphicFramePr>
-              <a:graphicFrameLocks xmlns:a="http://schemas.openxmlformats.org/drawingml/2006/main" noChangeAspect="true" noSelect="false" noResize="false" noGrp="false"/>
+              <a:graphicFrameLocks xmlns:a="http://schemas.openxmlformats.org/drawingml/2006/main" noChangeAspect="1"/>
             </wp:cNvGraphicFramePr>
             <a:graphic xmlns:a="http://schemas.openxmlformats.org/drawingml/2006/main">
               <a:graphicData uri="http://schemas.openxmlformats.org/drawingml/2006/picture">
@@ -1475,16 +2971,18 @@
                     <pic:cNvPicPr/>
                   </pic:nvPicPr>
                   <pic:blipFill>
-                    <a:blip r:embed="rId24" cstate="print"/>
-                    <a:srcRect l="0" t="0" r="0" b="0"/>
+                    <a:blip r:embed="rId27" cstate="print"/>
+                    <a:srcRect/>
                     <a:stretch/>
                   </pic:blipFill>
                   <pic:spPr>
-                    <a:xfrm rot="0">
+                    <a:xfrm>
                       <a:off x="0" y="0"/>
                       <a:ext cx="167640" cy="129540"/>
                     </a:xfrm>
-                    <a:prstGeom prst="rect"/>
+                    <a:prstGeom prst="rect">
+                      <a:avLst/>
+                    </a:prstGeom>
                     <a:ln>
                       <a:noFill/>
                     </a:ln>
@@ -1504,15 +3002,16 @@
       </w:r>
       <w:r>
         <w:rPr>
+          <w:noProof/>
           <w:position w:val="-6"/>
         </w:rPr>
         <w:drawing>
-          <wp:inline distL="0" distT="0" distB="0" distR="0">
+          <wp:inline distT="0" distB="0" distL="0" distR="0">
             <wp:extent cx="91439" cy="152400"/>
             <wp:effectExtent l="0" t="0" r="0" b="0"/>
             <wp:docPr id="1074" name="_x0000_t75"/>
             <wp:cNvGraphicFramePr>
-              <a:graphicFrameLocks xmlns:a="http://schemas.openxmlformats.org/drawingml/2006/main" noChangeAspect="true" noSelect="false" noResize="false" noGrp="false"/>
+              <a:graphicFrameLocks xmlns:a="http://schemas.openxmlformats.org/drawingml/2006/main" noChangeAspect="1"/>
             </wp:cNvGraphicFramePr>
             <a:graphic xmlns:a="http://schemas.openxmlformats.org/drawingml/2006/main">
               <a:graphicData uri="http://schemas.openxmlformats.org/drawingml/2006/picture">
@@ -1522,16 +3021,18 @@
                     <pic:cNvPicPr/>
                   </pic:nvPicPr>
                   <pic:blipFill>
-                    <a:blip r:embed="rId25" cstate="print"/>
-                    <a:srcRect l="0" t="0" r="0" b="0"/>
+                    <a:blip r:embed="rId28" cstate="print"/>
+                    <a:srcRect/>
                     <a:stretch/>
                   </pic:blipFill>
                   <pic:spPr>
-                    <a:xfrm rot="0">
+                    <a:xfrm>
                       <a:off x="0" y="0"/>
                       <a:ext cx="91439" cy="152400"/>
                     </a:xfrm>
-                    <a:prstGeom prst="rect"/>
+                    <a:prstGeom prst="rect">
+                      <a:avLst/>
+                    </a:prstGeom>
                     <a:ln>
                       <a:noFill/>
                     </a:ln>
@@ -1551,15 +3052,16 @@
       </w:r>
       <w:r>
         <w:rPr>
+          <w:noProof/>
           <w:position w:val="-6"/>
         </w:rPr>
         <w:drawing>
-          <wp:inline distL="0" distT="0" distB="0" distR="0">
+          <wp:inline distT="0" distB="0" distL="0" distR="0">
             <wp:extent cx="99060" cy="137160"/>
             <wp:effectExtent l="0" t="0" r="0" b="0"/>
             <wp:docPr id="1075" name="_x0000_t75"/>
             <wp:cNvGraphicFramePr>
-              <a:graphicFrameLocks xmlns:a="http://schemas.openxmlformats.org/drawingml/2006/main" noChangeAspect="true" noSelect="false" noResize="false" noGrp="false"/>
+              <a:graphicFrameLocks xmlns:a="http://schemas.openxmlformats.org/drawingml/2006/main" noChangeAspect="1"/>
             </wp:cNvGraphicFramePr>
             <a:graphic xmlns:a="http://schemas.openxmlformats.org/drawingml/2006/main">
               <a:graphicData uri="http://schemas.openxmlformats.org/drawingml/2006/picture">
@@ -1569,16 +3071,18 @@
                     <pic:cNvPicPr/>
                   </pic:nvPicPr>
                   <pic:blipFill>
-                    <a:blip r:embed="rId26" cstate="print"/>
-                    <a:srcRect l="0" t="0" r="0" b="0"/>
+                    <a:blip r:embed="rId29" cstate="print"/>
+                    <a:srcRect/>
                     <a:stretch/>
                   </pic:blipFill>
                   <pic:spPr>
-                    <a:xfrm rot="0">
+                    <a:xfrm>
                       <a:off x="0" y="0"/>
                       <a:ext cx="99060" cy="137160"/>
                     </a:xfrm>
-                    <a:prstGeom prst="rect"/>
+                    <a:prstGeom prst="rect">
+                      <a:avLst/>
+                    </a:prstGeom>
                     <a:ln>
                       <a:noFill/>
                     </a:ln>
@@ -1608,75 +3112,48 @@
           <w:rFonts w:hint="eastAsia"/>
           <w:sz w:val="24"/>
         </w:rPr>
-        <w:t>。</w:t>
+        <w:t>。（</w:t>
       </w:r>
       <w:r>
         <w:rPr>
           <w:rFonts w:hint="eastAsia"/>
           <w:sz w:val="24"/>
         </w:rPr>
-        <w:t>（</w:t>
+        <w:t>1</w:t>
       </w:r>
       <w:r>
         <w:rPr>
           <w:rFonts w:hint="eastAsia"/>
           <w:sz w:val="24"/>
         </w:rPr>
-        <w:t>1</w:t>
+        <w:t>）求质点运动运动的轨道方程；（</w:t>
       </w:r>
       <w:r>
         <w:rPr>
           <w:rFonts w:hint="eastAsia"/>
           <w:sz w:val="24"/>
         </w:rPr>
-        <w:t>）</w:t>
+        <w:t>2</w:t>
       </w:r>
       <w:r>
         <w:rPr>
           <w:rFonts w:hint="eastAsia"/>
           <w:sz w:val="24"/>
         </w:rPr>
-        <w:t>求质点运动运动的轨道方程；</w:t>
-      </w:r>
-      <w:r>
-        <w:rPr>
-          <w:rFonts w:hint="eastAsia"/>
-          <w:sz w:val="24"/>
-        </w:rPr>
-        <w:t>（</w:t>
-      </w:r>
-      <w:r>
-        <w:rPr>
-          <w:rFonts w:hint="eastAsia"/>
-          <w:sz w:val="24"/>
-        </w:rPr>
-        <w:t>2</w:t>
-      </w:r>
-      <w:r>
-        <w:rPr>
-          <w:rFonts w:hint="eastAsia"/>
-          <w:sz w:val="24"/>
-        </w:rPr>
-        <w:t>）</w:t>
-      </w:r>
-      <w:r>
-        <w:rPr>
-          <w:rFonts w:hint="eastAsia"/>
-          <w:sz w:val="24"/>
-        </w:rPr>
-        <w:t>写出</w:t>
-      </w:r>
-      <w:r>
-        <w:rPr>
+        <w:t>）写出</w:t>
+      </w:r>
+      <w:r>
+        <w:rPr>
+          <w:noProof/>
           <w:position w:val="-6"/>
         </w:rPr>
         <w:drawing>
-          <wp:inline distL="0" distT="0" distB="0" distR="0">
+          <wp:inline distT="0" distB="0" distL="0" distR="0">
             <wp:extent cx="381000" cy="175260"/>
             <wp:effectExtent l="0" t="0" r="0" b="0"/>
             <wp:docPr id="1076" name="_x0000_t75"/>
             <wp:cNvGraphicFramePr>
-              <a:graphicFrameLocks xmlns:a="http://schemas.openxmlformats.org/drawingml/2006/main" noChangeAspect="true" noSelect="false" noResize="false" noGrp="false"/>
+              <a:graphicFrameLocks xmlns:a="http://schemas.openxmlformats.org/drawingml/2006/main" noChangeAspect="1"/>
             </wp:cNvGraphicFramePr>
             <a:graphic xmlns:a="http://schemas.openxmlformats.org/drawingml/2006/main">
               <a:graphicData uri="http://schemas.openxmlformats.org/drawingml/2006/picture">
@@ -1686,16 +3163,18 @@
                     <pic:cNvPicPr/>
                   </pic:nvPicPr>
                   <pic:blipFill>
-                    <a:blip r:embed="rId27" cstate="print"/>
-                    <a:srcRect l="0" t="0" r="0" b="0"/>
+                    <a:blip r:embed="rId30" cstate="print"/>
+                    <a:srcRect/>
                     <a:stretch/>
                   </pic:blipFill>
                   <pic:spPr>
-                    <a:xfrm rot="0">
+                    <a:xfrm>
                       <a:off x="0" y="0"/>
                       <a:ext cx="381000" cy="175260"/>
                     </a:xfrm>
-                    <a:prstGeom prst="rect"/>
+                    <a:prstGeom prst="rect">
+                      <a:avLst/>
+                    </a:prstGeom>
                     <a:ln>
                       <a:noFill/>
                     </a:ln>
@@ -1715,15 +3194,16 @@
       </w:r>
       <w:r>
         <w:rPr>
+          <w:noProof/>
           <w:position w:val="-6"/>
         </w:rPr>
         <w:drawing>
-          <wp:inline distL="0" distT="0" distB="0" distR="0">
+          <wp:inline distT="0" distB="0" distL="0" distR="0">
             <wp:extent cx="403860" cy="175260"/>
             <wp:effectExtent l="0" t="0" r="0" b="0"/>
             <wp:docPr id="1077" name="_x0000_t75"/>
             <wp:cNvGraphicFramePr>
-              <a:graphicFrameLocks xmlns:a="http://schemas.openxmlformats.org/drawingml/2006/main" noChangeAspect="true" noSelect="false" noResize="false" noGrp="false"/>
+              <a:graphicFrameLocks xmlns:a="http://schemas.openxmlformats.org/drawingml/2006/main" noChangeAspect="1"/>
             </wp:cNvGraphicFramePr>
             <a:graphic xmlns:a="http://schemas.openxmlformats.org/drawingml/2006/main">
               <a:graphicData uri="http://schemas.openxmlformats.org/drawingml/2006/picture">
@@ -1733,16 +3213,18 @@
                     <pic:cNvPicPr/>
                   </pic:nvPicPr>
                   <pic:blipFill>
-                    <a:blip r:embed="rId28" cstate="print"/>
-                    <a:srcRect l="0" t="0" r="0" b="0"/>
+                    <a:blip r:embed="rId31" cstate="print"/>
+                    <a:srcRect/>
                     <a:stretch/>
                   </pic:blipFill>
                   <pic:spPr>
-                    <a:xfrm rot="0">
+                    <a:xfrm>
                       <a:off x="0" y="0"/>
                       <a:ext cx="403860" cy="175260"/>
                     </a:xfrm>
-                    <a:prstGeom prst="rect"/>
+                    <a:prstGeom prst="rect">
+                      <a:avLst/>
+                    </a:prstGeom>
                     <a:ln>
                       <a:noFill/>
                     </a:ln>
@@ -1762,15 +3244,16 @@
       </w:r>
       <w:r>
         <w:rPr>
+          <w:noProof/>
           <w:position w:val="-6"/>
         </w:rPr>
         <w:drawing>
-          <wp:inline distL="0" distT="0" distB="0" distR="0">
+          <wp:inline distT="0" distB="0" distL="0" distR="0">
             <wp:extent cx="175260" cy="175260"/>
             <wp:effectExtent l="0" t="0" r="0" b="0"/>
             <wp:docPr id="1078" name="_x0000_t75"/>
             <wp:cNvGraphicFramePr>
-              <a:graphicFrameLocks xmlns:a="http://schemas.openxmlformats.org/drawingml/2006/main" noChangeAspect="true" noSelect="false" noResize="false" noGrp="false"/>
+              <a:graphicFrameLocks xmlns:a="http://schemas.openxmlformats.org/drawingml/2006/main" noChangeAspect="1"/>
             </wp:cNvGraphicFramePr>
             <a:graphic xmlns:a="http://schemas.openxmlformats.org/drawingml/2006/main">
               <a:graphicData uri="http://schemas.openxmlformats.org/drawingml/2006/picture">
@@ -1780,16 +3263,18 @@
                     <pic:cNvPicPr/>
                   </pic:nvPicPr>
                   <pic:blipFill>
-                    <a:blip r:embed="rId29" cstate="print"/>
-                    <a:srcRect l="0" t="0" r="0" b="0"/>
+                    <a:blip r:embed="rId32" cstate="print"/>
+                    <a:srcRect/>
                     <a:stretch/>
                   </pic:blipFill>
                   <pic:spPr>
-                    <a:xfrm rot="0">
+                    <a:xfrm>
                       <a:off x="0" y="0"/>
                       <a:ext cx="175260" cy="175260"/>
                     </a:xfrm>
-                    <a:prstGeom prst="rect"/>
+                    <a:prstGeom prst="rect">
+                      <a:avLst/>
+                    </a:prstGeom>
                     <a:ln>
                       <a:noFill/>
                     </a:ln>
@@ -1809,15 +3294,16 @@
       </w:r>
       <w:r>
         <w:rPr>
+          <w:noProof/>
           <w:position w:val="-6"/>
         </w:rPr>
         <w:drawing>
-          <wp:inline distL="0" distT="0" distB="0" distR="0">
+          <wp:inline distT="0" distB="0" distL="0" distR="0">
             <wp:extent cx="205740" cy="175260"/>
             <wp:effectExtent l="0" t="0" r="0" b="0"/>
             <wp:docPr id="1079" name="_x0000_t75"/>
             <wp:cNvGraphicFramePr>
-              <a:graphicFrameLocks xmlns:a="http://schemas.openxmlformats.org/drawingml/2006/main" noChangeAspect="true" noSelect="false" noResize="false" noGrp="false"/>
+              <a:graphicFrameLocks xmlns:a="http://schemas.openxmlformats.org/drawingml/2006/main" noChangeAspect="1"/>
             </wp:cNvGraphicFramePr>
             <a:graphic xmlns:a="http://schemas.openxmlformats.org/drawingml/2006/main">
               <a:graphicData uri="http://schemas.openxmlformats.org/drawingml/2006/picture">
@@ -1827,16 +3313,18 @@
                     <pic:cNvPicPr/>
                   </pic:nvPicPr>
                   <pic:blipFill>
-                    <a:blip r:embed="rId30" cstate="print"/>
-                    <a:srcRect l="0" t="0" r="0" b="0"/>
+                    <a:blip r:embed="rId33" cstate="print"/>
+                    <a:srcRect/>
                     <a:stretch/>
                   </pic:blipFill>
                   <pic:spPr>
-                    <a:xfrm rot="0">
+                    <a:xfrm>
                       <a:off x="0" y="0"/>
                       <a:ext cx="205740" cy="175260"/>
                     </a:xfrm>
-                    <a:prstGeom prst="rect"/>
+                    <a:prstGeom prst="rect">
+                      <a:avLst/>
+                    </a:prstGeom>
                     <a:ln>
                       <a:noFill/>
                     </a:ln>
@@ -1852,47 +3340,34 @@
           <w:rFonts w:hint="eastAsia"/>
           <w:sz w:val="24"/>
         </w:rPr>
-        <w:t>的平均速度；</w:t>
+        <w:t>的平均速度；（</w:t>
       </w:r>
       <w:r>
         <w:rPr>
           <w:rFonts w:hint="eastAsia"/>
           <w:sz w:val="24"/>
         </w:rPr>
-        <w:t>（</w:t>
+        <w:t>3</w:t>
       </w:r>
       <w:r>
         <w:rPr>
           <w:rFonts w:hint="eastAsia"/>
           <w:sz w:val="24"/>
         </w:rPr>
-        <w:t>3</w:t>
-      </w:r>
-      <w:r>
-        <w:rPr>
-          <w:rFonts w:hint="eastAsia"/>
-          <w:sz w:val="24"/>
-        </w:rPr>
-        <w:t>）</w:t>
-      </w:r>
-      <w:r>
-        <w:rPr>
-          <w:rFonts w:hint="eastAsia"/>
-          <w:sz w:val="24"/>
-        </w:rPr>
-        <w:t>计算</w:t>
-      </w:r>
-      <w:r>
-        <w:rPr>
+        <w:t>）计算</w:t>
+      </w:r>
+      <w:r>
+        <w:rPr>
+          <w:noProof/>
           <w:position w:val="-6"/>
         </w:rPr>
         <w:drawing>
-          <wp:inline distL="0" distT="0" distB="0" distR="0">
+          <wp:inline distT="0" distB="0" distL="0" distR="0">
             <wp:extent cx="167640" cy="175260"/>
             <wp:effectExtent l="0" t="0" r="0" b="0"/>
             <wp:docPr id="1080" name="_x0000_t75"/>
             <wp:cNvGraphicFramePr>
-              <a:graphicFrameLocks xmlns:a="http://schemas.openxmlformats.org/drawingml/2006/main" noChangeAspect="true" noSelect="false" noResize="false" noGrp="false"/>
+              <a:graphicFrameLocks xmlns:a="http://schemas.openxmlformats.org/drawingml/2006/main" noChangeAspect="1"/>
             </wp:cNvGraphicFramePr>
             <a:graphic xmlns:a="http://schemas.openxmlformats.org/drawingml/2006/main">
               <a:graphicData uri="http://schemas.openxmlformats.org/drawingml/2006/picture">
@@ -1902,16 +3377,18 @@
                     <pic:cNvPicPr/>
                   </pic:nvPicPr>
                   <pic:blipFill>
-                    <a:blip r:embed="rId31" cstate="print"/>
-                    <a:srcRect l="0" t="0" r="0" b="0"/>
+                    <a:blip r:embed="rId34" cstate="print"/>
+                    <a:srcRect/>
                     <a:stretch/>
                   </pic:blipFill>
                   <pic:spPr>
-                    <a:xfrm rot="0">
+                    <a:xfrm>
                       <a:off x="0" y="0"/>
                       <a:ext cx="167640" cy="175260"/>
                     </a:xfrm>
-                    <a:prstGeom prst="rect"/>
+                    <a:prstGeom prst="rect">
+                      <a:avLst/>
+                    </a:prstGeom>
                     <a:ln>
                       <a:noFill/>
                     </a:ln>
@@ -1931,15 +3408,16 @@
       </w:r>
       <w:r>
         <w:rPr>
+          <w:noProof/>
           <w:position w:val="-6"/>
         </w:rPr>
         <w:drawing>
-          <wp:inline distL="0" distT="0" distB="0" distR="0">
+          <wp:inline distT="0" distB="0" distL="0" distR="0">
             <wp:extent cx="190500" cy="175260"/>
             <wp:effectExtent l="0" t="0" r="0" b="0"/>
             <wp:docPr id="1081" name="_x0000_t75"/>
             <wp:cNvGraphicFramePr>
-              <a:graphicFrameLocks xmlns:a="http://schemas.openxmlformats.org/drawingml/2006/main" noChangeAspect="true" noSelect="false" noResize="false" noGrp="false"/>
+              <a:graphicFrameLocks xmlns:a="http://schemas.openxmlformats.org/drawingml/2006/main" noChangeAspect="1"/>
             </wp:cNvGraphicFramePr>
             <a:graphic xmlns:a="http://schemas.openxmlformats.org/drawingml/2006/main">
               <a:graphicData uri="http://schemas.openxmlformats.org/drawingml/2006/picture">
@@ -1949,16 +3427,18 @@
                     <pic:cNvPicPr/>
                   </pic:nvPicPr>
                   <pic:blipFill>
-                    <a:blip r:embed="rId32" cstate="print"/>
-                    <a:srcRect l="0" t="0" r="0" b="0"/>
+                    <a:blip r:embed="rId35" cstate="print"/>
+                    <a:srcRect/>
                     <a:stretch/>
                   </pic:blipFill>
                   <pic:spPr>
-                    <a:xfrm rot="0">
+                    <a:xfrm>
                       <a:off x="0" y="0"/>
                       <a:ext cx="190500" cy="175260"/>
                     </a:xfrm>
-                    <a:prstGeom prst="rect"/>
+                    <a:prstGeom prst="rect">
+                      <a:avLst/>
+                    </a:prstGeom>
                     <a:ln>
                       <a:noFill/>
                     </a:ln>
@@ -1974,47 +3454,34 @@
           <w:rFonts w:hint="eastAsia"/>
           <w:sz w:val="24"/>
         </w:rPr>
-        <w:t>末的瞬时速度；</w:t>
+        <w:t>末的瞬时速度；（</w:t>
       </w:r>
       <w:r>
         <w:rPr>
           <w:rFonts w:hint="eastAsia"/>
           <w:sz w:val="24"/>
         </w:rPr>
-        <w:t>（</w:t>
+        <w:t>4</w:t>
       </w:r>
       <w:r>
         <w:rPr>
           <w:rFonts w:hint="eastAsia"/>
           <w:sz w:val="24"/>
         </w:rPr>
-        <w:t>4</w:t>
-      </w:r>
-      <w:r>
-        <w:rPr>
-          <w:rFonts w:hint="eastAsia"/>
-          <w:sz w:val="24"/>
-        </w:rPr>
-        <w:t>）</w:t>
-      </w:r>
-      <w:r>
-        <w:rPr>
-          <w:rFonts w:hint="eastAsia"/>
-          <w:sz w:val="24"/>
-        </w:rPr>
-        <w:t>计算</w:t>
-      </w:r>
-      <w:r>
-        <w:rPr>
+        <w:t>）计算</w:t>
+      </w:r>
+      <w:r>
+        <w:rPr>
+          <w:noProof/>
           <w:position w:val="-6"/>
         </w:rPr>
         <w:drawing>
-          <wp:inline distL="0" distT="0" distB="0" distR="0">
+          <wp:inline distT="0" distB="0" distL="0" distR="0">
             <wp:extent cx="175260" cy="175260"/>
             <wp:effectExtent l="0" t="0" r="0" b="0"/>
             <wp:docPr id="1082" name="_x0000_t75"/>
             <wp:cNvGraphicFramePr>
-              <a:graphicFrameLocks xmlns:a="http://schemas.openxmlformats.org/drawingml/2006/main" noChangeAspect="true" noSelect="false" noResize="false" noGrp="false"/>
+              <a:graphicFrameLocks xmlns:a="http://schemas.openxmlformats.org/drawingml/2006/main" noChangeAspect="1"/>
             </wp:cNvGraphicFramePr>
             <a:graphic xmlns:a="http://schemas.openxmlformats.org/drawingml/2006/main">
               <a:graphicData uri="http://schemas.openxmlformats.org/drawingml/2006/picture">
@@ -2024,16 +3491,18 @@
                     <pic:cNvPicPr/>
                   </pic:nvPicPr>
                   <pic:blipFill>
-                    <a:blip r:embed="rId33" cstate="print"/>
-                    <a:srcRect l="0" t="0" r="0" b="0"/>
+                    <a:blip r:embed="rId36" cstate="print"/>
+                    <a:srcRect/>
                     <a:stretch/>
                   </pic:blipFill>
                   <pic:spPr>
-                    <a:xfrm rot="0">
+                    <a:xfrm>
                       <a:off x="0" y="0"/>
                       <a:ext cx="175260" cy="175260"/>
                     </a:xfrm>
-                    <a:prstGeom prst="rect"/>
+                    <a:prstGeom prst="rect">
+                      <a:avLst/>
+                    </a:prstGeom>
                     <a:ln>
                       <a:noFill/>
                     </a:ln>
@@ -2053,15 +3522,16 @@
       </w:r>
       <w:r>
         <w:rPr>
+          <w:noProof/>
           <w:position w:val="-6"/>
         </w:rPr>
         <w:drawing>
-          <wp:inline distL="0" distT="0" distB="0" distR="0">
+          <wp:inline distT="0" distB="0" distL="0" distR="0">
             <wp:extent cx="205740" cy="175260"/>
             <wp:effectExtent l="0" t="0" r="0" b="0"/>
             <wp:docPr id="1083" name="_x0000_t75"/>
             <wp:cNvGraphicFramePr>
-              <a:graphicFrameLocks xmlns:a="http://schemas.openxmlformats.org/drawingml/2006/main" noChangeAspect="true" noSelect="false" noResize="false" noGrp="false"/>
+              <a:graphicFrameLocks xmlns:a="http://schemas.openxmlformats.org/drawingml/2006/main" noChangeAspect="1"/>
             </wp:cNvGraphicFramePr>
             <a:graphic xmlns:a="http://schemas.openxmlformats.org/drawingml/2006/main">
               <a:graphicData uri="http://schemas.openxmlformats.org/drawingml/2006/picture">
@@ -2071,16 +3541,18 @@
                     <pic:cNvPicPr/>
                   </pic:nvPicPr>
                   <pic:blipFill>
-                    <a:blip r:embed="rId34" cstate="print"/>
-                    <a:srcRect l="0" t="0" r="0" b="0"/>
+                    <a:blip r:embed="rId37" cstate="print"/>
+                    <a:srcRect/>
                     <a:stretch/>
                   </pic:blipFill>
                   <pic:spPr>
-                    <a:xfrm rot="0">
+                    <a:xfrm>
                       <a:off x="0" y="0"/>
                       <a:ext cx="205740" cy="175260"/>
                     </a:xfrm>
-                    <a:prstGeom prst="rect"/>
+                    <a:prstGeom prst="rect">
+                      <a:avLst/>
+                    </a:prstGeom>
                     <a:ln>
                       <a:noFill/>
                     </a:ln>
@@ -2099,14 +3571,1510 @@
         <w:t>末的瞬时加速度。</w:t>
       </w:r>
     </w:p>
-    <w:bookmarkStart w:id="0" w:name="_GoBack"/>
-    <w:bookmarkEnd w:id="0"/>
     <w:p>
       <w:pPr>
-        <w:pStyle w:val="style0"/>
-        <w:spacing w:lineRule="auto" w:line="360"/>
-        <w:rPr>
-          <w:rFonts w:ascii="宋体" w:hAnsi="宋体" w:hint="eastAsia"/>
+        <w:spacing w:line="360" w:lineRule="auto"/>
+        <w:rPr>
+          <w:rFonts w:ascii="宋体" w:hAnsi="宋体"/>
+          <w:bCs/>
+          <w:color w:val="002060"/>
+          <w:sz w:val="24"/>
+        </w:rPr>
+      </w:pPr>
+      <w:r>
+        <w:rPr>
+          <w:rFonts w:ascii="宋体" w:hAnsi="宋体" w:hint="eastAsia"/>
+          <w:bCs/>
+          <w:color w:val="002060"/>
+          <w:sz w:val="24"/>
+        </w:rPr>
+        <w:lastRenderedPageBreak/>
+        <w:t>解：</w:t>
+      </w:r>
+    </w:p>
+    <w:p>
+      <w:pPr>
+        <w:pStyle w:val="a9"/>
+        <w:numPr>
+          <w:ilvl w:val="0"/>
+          <w:numId w:val="3"/>
+        </w:numPr>
+        <w:spacing w:line="360" w:lineRule="auto"/>
+        <w:ind w:firstLineChars="0"/>
+        <w:rPr>
+          <w:rFonts w:ascii="宋体" w:hAnsi="宋体" w:hint="eastAsia"/>
+          <w:bCs/>
+          <w:color w:val="002060"/>
+          <w:sz w:val="24"/>
+        </w:rPr>
+      </w:pPr>
+      <w:r>
+        <w:rPr>
+          <w:rFonts w:ascii="宋体" w:hAnsi="宋体" w:hint="eastAsia"/>
+          <w:bCs/>
+          <w:color w:val="002060"/>
+          <w:sz w:val="24"/>
+        </w:rPr>
+        <w:t>以运动方程可得</w:t>
+      </w:r>
+      <w:r>
+        <w:rPr>
+          <w:rFonts w:ascii="宋体" w:hAnsi="宋体" w:hint="eastAsia"/>
+          <w:bCs/>
+          <w:color w:val="002060"/>
+          <w:sz w:val="24"/>
+        </w:rPr>
+        <w:t>，</w:t>
+      </w:r>
+      <w:r>
+        <w:rPr>
+          <w:rFonts w:ascii="宋体" w:hAnsi="宋体" w:hint="eastAsia"/>
+          <w:bCs/>
+          <w:color w:val="002060"/>
+          <w:sz w:val="24"/>
+        </w:rPr>
+        <w:t xml:space="preserve"> </w:t>
+      </w:r>
+      <w:r>
+        <w:rPr>
+          <w:rFonts w:ascii="宋体" w:hAnsi="宋体"/>
+          <w:bCs/>
+          <w:color w:val="002060"/>
+          <w:sz w:val="24"/>
+        </w:rPr>
+        <w:t xml:space="preserve"> </w:t>
+      </w:r>
+      <m:oMath>
+        <m:r>
+          <w:rPr>
+            <w:rFonts w:ascii="Cambria Math" w:hAnsi="宋体"/>
+            <w:color w:val="002060"/>
+            <w:sz w:val="24"/>
+          </w:rPr>
+          <m:t>y=2</m:t>
+        </m:r>
+        <m:r>
+          <w:rPr>
+            <w:rFonts w:ascii="Cambria Math" w:eastAsia="微软雅黑" w:hAnsi="Cambria Math" w:cs="微软雅黑" w:hint="eastAsia"/>
+            <w:color w:val="002060"/>
+            <w:sz w:val="24"/>
+          </w:rPr>
+          <m:t>-</m:t>
+        </m:r>
+        <m:f>
+          <m:fPr>
+            <m:ctrlPr>
+              <w:rPr>
+                <w:rFonts w:ascii="Cambria Math" w:hAnsi="宋体"/>
+                <w:bCs/>
+                <w:i/>
+                <w:color w:val="002060"/>
+                <w:sz w:val="24"/>
+              </w:rPr>
+            </m:ctrlPr>
+          </m:fPr>
+          <m:num>
+            <m:r>
+              <w:rPr>
+                <w:rFonts w:ascii="Cambria Math" w:hAnsi="宋体"/>
+                <w:color w:val="002060"/>
+                <w:sz w:val="24"/>
+              </w:rPr>
+              <m:t>1</m:t>
+            </m:r>
+          </m:num>
+          <m:den>
+            <m:r>
+              <w:rPr>
+                <w:rFonts w:ascii="Cambria Math" w:hAnsi="宋体"/>
+                <w:color w:val="002060"/>
+                <w:sz w:val="24"/>
+              </w:rPr>
+              <m:t>4</m:t>
+            </m:r>
+          </m:den>
+        </m:f>
+        <m:sSup>
+          <m:sSupPr>
+            <m:ctrlPr>
+              <w:rPr>
+                <w:rFonts w:ascii="Cambria Math" w:hAnsi="宋体"/>
+                <w:bCs/>
+                <w:i/>
+                <w:color w:val="002060"/>
+                <w:sz w:val="24"/>
+              </w:rPr>
+            </m:ctrlPr>
+          </m:sSupPr>
+          <m:e>
+            <m:r>
+              <w:rPr>
+                <w:rFonts w:ascii="Cambria Math" w:hAnsi="宋体"/>
+                <w:color w:val="002060"/>
+                <w:sz w:val="24"/>
+              </w:rPr>
+              <m:t>x</m:t>
+            </m:r>
+          </m:e>
+          <m:sup>
+            <m:r>
+              <w:rPr>
+                <w:rFonts w:ascii="Cambria Math" w:hAnsi="宋体"/>
+                <w:color w:val="002060"/>
+                <w:sz w:val="24"/>
+              </w:rPr>
+              <m:t>2</m:t>
+            </m:r>
+          </m:sup>
+        </m:sSup>
+      </m:oMath>
+    </w:p>
+    <w:p>
+      <w:pPr>
+        <w:pStyle w:val="a9"/>
+        <w:numPr>
+          <w:ilvl w:val="0"/>
+          <w:numId w:val="3"/>
+        </w:numPr>
+        <w:spacing w:line="360" w:lineRule="auto"/>
+        <w:ind w:firstLineChars="0"/>
+        <w:rPr>
+          <w:rFonts w:ascii="宋体" w:hAnsi="宋体"/>
+          <w:bCs/>
+          <w:color w:val="002060"/>
+          <w:sz w:val="24"/>
+        </w:rPr>
+      </w:pPr>
+      <m:oMath>
+        <m:sSub>
+          <m:sSubPr>
+            <m:ctrlPr>
+              <w:rPr>
+                <w:rFonts w:ascii="Cambria Math" w:hAnsi="宋体"/>
+                <w:bCs/>
+                <w:i/>
+                <w:color w:val="002060"/>
+                <w:sz w:val="24"/>
+              </w:rPr>
+            </m:ctrlPr>
+          </m:sSubPr>
+          <m:e>
+            <m:r>
+              <w:rPr>
+                <w:rFonts w:ascii="Cambria Math" w:hAnsi="宋体" w:hint="eastAsia"/>
+                <w:color w:val="002060"/>
+                <w:sz w:val="24"/>
+              </w:rPr>
+              <m:t>位置矢量</m:t>
+            </m:r>
+            <m:r>
+              <w:rPr>
+                <w:rFonts w:ascii="Cambria Math" w:hAnsi="宋体"/>
+                <w:color w:val="002060"/>
+                <w:sz w:val="24"/>
+              </w:rPr>
+              <m:t xml:space="preserve"> </m:t>
+            </m:r>
+            <m:r>
+              <w:rPr>
+                <w:rFonts w:ascii="Cambria Math" w:hAnsi="宋体"/>
+                <w:color w:val="002060"/>
+                <w:sz w:val="24"/>
+              </w:rPr>
+              <m:t>r</m:t>
+            </m:r>
+          </m:e>
+          <m:sub>
+            <m:r>
+              <w:rPr>
+                <w:rFonts w:ascii="Cambria Math" w:hAnsi="宋体"/>
+                <w:color w:val="002060"/>
+                <w:sz w:val="24"/>
+              </w:rPr>
+              <m:t>1</m:t>
+            </m:r>
+          </m:sub>
+        </m:sSub>
+        <m:r>
+          <w:rPr>
+            <w:rFonts w:ascii="Cambria Math" w:hAnsi="宋体"/>
+            <w:color w:val="002060"/>
+            <w:sz w:val="24"/>
+          </w:rPr>
+          <m:t>=2i+</m:t>
+        </m:r>
+        <m:r>
+          <w:rPr>
+            <w:rFonts w:ascii="Cambria Math" w:hAnsi="宋体"/>
+            <w:color w:val="002060"/>
+            <w:sz w:val="24"/>
+          </w:rPr>
+          <m:t>j</m:t>
+        </m:r>
+        <m:r>
+          <w:rPr>
+            <w:rFonts w:ascii="Cambria Math" w:hAnsi="宋体"/>
+            <w:color w:val="002060"/>
+            <w:sz w:val="24"/>
+          </w:rPr>
+          <m:t xml:space="preserve">  m </m:t>
+        </m:r>
+        <m:r>
+          <w:rPr>
+            <w:rFonts w:ascii="Cambria Math" w:hAnsi="宋体"/>
+            <w:color w:val="002060"/>
+            <w:sz w:val="24"/>
+          </w:rPr>
+          <m:t>,</m:t>
+        </m:r>
+        <m:sSub>
+          <m:sSubPr>
+            <m:ctrlPr>
+              <w:rPr>
+                <w:rFonts w:ascii="Cambria Math" w:hAnsi="宋体"/>
+                <w:bCs/>
+                <w:i/>
+                <w:color w:val="002060"/>
+                <w:sz w:val="24"/>
+              </w:rPr>
+            </m:ctrlPr>
+          </m:sSubPr>
+          <m:e>
+            <m:r>
+              <w:rPr>
+                <w:rFonts w:ascii="Cambria Math" w:hAnsi="宋体"/>
+                <w:color w:val="002060"/>
+                <w:sz w:val="24"/>
+              </w:rPr>
+              <m:t xml:space="preserve">  </m:t>
+            </m:r>
+            <m:r>
+              <w:rPr>
+                <w:rFonts w:ascii="Cambria Math" w:hAnsi="宋体"/>
+                <w:color w:val="002060"/>
+                <w:sz w:val="24"/>
+              </w:rPr>
+              <m:t>r</m:t>
+            </m:r>
+          </m:e>
+          <m:sub>
+            <m:r>
+              <w:rPr>
+                <w:rFonts w:ascii="Cambria Math" w:hAnsi="宋体"/>
+                <w:color w:val="002060"/>
+                <w:sz w:val="24"/>
+              </w:rPr>
+              <m:t>2</m:t>
+            </m:r>
+          </m:sub>
+        </m:sSub>
+        <m:r>
+          <w:rPr>
+            <w:rFonts w:ascii="Cambria Math" w:hAnsi="宋体"/>
+            <w:color w:val="002060"/>
+            <w:sz w:val="24"/>
+          </w:rPr>
+          <m:t>=4i</m:t>
+        </m:r>
+        <m:r>
+          <w:rPr>
+            <w:rFonts w:ascii="Cambria Math" w:eastAsia="微软雅黑" w:hAnsi="Cambria Math" w:cs="微软雅黑" w:hint="eastAsia"/>
+            <w:color w:val="002060"/>
+            <w:sz w:val="24"/>
+          </w:rPr>
+          <m:t>-</m:t>
+        </m:r>
+        <m:r>
+          <w:rPr>
+            <w:rFonts w:ascii="Cambria Math" w:hAnsi="宋体"/>
+            <w:color w:val="002060"/>
+            <w:sz w:val="24"/>
+          </w:rPr>
+          <m:t>2j</m:t>
+        </m:r>
+        <m:r>
+          <w:rPr>
+            <w:rFonts w:ascii="Cambria Math" w:hAnsi="宋体"/>
+            <w:color w:val="002060"/>
+            <w:sz w:val="24"/>
+          </w:rPr>
+          <m:t xml:space="preserve"> </m:t>
+        </m:r>
+        <m:r>
+          <w:rPr>
+            <w:rFonts w:ascii="Cambria Math" w:hAnsi="宋体" w:hint="eastAsia"/>
+            <w:color w:val="002060"/>
+            <w:sz w:val="24"/>
+          </w:rPr>
+          <m:t>m</m:t>
+        </m:r>
+        <m:r>
+          <w:rPr>
+            <w:rFonts w:ascii="Cambria Math" w:hAnsi="宋体"/>
+            <w:color w:val="002060"/>
+            <w:sz w:val="24"/>
+          </w:rPr>
+          <m:t xml:space="preserve">  </m:t>
+        </m:r>
+      </m:oMath>
+    </w:p>
+    <w:p>
+      <w:pPr>
+        <w:pStyle w:val="a9"/>
+        <w:spacing w:line="360" w:lineRule="auto"/>
+        <w:ind w:left="780" w:firstLineChars="0" w:firstLine="0"/>
+        <w:rPr>
+          <w:rFonts w:ascii="宋体" w:hAnsi="宋体" w:hint="eastAsia"/>
+          <w:bCs/>
+          <w:color w:val="002060"/>
+          <w:sz w:val="24"/>
+        </w:rPr>
+      </w:pPr>
+      <m:oMathPara>
+        <m:oMath>
+          <m:r>
+            <w:rPr>
+              <w:rFonts w:ascii="Cambria Math" w:hAnsi="宋体" w:hint="eastAsia"/>
+              <w:color w:val="002060"/>
+              <w:sz w:val="24"/>
+            </w:rPr>
+            <m:t>平均速度</m:t>
+          </m:r>
+          <m:r>
+            <w:rPr>
+              <w:rFonts w:ascii="Cambria Math" w:hAnsi="宋体"/>
+              <w:color w:val="002060"/>
+              <w:sz w:val="24"/>
+            </w:rPr>
+            <m:t xml:space="preserve"> </m:t>
+          </m:r>
+          <m:r>
+            <w:rPr>
+              <w:rFonts w:ascii="Cambria Math" w:hAnsi="宋体"/>
+              <w:color w:val="002060"/>
+              <w:sz w:val="24"/>
+            </w:rPr>
+            <m:t>,</m:t>
+          </m:r>
+          <m:bar>
+            <m:barPr>
+              <m:pos m:val="top"/>
+              <m:ctrlPr>
+                <w:rPr>
+                  <w:rFonts w:ascii="Cambria Math" w:hAnsi="宋体"/>
+                  <w:bCs/>
+                  <w:i/>
+                  <w:color w:val="002060"/>
+                  <w:sz w:val="24"/>
+                </w:rPr>
+              </m:ctrlPr>
+            </m:barPr>
+            <m:e>
+              <m:r>
+                <w:rPr>
+                  <w:rFonts w:ascii="Cambria Math" w:hAnsi="宋体"/>
+                  <w:color w:val="002060"/>
+                  <w:sz w:val="24"/>
+                </w:rPr>
+                <m:t>v</m:t>
+              </m:r>
+            </m:e>
+          </m:bar>
+          <m:r>
+            <w:rPr>
+              <w:rFonts w:ascii="Cambria Math" w:hAnsi="宋体"/>
+              <w:color w:val="002060"/>
+              <w:sz w:val="24"/>
+            </w:rPr>
+            <m:t>=</m:t>
+          </m:r>
+          <m:f>
+            <m:fPr>
+              <m:ctrlPr>
+                <w:rPr>
+                  <w:rFonts w:ascii="Cambria Math" w:hAnsi="Cambria Math"/>
+                  <w:bCs/>
+                  <w:i/>
+                  <w:color w:val="002060"/>
+                  <w:sz w:val="24"/>
+                </w:rPr>
+              </m:ctrlPr>
+            </m:fPr>
+            <m:num>
+              <m:r>
+                <w:rPr>
+                  <w:rFonts w:ascii="Cambria Math" w:hAnsi="宋体"/>
+                  <w:color w:val="002060"/>
+                  <w:sz w:val="24"/>
+                </w:rPr>
+                <m:t>Δr</m:t>
+              </m:r>
+              <m:ctrlPr>
+                <w:rPr>
+                  <w:rFonts w:ascii="Cambria Math" w:hAnsi="宋体"/>
+                  <w:bCs/>
+                  <w:i/>
+                  <w:color w:val="002060"/>
+                  <w:sz w:val="24"/>
+                </w:rPr>
+              </m:ctrlPr>
+            </m:num>
+            <m:den>
+              <m:r>
+                <w:rPr>
+                  <w:rFonts w:ascii="Cambria Math" w:hAnsi="宋体"/>
+                  <w:color w:val="002060"/>
+                  <w:sz w:val="24"/>
+                </w:rPr>
+                <m:t>Δt</m:t>
+              </m:r>
+              <m:ctrlPr>
+                <w:rPr>
+                  <w:rFonts w:ascii="Cambria Math" w:hAnsi="宋体"/>
+                  <w:bCs/>
+                  <w:i/>
+                  <w:color w:val="002060"/>
+                  <w:sz w:val="24"/>
+                </w:rPr>
+              </m:ctrlPr>
+            </m:den>
+          </m:f>
+          <m:r>
+            <w:rPr>
+              <w:rFonts w:ascii="Cambria Math" w:hAnsi="宋体"/>
+              <w:color w:val="002060"/>
+              <w:sz w:val="24"/>
+            </w:rPr>
+            <m:t>=2i</m:t>
+          </m:r>
+          <m:r>
+            <w:rPr>
+              <w:rFonts w:ascii="Cambria Math" w:eastAsia="微软雅黑" w:hAnsi="Cambria Math" w:cs="微软雅黑" w:hint="eastAsia"/>
+              <w:color w:val="002060"/>
+              <w:sz w:val="24"/>
+            </w:rPr>
+            <m:t>-</m:t>
+          </m:r>
+          <m:r>
+            <w:rPr>
+              <w:rFonts w:ascii="Cambria Math" w:hAnsi="宋体"/>
+              <w:color w:val="002060"/>
+              <w:sz w:val="24"/>
+            </w:rPr>
+            <m:t xml:space="preserve">3j </m:t>
+          </m:r>
+          <m:r>
+            <w:rPr>
+              <w:rFonts w:ascii="Cambria Math" w:hAnsi="宋体"/>
+              <w:color w:val="002060"/>
+              <w:sz w:val="24"/>
+            </w:rPr>
+            <m:t>m/s</m:t>
+          </m:r>
+        </m:oMath>
+      </m:oMathPara>
+    </w:p>
+    <w:p>
+      <w:pPr>
+        <w:pStyle w:val="a9"/>
+        <w:numPr>
+          <w:ilvl w:val="0"/>
+          <w:numId w:val="3"/>
+        </w:numPr>
+        <w:spacing w:line="360" w:lineRule="auto"/>
+        <w:ind w:firstLineChars="0"/>
+        <w:rPr>
+          <w:rFonts w:ascii="宋体" w:hAnsi="宋体"/>
+          <w:bCs/>
+          <w:color w:val="002060"/>
+          <w:sz w:val="24"/>
+        </w:rPr>
+      </w:pPr>
+      <m:oMath>
+        <m:r>
+          <w:rPr>
+            <w:rFonts w:ascii="Cambria Math" w:hAnsi="宋体" w:hint="eastAsia"/>
+            <w:color w:val="002060"/>
+            <w:sz w:val="24"/>
+          </w:rPr>
+          <m:t>因为</m:t>
+        </m:r>
+        <m:sSub>
+          <m:sSubPr>
+            <m:ctrlPr>
+              <w:rPr>
+                <w:rFonts w:ascii="Cambria Math" w:hAnsi="宋体"/>
+                <w:bCs/>
+                <w:i/>
+                <w:color w:val="002060"/>
+                <w:sz w:val="24"/>
+              </w:rPr>
+            </m:ctrlPr>
+          </m:sSubPr>
+          <m:e>
+            <m:r>
+              <w:rPr>
+                <w:rFonts w:ascii="Cambria Math" w:hAnsi="宋体"/>
+                <w:color w:val="002060"/>
+                <w:sz w:val="24"/>
+              </w:rPr>
+              <m:t>v</m:t>
+            </m:r>
+          </m:e>
+          <m:sub>
+            <m:r>
+              <w:rPr>
+                <w:rFonts w:ascii="Cambria Math" w:hAnsi="宋体"/>
+                <w:color w:val="002060"/>
+                <w:sz w:val="24"/>
+              </w:rPr>
+              <m:t>x</m:t>
+            </m:r>
+          </m:sub>
+        </m:sSub>
+        <m:r>
+          <w:rPr>
+            <w:rFonts w:ascii="Cambria Math" w:hAnsi="宋体"/>
+            <w:color w:val="002060"/>
+            <w:sz w:val="24"/>
+          </w:rPr>
+          <m:t>=</m:t>
+        </m:r>
+        <m:f>
+          <m:fPr>
+            <m:ctrlPr>
+              <w:rPr>
+                <w:rFonts w:ascii="Cambria Math" w:hAnsi="宋体"/>
+                <w:bCs/>
+                <w:i/>
+                <w:color w:val="002060"/>
+                <w:sz w:val="24"/>
+              </w:rPr>
+            </m:ctrlPr>
+          </m:fPr>
+          <m:num>
+            <m:r>
+              <w:rPr>
+                <w:rFonts w:ascii="Cambria Math" w:hAnsi="宋体"/>
+                <w:color w:val="002060"/>
+                <w:sz w:val="24"/>
+              </w:rPr>
+              <m:t>dx</m:t>
+            </m:r>
+          </m:num>
+          <m:den>
+            <m:r>
+              <w:rPr>
+                <w:rFonts w:ascii="Cambria Math" w:hAnsi="宋体"/>
+                <w:color w:val="002060"/>
+                <w:sz w:val="24"/>
+              </w:rPr>
+              <m:t>dt</m:t>
+            </m:r>
+          </m:den>
+        </m:f>
+        <m:r>
+          <w:rPr>
+            <w:rFonts w:ascii="Cambria Math" w:hAnsi="宋体"/>
+            <w:color w:val="002060"/>
+            <w:sz w:val="24"/>
+          </w:rPr>
+          <m:t>=2</m:t>
+        </m:r>
+        <m:r>
+          <w:rPr>
+            <w:rFonts w:ascii="Cambria Math" w:hAnsi="宋体"/>
+            <w:color w:val="002060"/>
+            <w:sz w:val="24"/>
+          </w:rPr>
+          <m:t xml:space="preserve">     </m:t>
+        </m:r>
+        <m:sSub>
+          <m:sSubPr>
+            <m:ctrlPr>
+              <w:rPr>
+                <w:rFonts w:ascii="Cambria Math" w:hAnsi="宋体"/>
+                <w:bCs/>
+                <w:i/>
+                <w:color w:val="002060"/>
+                <w:sz w:val="24"/>
+              </w:rPr>
+            </m:ctrlPr>
+          </m:sSubPr>
+          <m:e>
+            <m:r>
+              <w:rPr>
+                <w:rFonts w:ascii="Cambria Math" w:hAnsi="宋体"/>
+                <w:color w:val="002060"/>
+                <w:sz w:val="24"/>
+              </w:rPr>
+              <m:t>v</m:t>
+            </m:r>
+          </m:e>
+          <m:sub>
+            <m:r>
+              <w:rPr>
+                <w:rFonts w:ascii="Cambria Math" w:hAnsi="宋体"/>
+                <w:color w:val="002060"/>
+                <w:sz w:val="24"/>
+              </w:rPr>
+              <m:t>y</m:t>
+            </m:r>
+          </m:sub>
+        </m:sSub>
+        <m:r>
+          <w:rPr>
+            <w:rFonts w:ascii="Cambria Math" w:hAnsi="宋体"/>
+            <w:color w:val="002060"/>
+            <w:sz w:val="24"/>
+          </w:rPr>
+          <m:t>=</m:t>
+        </m:r>
+        <m:f>
+          <m:fPr>
+            <m:ctrlPr>
+              <w:rPr>
+                <w:rFonts w:ascii="Cambria Math" w:hAnsi="宋体"/>
+                <w:bCs/>
+                <w:i/>
+                <w:color w:val="002060"/>
+                <w:sz w:val="24"/>
+              </w:rPr>
+            </m:ctrlPr>
+          </m:fPr>
+          <m:num>
+            <m:r>
+              <w:rPr>
+                <w:rFonts w:ascii="Cambria Math" w:hAnsi="宋体"/>
+                <w:color w:val="002060"/>
+                <w:sz w:val="24"/>
+              </w:rPr>
+              <m:t>dy</m:t>
+            </m:r>
+          </m:num>
+          <m:den>
+            <m:r>
+              <w:rPr>
+                <w:rFonts w:ascii="Cambria Math" w:hAnsi="宋体"/>
+                <w:color w:val="002060"/>
+                <w:sz w:val="24"/>
+              </w:rPr>
+              <m:t>dt</m:t>
+            </m:r>
+          </m:den>
+        </m:f>
+        <m:r>
+          <w:rPr>
+            <w:rFonts w:ascii="Cambria Math" w:hAnsi="宋体"/>
+            <w:color w:val="002060"/>
+            <w:sz w:val="24"/>
+          </w:rPr>
+          <m:t>=</m:t>
+        </m:r>
+        <m:r>
+          <w:rPr>
+            <w:rFonts w:ascii="Cambria Math" w:eastAsia="微软雅黑" w:hAnsi="Cambria Math" w:cs="微软雅黑" w:hint="eastAsia"/>
+            <w:color w:val="002060"/>
+            <w:sz w:val="24"/>
+          </w:rPr>
+          <m:t>-</m:t>
+        </m:r>
+        <m:r>
+          <w:rPr>
+            <w:rFonts w:ascii="Cambria Math" w:hAnsi="宋体"/>
+            <w:color w:val="002060"/>
+            <w:sz w:val="24"/>
+          </w:rPr>
+          <m:t>2t</m:t>
+        </m:r>
+      </m:oMath>
+      <w:r>
+        <w:rPr>
+          <w:rFonts w:ascii="宋体" w:hAnsi="宋体" w:hint="eastAsia"/>
+          <w:bCs/>
+          <w:color w:val="002060"/>
+          <w:sz w:val="24"/>
+        </w:rPr>
+        <w:t>，</w:t>
+      </w:r>
+    </w:p>
+    <w:p>
+      <w:pPr>
+        <w:pStyle w:val="a9"/>
+        <w:spacing w:line="360" w:lineRule="auto"/>
+        <w:ind w:left="780" w:firstLineChars="0" w:firstLine="0"/>
+        <w:rPr>
+          <w:rFonts w:ascii="宋体" w:hAnsi="宋体" w:hint="eastAsia"/>
+          <w:bCs/>
+          <w:color w:val="002060"/>
+          <w:sz w:val="24"/>
+        </w:rPr>
+      </w:pPr>
+      <w:r>
+        <w:rPr>
+          <w:rFonts w:ascii="宋体" w:hAnsi="宋体"/>
+          <w:bCs/>
+          <w:color w:val="002060"/>
+          <w:sz w:val="24"/>
+        </w:rPr>
+        <w:tab/>
+      </w:r>
+      <w:r>
+        <w:rPr>
+          <w:rFonts w:ascii="宋体" w:hAnsi="宋体"/>
+          <w:bCs/>
+          <w:color w:val="002060"/>
+          <w:sz w:val="24"/>
+        </w:rPr>
+        <w:tab/>
+      </w:r>
+      <w:r>
+        <w:rPr>
+          <w:rFonts w:ascii="宋体" w:hAnsi="宋体"/>
+          <w:bCs/>
+          <w:color w:val="002060"/>
+          <w:sz w:val="24"/>
+        </w:rPr>
+        <w:tab/>
+      </w:r>
+      <w:r>
+        <w:rPr>
+          <w:rFonts w:ascii="宋体" w:hAnsi="宋体"/>
+          <w:bCs/>
+          <w:color w:val="002060"/>
+          <w:sz w:val="24"/>
+        </w:rPr>
+        <w:tab/>
+      </w:r>
+      <w:r>
+        <w:rPr>
+          <w:rFonts w:ascii="宋体" w:hAnsi="宋体" w:hint="eastAsia"/>
+          <w:bCs/>
+          <w:color w:val="002060"/>
+          <w:sz w:val="24"/>
+        </w:rPr>
+        <w:t>瞬时速度：</w:t>
+      </w:r>
+      <m:oMath>
+        <m:sSub>
+          <m:sSubPr>
+            <m:ctrlPr>
+              <w:rPr>
+                <w:rFonts w:ascii="Cambria Math" w:hAnsi="宋体"/>
+                <w:bCs/>
+                <w:i/>
+                <w:color w:val="002060"/>
+                <w:sz w:val="24"/>
+              </w:rPr>
+            </m:ctrlPr>
+          </m:sSubPr>
+          <m:e>
+            <m:r>
+              <w:rPr>
+                <w:rFonts w:ascii="Cambria Math" w:hAnsi="宋体"/>
+                <w:color w:val="002060"/>
+                <w:sz w:val="24"/>
+              </w:rPr>
+              <m:t>v</m:t>
+            </m:r>
+          </m:e>
+          <m:sub>
+            <m:r>
+              <w:rPr>
+                <w:rFonts w:ascii="Cambria Math" w:hAnsi="宋体"/>
+                <w:color w:val="002060"/>
+                <w:sz w:val="24"/>
+              </w:rPr>
+              <m:t>1</m:t>
+            </m:r>
+          </m:sub>
+        </m:sSub>
+        <m:r>
+          <w:rPr>
+            <w:rFonts w:ascii="Cambria Math" w:hAnsi="宋体"/>
+            <w:color w:val="002060"/>
+            <w:sz w:val="24"/>
+          </w:rPr>
+          <m:t>=2i</m:t>
+        </m:r>
+        <m:r>
+          <w:rPr>
+            <w:rFonts w:ascii="Cambria Math" w:eastAsia="微软雅黑" w:hAnsi="Cambria Math" w:cs="微软雅黑" w:hint="eastAsia"/>
+            <w:color w:val="002060"/>
+            <w:sz w:val="24"/>
+          </w:rPr>
+          <m:t>-</m:t>
+        </m:r>
+        <m:r>
+          <w:rPr>
+            <w:rFonts w:ascii="Cambria Math" w:hAnsi="宋体"/>
+            <w:color w:val="002060"/>
+            <w:sz w:val="24"/>
+          </w:rPr>
+          <m:t>2j</m:t>
+        </m:r>
+        <m:r>
+          <w:rPr>
+            <w:rFonts w:ascii="Cambria Math" w:hAnsi="宋体"/>
+            <w:color w:val="002060"/>
+            <w:sz w:val="24"/>
+          </w:rPr>
+          <m:t xml:space="preserve"> </m:t>
+        </m:r>
+        <m:r>
+          <w:rPr>
+            <w:rFonts w:ascii="Cambria Math" w:hAnsi="宋体"/>
+            <w:color w:val="002060"/>
+            <w:sz w:val="24"/>
+          </w:rPr>
+          <m:t>m/s</m:t>
+        </m:r>
+        <m:r>
+          <w:rPr>
+            <w:rFonts w:ascii="Cambria Math" w:hAnsi="宋体"/>
+            <w:color w:val="002060"/>
+            <w:sz w:val="24"/>
+          </w:rPr>
+          <m:t xml:space="preserve"> </m:t>
+        </m:r>
+        <m:r>
+          <w:rPr>
+            <w:rFonts w:ascii="Cambria Math" w:hAnsi="宋体"/>
+            <w:color w:val="002060"/>
+            <w:sz w:val="24"/>
+          </w:rPr>
+          <m:t>,</m:t>
+        </m:r>
+        <m:sSub>
+          <m:sSubPr>
+            <m:ctrlPr>
+              <w:rPr>
+                <w:rFonts w:ascii="Cambria Math" w:hAnsi="宋体"/>
+                <w:bCs/>
+                <w:i/>
+                <w:color w:val="002060"/>
+                <w:sz w:val="24"/>
+              </w:rPr>
+            </m:ctrlPr>
+          </m:sSubPr>
+          <m:e>
+            <m:r>
+              <w:rPr>
+                <w:rFonts w:ascii="Cambria Math" w:hAnsi="宋体"/>
+                <w:color w:val="002060"/>
+                <w:sz w:val="24"/>
+              </w:rPr>
+              <m:t>v</m:t>
+            </m:r>
+          </m:e>
+          <m:sub>
+            <m:r>
+              <w:rPr>
+                <w:rFonts w:ascii="Cambria Math" w:hAnsi="宋体"/>
+                <w:color w:val="002060"/>
+                <w:sz w:val="24"/>
+              </w:rPr>
+              <m:t>2</m:t>
+            </m:r>
+          </m:sub>
+        </m:sSub>
+        <m:r>
+          <w:rPr>
+            <w:rFonts w:ascii="Cambria Math" w:hAnsi="宋体"/>
+            <w:color w:val="002060"/>
+            <w:sz w:val="24"/>
+          </w:rPr>
+          <m:t>=2i</m:t>
+        </m:r>
+        <m:r>
+          <w:rPr>
+            <w:rFonts w:ascii="Cambria Math" w:eastAsia="微软雅黑" w:hAnsi="Cambria Math" w:cs="微软雅黑" w:hint="eastAsia"/>
+            <w:color w:val="002060"/>
+            <w:sz w:val="24"/>
+          </w:rPr>
+          <m:t>-</m:t>
+        </m:r>
+        <m:r>
+          <w:rPr>
+            <w:rFonts w:ascii="Cambria Math" w:hAnsi="宋体"/>
+            <w:color w:val="002060"/>
+            <w:sz w:val="24"/>
+          </w:rPr>
+          <m:t>4j</m:t>
+        </m:r>
+        <m:r>
+          <w:rPr>
+            <w:rFonts w:ascii="Cambria Math" w:hAnsi="宋体"/>
+            <w:color w:val="002060"/>
+            <w:sz w:val="24"/>
+          </w:rPr>
+          <m:t xml:space="preserve"> </m:t>
+        </m:r>
+        <m:r>
+          <w:rPr>
+            <w:rFonts w:ascii="Cambria Math" w:hAnsi="Cambria Math" w:hint="eastAsia"/>
+            <w:color w:val="002060"/>
+            <w:sz w:val="24"/>
+          </w:rPr>
+          <m:t>m/s</m:t>
+        </m:r>
+      </m:oMath>
+      <w:r>
+        <w:rPr>
+          <w:rFonts w:ascii="宋体" w:hAnsi="宋体" w:hint="eastAsia"/>
+          <w:bCs/>
+          <w:color w:val="002060"/>
+          <w:sz w:val="24"/>
+        </w:rPr>
+        <w:t>。</w:t>
+      </w:r>
+    </w:p>
+    <w:p>
+      <w:pPr>
+        <w:pStyle w:val="a9"/>
+        <w:numPr>
+          <w:ilvl w:val="0"/>
+          <w:numId w:val="3"/>
+        </w:numPr>
+        <w:spacing w:line="360" w:lineRule="auto"/>
+        <w:ind w:firstLineChars="0"/>
+        <w:rPr>
+          <w:rFonts w:ascii="宋体" w:hAnsi="宋体"/>
+          <w:bCs/>
+          <w:color w:val="002060"/>
+          <w:sz w:val="24"/>
+        </w:rPr>
+      </w:pPr>
+      <m:oMath>
+        <m:sSub>
+          <m:sSubPr>
+            <m:ctrlPr>
+              <w:rPr>
+                <w:rFonts w:ascii="Cambria Math" w:hAnsi="宋体"/>
+                <w:bCs/>
+                <w:i/>
+                <w:color w:val="002060"/>
+                <w:sz w:val="24"/>
+              </w:rPr>
+            </m:ctrlPr>
+          </m:sSubPr>
+          <m:e>
+            <m:r>
+              <w:rPr>
+                <w:rFonts w:ascii="Cambria Math" w:hAnsi="宋体" w:hint="eastAsia"/>
+                <w:color w:val="002060"/>
+                <w:sz w:val="24"/>
+              </w:rPr>
+              <m:t>因为</m:t>
+            </m:r>
+            <m:r>
+              <w:rPr>
+                <w:rFonts w:ascii="Cambria Math" w:hAnsi="宋体"/>
+                <w:color w:val="002060"/>
+                <w:sz w:val="24"/>
+              </w:rPr>
+              <m:t>a</m:t>
+            </m:r>
+          </m:e>
+          <m:sub>
+            <m:r>
+              <w:rPr>
+                <w:rFonts w:ascii="Cambria Math" w:hAnsi="宋体"/>
+                <w:color w:val="002060"/>
+                <w:sz w:val="24"/>
+              </w:rPr>
+              <m:t>x</m:t>
+            </m:r>
+          </m:sub>
+        </m:sSub>
+        <m:r>
+          <w:rPr>
+            <w:rFonts w:ascii="Cambria Math" w:hAnsi="宋体"/>
+            <w:color w:val="002060"/>
+            <w:sz w:val="24"/>
+          </w:rPr>
+          <m:t>=</m:t>
+        </m:r>
+        <m:f>
+          <m:fPr>
+            <m:ctrlPr>
+              <w:rPr>
+                <w:rFonts w:ascii="Cambria Math" w:hAnsi="宋体"/>
+                <w:bCs/>
+                <w:i/>
+                <w:color w:val="002060"/>
+                <w:sz w:val="24"/>
+              </w:rPr>
+            </m:ctrlPr>
+          </m:fPr>
+          <m:num>
+            <m:r>
+              <w:rPr>
+                <w:rFonts w:ascii="Cambria Math" w:hAnsi="宋体"/>
+                <w:color w:val="002060"/>
+                <w:sz w:val="24"/>
+              </w:rPr>
+              <m:t>d</m:t>
+            </m:r>
+            <m:sSub>
+              <m:sSubPr>
+                <m:ctrlPr>
+                  <w:rPr>
+                    <w:rFonts w:ascii="Cambria Math" w:hAnsi="宋体"/>
+                    <w:bCs/>
+                    <w:i/>
+                    <w:color w:val="002060"/>
+                    <w:sz w:val="24"/>
+                  </w:rPr>
+                </m:ctrlPr>
+              </m:sSubPr>
+              <m:e>
+                <m:r>
+                  <w:rPr>
+                    <w:rFonts w:ascii="Cambria Math" w:hAnsi="宋体"/>
+                    <w:color w:val="002060"/>
+                    <w:sz w:val="24"/>
+                  </w:rPr>
+                  <m:t>v</m:t>
+                </m:r>
+              </m:e>
+              <m:sub>
+                <m:r>
+                  <w:rPr>
+                    <w:rFonts w:ascii="Cambria Math" w:hAnsi="宋体"/>
+                    <w:color w:val="002060"/>
+                    <w:sz w:val="24"/>
+                  </w:rPr>
+                  <m:t>x</m:t>
+                </m:r>
+              </m:sub>
+            </m:sSub>
+          </m:num>
+          <m:den>
+            <m:r>
+              <w:rPr>
+                <w:rFonts w:ascii="Cambria Math" w:hAnsi="宋体"/>
+                <w:color w:val="002060"/>
+                <w:sz w:val="24"/>
+              </w:rPr>
+              <m:t>dt</m:t>
+            </m:r>
+          </m:den>
+        </m:f>
+        <m:r>
+          <w:rPr>
+            <w:rFonts w:ascii="Cambria Math" w:hAnsi="宋体"/>
+            <w:color w:val="002060"/>
+            <w:sz w:val="24"/>
+          </w:rPr>
+          <m:t>=0,</m:t>
+        </m:r>
+        <m:sSub>
+          <m:sSubPr>
+            <m:ctrlPr>
+              <w:rPr>
+                <w:rFonts w:ascii="Cambria Math" w:hAnsi="宋体"/>
+                <w:bCs/>
+                <w:i/>
+                <w:color w:val="002060"/>
+                <w:sz w:val="24"/>
+              </w:rPr>
+            </m:ctrlPr>
+          </m:sSubPr>
+          <m:e>
+            <m:r>
+              <w:rPr>
+                <w:rFonts w:ascii="Cambria Math" w:hAnsi="宋体"/>
+                <w:color w:val="002060"/>
+                <w:sz w:val="24"/>
+              </w:rPr>
+              <m:t>a</m:t>
+            </m:r>
+          </m:e>
+          <m:sub>
+            <m:r>
+              <w:rPr>
+                <w:rFonts w:ascii="Cambria Math" w:hAnsi="宋体"/>
+                <w:color w:val="002060"/>
+                <w:sz w:val="24"/>
+              </w:rPr>
+              <m:t>y</m:t>
+            </m:r>
+          </m:sub>
+        </m:sSub>
+        <m:r>
+          <w:rPr>
+            <w:rFonts w:ascii="Cambria Math" w:hAnsi="宋体"/>
+            <w:color w:val="002060"/>
+            <w:sz w:val="24"/>
+          </w:rPr>
+          <m:t>=</m:t>
+        </m:r>
+        <m:f>
+          <m:fPr>
+            <m:ctrlPr>
+              <w:rPr>
+                <w:rFonts w:ascii="Cambria Math" w:hAnsi="宋体"/>
+                <w:bCs/>
+                <w:i/>
+                <w:color w:val="002060"/>
+                <w:sz w:val="24"/>
+              </w:rPr>
+            </m:ctrlPr>
+          </m:fPr>
+          <m:num>
+            <m:r>
+              <w:rPr>
+                <w:rFonts w:ascii="Cambria Math" w:hAnsi="宋体"/>
+                <w:color w:val="002060"/>
+                <w:sz w:val="24"/>
+              </w:rPr>
+              <m:t>d</m:t>
+            </m:r>
+            <m:sSub>
+              <m:sSubPr>
+                <m:ctrlPr>
+                  <w:rPr>
+                    <w:rFonts w:ascii="Cambria Math" w:hAnsi="宋体"/>
+                    <w:bCs/>
+                    <w:i/>
+                    <w:color w:val="002060"/>
+                    <w:sz w:val="24"/>
+                  </w:rPr>
+                </m:ctrlPr>
+              </m:sSubPr>
+              <m:e>
+                <m:r>
+                  <w:rPr>
+                    <w:rFonts w:ascii="Cambria Math" w:hAnsi="宋体"/>
+                    <w:color w:val="002060"/>
+                    <w:sz w:val="24"/>
+                  </w:rPr>
+                  <m:t>v</m:t>
+                </m:r>
+              </m:e>
+              <m:sub>
+                <m:r>
+                  <w:rPr>
+                    <w:rFonts w:ascii="Cambria Math" w:hAnsi="宋体"/>
+                    <w:color w:val="002060"/>
+                    <w:sz w:val="24"/>
+                  </w:rPr>
+                  <m:t>y</m:t>
+                </m:r>
+              </m:sub>
+            </m:sSub>
+          </m:num>
+          <m:den>
+            <m:r>
+              <w:rPr>
+                <w:rFonts w:ascii="Cambria Math" w:hAnsi="宋体"/>
+                <w:color w:val="002060"/>
+                <w:sz w:val="24"/>
+              </w:rPr>
+              <m:t>dt</m:t>
+            </m:r>
+          </m:den>
+        </m:f>
+        <m:r>
+          <w:rPr>
+            <w:rFonts w:ascii="Cambria Math" w:hAnsi="宋体"/>
+            <w:color w:val="002060"/>
+            <w:sz w:val="24"/>
+          </w:rPr>
+          <m:t>=</m:t>
+        </m:r>
+        <m:r>
+          <w:rPr>
+            <w:rFonts w:ascii="Cambria Math" w:eastAsia="微软雅黑" w:hAnsi="Cambria Math" w:cs="微软雅黑" w:hint="eastAsia"/>
+            <w:color w:val="002060"/>
+            <w:sz w:val="24"/>
+          </w:rPr>
+          <m:t>-</m:t>
+        </m:r>
+        <m:r>
+          <w:rPr>
+            <w:rFonts w:ascii="Cambria Math" w:hAnsi="宋体"/>
+            <w:color w:val="002060"/>
+            <w:sz w:val="24"/>
+          </w:rPr>
+          <m:t>2</m:t>
+        </m:r>
+      </m:oMath>
+    </w:p>
+    <w:p>
+      <w:pPr>
+        <w:spacing w:line="360" w:lineRule="auto"/>
+        <w:ind w:left="420"/>
+        <w:rPr>
+          <w:rFonts w:ascii="宋体" w:hAnsi="宋体" w:hint="eastAsia"/>
+          <w:bCs/>
+          <w:color w:val="002060"/>
+          <w:sz w:val="24"/>
+        </w:rPr>
+      </w:pPr>
+      <m:oMathPara>
+        <m:oMath>
+          <m:r>
+            <w:rPr>
+              <w:rFonts w:ascii="Cambria Math" w:hAnsi="宋体" w:hint="eastAsia"/>
+              <w:color w:val="002060"/>
+              <w:sz w:val="24"/>
+            </w:rPr>
+            <m:t>瞬时加速度</m:t>
+          </m:r>
+          <m:r>
+            <w:rPr>
+              <w:rFonts w:ascii="Cambria Math" w:hAnsi="宋体"/>
+              <w:color w:val="002060"/>
+              <w:sz w:val="24"/>
+            </w:rPr>
+            <m:t xml:space="preserve"> </m:t>
+          </m:r>
+          <m:r>
+            <w:rPr>
+              <w:rFonts w:ascii="Cambria Math" w:hAnsi="宋体" w:hint="eastAsia"/>
+              <w:color w:val="002060"/>
+              <w:sz w:val="24"/>
+            </w:rPr>
+            <m:t>：</m:t>
+          </m:r>
+          <m:sSub>
+            <m:sSubPr>
+              <m:ctrlPr>
+                <w:rPr>
+                  <w:rFonts w:ascii="Cambria Math" w:hAnsi="宋体"/>
+                  <w:bCs/>
+                  <w:i/>
+                  <w:color w:val="002060"/>
+                  <w:sz w:val="24"/>
+                </w:rPr>
+              </m:ctrlPr>
+            </m:sSubPr>
+            <m:e>
+              <m:r>
+                <w:rPr>
+                  <w:rFonts w:ascii="Cambria Math" w:hAnsi="宋体"/>
+                  <w:color w:val="002060"/>
+                  <w:sz w:val="24"/>
+                </w:rPr>
+                <m:t>a</m:t>
+              </m:r>
+            </m:e>
+            <m:sub>
+              <m:r>
+                <w:rPr>
+                  <w:rFonts w:ascii="Cambria Math" w:hAnsi="宋体"/>
+                  <w:color w:val="002060"/>
+                  <w:sz w:val="24"/>
+                </w:rPr>
+                <m:t>1</m:t>
+              </m:r>
+            </m:sub>
+          </m:sSub>
+          <m:r>
+            <w:rPr>
+              <w:rFonts w:ascii="Cambria Math" w:hAnsi="宋体"/>
+              <w:color w:val="002060"/>
+              <w:sz w:val="24"/>
+            </w:rPr>
+            <m:t>=</m:t>
+          </m:r>
+          <m:r>
+            <w:rPr>
+              <w:rFonts w:ascii="Cambria Math" w:eastAsia="微软雅黑" w:hAnsi="Cambria Math" w:cs="微软雅黑" w:hint="eastAsia"/>
+              <w:color w:val="002060"/>
+              <w:sz w:val="24"/>
+            </w:rPr>
+            <m:t>-</m:t>
+          </m:r>
+          <m:r>
+            <w:rPr>
+              <w:rFonts w:ascii="Cambria Math" w:hAnsi="宋体"/>
+              <w:color w:val="002060"/>
+              <w:sz w:val="24"/>
+            </w:rPr>
+            <m:t>2j</m:t>
+          </m:r>
+          <m:r>
+            <w:rPr>
+              <w:rFonts w:ascii="Cambria Math" w:hAnsi="宋体"/>
+              <w:color w:val="002060"/>
+              <w:sz w:val="24"/>
+            </w:rPr>
+            <m:t xml:space="preserve">  </m:t>
+          </m:r>
+          <m:r>
+            <w:rPr>
+              <w:rFonts w:ascii="Cambria Math" w:hAnsi="宋体"/>
+              <w:color w:val="002060"/>
+              <w:sz w:val="24"/>
+            </w:rPr>
+            <m:t>m/</m:t>
+          </m:r>
+          <m:sSup>
+            <m:sSupPr>
+              <m:ctrlPr>
+                <w:rPr>
+                  <w:rFonts w:ascii="Cambria Math" w:hAnsi="宋体"/>
+                  <w:bCs/>
+                  <w:i/>
+                  <w:color w:val="002060"/>
+                  <w:sz w:val="24"/>
+                </w:rPr>
+              </m:ctrlPr>
+            </m:sSupPr>
+            <m:e>
+              <m:r>
+                <w:rPr>
+                  <w:rFonts w:ascii="Cambria Math" w:hAnsi="宋体"/>
+                  <w:color w:val="002060"/>
+                  <w:sz w:val="24"/>
+                </w:rPr>
+                <m:t>s</m:t>
+              </m:r>
+            </m:e>
+            <m:sup>
+              <m:r>
+                <w:rPr>
+                  <w:rFonts w:ascii="Cambria Math" w:hAnsi="宋体"/>
+                  <w:color w:val="002060"/>
+                  <w:sz w:val="24"/>
+                </w:rPr>
+                <m:t>2</m:t>
+              </m:r>
+            </m:sup>
+          </m:sSup>
+          <m:r>
+            <w:rPr>
+              <w:rFonts w:ascii="Cambria Math" w:hAnsi="宋体"/>
+              <w:color w:val="002060"/>
+              <w:sz w:val="24"/>
+            </w:rPr>
+            <m:t xml:space="preserve"> </m:t>
+          </m:r>
+          <m:r>
+            <w:rPr>
+              <w:rFonts w:ascii="Cambria Math" w:hAnsi="宋体"/>
+              <w:color w:val="002060"/>
+              <w:sz w:val="24"/>
+            </w:rPr>
+            <m:t>,</m:t>
+          </m:r>
+          <m:sSub>
+            <m:sSubPr>
+              <m:ctrlPr>
+                <w:rPr>
+                  <w:rFonts w:ascii="Cambria Math" w:hAnsi="宋体"/>
+                  <w:bCs/>
+                  <w:i/>
+                  <w:color w:val="002060"/>
+                  <w:sz w:val="24"/>
+                </w:rPr>
+              </m:ctrlPr>
+            </m:sSubPr>
+            <m:e>
+              <m:r>
+                <w:rPr>
+                  <w:rFonts w:ascii="Cambria Math" w:hAnsi="宋体"/>
+                  <w:color w:val="002060"/>
+                  <w:sz w:val="24"/>
+                </w:rPr>
+                <m:t>a</m:t>
+              </m:r>
+            </m:e>
+            <m:sub>
+              <m:r>
+                <w:rPr>
+                  <w:rFonts w:ascii="Cambria Math" w:hAnsi="宋体"/>
+                  <w:color w:val="002060"/>
+                  <w:sz w:val="24"/>
+                </w:rPr>
+                <m:t>2</m:t>
+              </m:r>
+            </m:sub>
+          </m:sSub>
+          <m:r>
+            <w:rPr>
+              <w:rFonts w:ascii="Cambria Math" w:hAnsi="宋体"/>
+              <w:color w:val="002060"/>
+              <w:sz w:val="24"/>
+            </w:rPr>
+            <m:t>=</m:t>
+          </m:r>
+          <m:r>
+            <w:rPr>
+              <w:rFonts w:ascii="Cambria Math" w:eastAsia="微软雅黑" w:hAnsi="Cambria Math" w:cs="微软雅黑" w:hint="eastAsia"/>
+              <w:color w:val="002060"/>
+              <w:sz w:val="24"/>
+            </w:rPr>
+            <m:t>-</m:t>
+          </m:r>
+          <m:r>
+            <w:rPr>
+              <w:rFonts w:ascii="Cambria Math" w:hAnsi="宋体"/>
+              <w:color w:val="002060"/>
+              <w:sz w:val="24"/>
+            </w:rPr>
+            <m:t>2j</m:t>
+          </m:r>
+          <m:r>
+            <w:rPr>
+              <w:rFonts w:ascii="Cambria Math" w:hAnsi="宋体"/>
+              <w:color w:val="002060"/>
+              <w:sz w:val="24"/>
+            </w:rPr>
+            <m:t xml:space="preserve"> </m:t>
+          </m:r>
+          <m:r>
+            <w:rPr>
+              <w:rFonts w:ascii="Cambria Math" w:hAnsi="宋体"/>
+              <w:color w:val="002060"/>
+              <w:sz w:val="24"/>
+            </w:rPr>
+            <m:t>m/</m:t>
+          </m:r>
+          <m:sSup>
+            <m:sSupPr>
+              <m:ctrlPr>
+                <w:rPr>
+                  <w:rFonts w:ascii="Cambria Math" w:hAnsi="宋体"/>
+                  <w:bCs/>
+                  <w:i/>
+                  <w:color w:val="002060"/>
+                  <w:sz w:val="24"/>
+                </w:rPr>
+              </m:ctrlPr>
+            </m:sSupPr>
+            <m:e>
+              <m:r>
+                <w:rPr>
+                  <w:rFonts w:ascii="Cambria Math" w:hAnsi="宋体"/>
+                  <w:color w:val="002060"/>
+                  <w:sz w:val="24"/>
+                </w:rPr>
+                <m:t>s</m:t>
+              </m:r>
+            </m:e>
+            <m:sup>
+              <m:r>
+                <w:rPr>
+                  <w:rFonts w:ascii="Cambria Math" w:hAnsi="宋体"/>
+                  <w:color w:val="002060"/>
+                  <w:sz w:val="24"/>
+                </w:rPr>
+                <m:t>2</m:t>
+              </m:r>
+            </m:sup>
+          </m:sSup>
+        </m:oMath>
+      </m:oMathPara>
+    </w:p>
+    <w:p>
+      <w:pPr>
+        <w:spacing w:line="360" w:lineRule="auto"/>
+        <w:rPr>
+          <w:rFonts w:ascii="宋体" w:hAnsi="宋体"/>
           <w:bCs/>
           <w:color w:val="002060"/>
           <w:sz w:val="24"/>
@@ -2114,7 +5082,7 @@
       </w:pPr>
     </w:p>
     <w:sectPr>
-      <w:pgSz w:w="11906" w:h="16838" w:orient="portrait"/>
+      <w:pgSz w:w="11906" w:h="16838"/>
       <w:pgMar w:top="1440" w:right="1800" w:bottom="1440" w:left="1800" w:header="851" w:footer="992" w:gutter="0"/>
       <w:cols w:space="425"/>
       <w:docGrid w:type="lines" w:linePitch="312"/>
@@ -2124,49 +5092,880 @@
 </file>
 
 <file path=word/numbering.xml><?xml version="1.0" encoding="utf-8"?>
-<w:numbering xmlns:wpc="http://schemas.microsoft.com/office/word/2010/wordprocessingCanvas" xmlns:mc="http://schemas.openxmlformats.org/markup-compatibility/2006" xmlns:o="urn:schemas-microsoft-com:office:office" xmlns:r="http://schemas.openxmlformats.org/package/2006/relationships" xmlns:m="http://schemas.openxmlformats.org/officeDocument/2006/math" xmlns:v="urn:schemas-microsoft-com:vml" xmlns:wp14="http://schemas.microsoft.com/office/word/2010/wordprocessingDrawing" xmlns:wp="http://schemas.openxmlformats.org/drawingml/2006/wordprocessingDrawing" xmlns:w10="urn:schemas-microsoft-com:office:word" xmlns:w="http://schemas.openxmlformats.org/wordprocessingml/2006/main" xmlns:w14="http://schemas.microsoft.com/office/word/2010/wordml" xmlns:wpg="http://schemas.microsoft.com/office/word/2010/wordprocessingGroup" xmlns:wpi="http://schemas.microsoft.com/office/word/2010/wordprocessingInk" xmlns:wne="http://schemas.microsoft.com/office/word/2006/wordml" xmlns:wps="http://schemas.microsoft.com/office/word/2010/wordprocessingShape" mc:Ignorable="w14 wp14"/>
+<w:numbering xmlns:wpc="http://schemas.microsoft.com/office/word/2010/wordprocessingCanvas" xmlns:cx="http://schemas.microsoft.com/office/drawing/2014/chartex" xmlns:cx1="http://schemas.microsoft.com/office/drawing/2015/9/8/chartex" xmlns:cx2="http://schemas.microsoft.com/office/drawing/2015/10/21/chartex" xmlns:cx3="http://schemas.microsoft.com/office/drawing/2016/5/9/chartex" xmlns:cx4="http://schemas.microsoft.com/office/drawing/2016/5/10/chartex" xmlns:cx5="http://schemas.microsoft.com/office/drawing/2016/5/11/chartex" xmlns:cx6="http://schemas.microsoft.com/office/drawing/2016/5/12/chartex" xmlns:cx7="http://schemas.microsoft.com/office/drawing/2016/5/13/chartex" xmlns:cx8="http://schemas.microsoft.com/office/drawing/2016/5/14/chartex" xmlns:mc="http://schemas.openxmlformats.org/markup-compatibility/2006" xmlns:aink="http://schemas.microsoft.com/office/drawing/2016/ink" xmlns:am3d="http://schemas.microsoft.com/office/drawing/2017/model3d" xmlns:o="urn:schemas-microsoft-com:office:office" xmlns:r="http://schemas.openxmlformats.org/officeDocument/2006/relationships" xmlns:m="http://schemas.openxmlformats.org/officeDocument/2006/math" xmlns:v="urn:schemas-microsoft-com:vml" xmlns:wp14="http://schemas.microsoft.com/office/word/2010/wordprocessingDrawing" xmlns:wp="http://schemas.openxmlformats.org/drawingml/2006/wordprocessingDrawing" xmlns:w10="urn:schemas-microsoft-com:office:word" xmlns:w="http://schemas.openxmlformats.org/wordprocessingml/2006/main" xmlns:w14="http://schemas.microsoft.com/office/word/2010/wordml" xmlns:w15="http://schemas.microsoft.com/office/word/2012/wordml" xmlns:w16cid="http://schemas.microsoft.com/office/word/2016/wordml/cid" xmlns:w16se="http://schemas.microsoft.com/office/word/2015/wordml/symex" xmlns:wpg="http://schemas.microsoft.com/office/word/2010/wordprocessingGroup" xmlns:wpi="http://schemas.microsoft.com/office/word/2010/wordprocessingInk" xmlns:wne="http://schemas.microsoft.com/office/word/2006/wordml" xmlns:wps="http://schemas.microsoft.com/office/word/2010/wordprocessingShape" mc:Ignorable="w14 w15 w16se w16cid wp14">
+  <w:abstractNum w:abstractNumId="0" w15:restartNumberingAfterBreak="0">
+    <w:nsid w:val="03D9496A"/>
+    <w:multiLevelType w:val="hybridMultilevel"/>
+    <w:tmpl w:val="CFBE4FE6"/>
+    <w:lvl w:ilvl="0" w:tplc="570E2258">
+      <w:start w:val="1"/>
+      <w:numFmt w:val="decimal"/>
+      <w:lvlText w:val="(%1)"/>
+      <w:lvlJc w:val="left"/>
+      <w:pPr>
+        <w:ind w:left="360" w:hanging="360"/>
+      </w:pPr>
+      <w:rPr>
+        <w:rFonts w:hint="default"/>
+      </w:rPr>
+    </w:lvl>
+    <w:lvl w:ilvl="1" w:tplc="04090019" w:tentative="1">
+      <w:start w:val="1"/>
+      <w:numFmt w:val="lowerLetter"/>
+      <w:lvlText w:val="%2)"/>
+      <w:lvlJc w:val="left"/>
+      <w:pPr>
+        <w:ind w:left="840" w:hanging="420"/>
+      </w:pPr>
+    </w:lvl>
+    <w:lvl w:ilvl="2" w:tplc="0409001B" w:tentative="1">
+      <w:start w:val="1"/>
+      <w:numFmt w:val="lowerRoman"/>
+      <w:lvlText w:val="%3."/>
+      <w:lvlJc w:val="right"/>
+      <w:pPr>
+        <w:ind w:left="1260" w:hanging="420"/>
+      </w:pPr>
+    </w:lvl>
+    <w:lvl w:ilvl="3" w:tplc="0409000F" w:tentative="1">
+      <w:start w:val="1"/>
+      <w:numFmt w:val="decimal"/>
+      <w:lvlText w:val="%4."/>
+      <w:lvlJc w:val="left"/>
+      <w:pPr>
+        <w:ind w:left="1680" w:hanging="420"/>
+      </w:pPr>
+    </w:lvl>
+    <w:lvl w:ilvl="4" w:tplc="04090019" w:tentative="1">
+      <w:start w:val="1"/>
+      <w:numFmt w:val="lowerLetter"/>
+      <w:lvlText w:val="%5)"/>
+      <w:lvlJc w:val="left"/>
+      <w:pPr>
+        <w:ind w:left="2100" w:hanging="420"/>
+      </w:pPr>
+    </w:lvl>
+    <w:lvl w:ilvl="5" w:tplc="0409001B" w:tentative="1">
+      <w:start w:val="1"/>
+      <w:numFmt w:val="lowerRoman"/>
+      <w:lvlText w:val="%6."/>
+      <w:lvlJc w:val="right"/>
+      <w:pPr>
+        <w:ind w:left="2520" w:hanging="420"/>
+      </w:pPr>
+    </w:lvl>
+    <w:lvl w:ilvl="6" w:tplc="0409000F" w:tentative="1">
+      <w:start w:val="1"/>
+      <w:numFmt w:val="decimal"/>
+      <w:lvlText w:val="%7."/>
+      <w:lvlJc w:val="left"/>
+      <w:pPr>
+        <w:ind w:left="2940" w:hanging="420"/>
+      </w:pPr>
+    </w:lvl>
+    <w:lvl w:ilvl="7" w:tplc="04090019" w:tentative="1">
+      <w:start w:val="1"/>
+      <w:numFmt w:val="lowerLetter"/>
+      <w:lvlText w:val="%8)"/>
+      <w:lvlJc w:val="left"/>
+      <w:pPr>
+        <w:ind w:left="3360" w:hanging="420"/>
+      </w:pPr>
+    </w:lvl>
+    <w:lvl w:ilvl="8" w:tplc="0409001B" w:tentative="1">
+      <w:start w:val="1"/>
+      <w:numFmt w:val="lowerRoman"/>
+      <w:lvlText w:val="%9."/>
+      <w:lvlJc w:val="right"/>
+      <w:pPr>
+        <w:ind w:left="3780" w:hanging="420"/>
+      </w:pPr>
+    </w:lvl>
+  </w:abstractNum>
+  <w:abstractNum w:abstractNumId="1" w15:restartNumberingAfterBreak="0">
+    <w:nsid w:val="2F8B3066"/>
+    <w:multiLevelType w:val="hybridMultilevel"/>
+    <w:tmpl w:val="0BE47410"/>
+    <w:lvl w:ilvl="0" w:tplc="0409000F">
+      <w:start w:val="1"/>
+      <w:numFmt w:val="decimal"/>
+      <w:lvlText w:val="%1."/>
+      <w:lvlJc w:val="left"/>
+      <w:pPr>
+        <w:ind w:left="420" w:hanging="420"/>
+      </w:pPr>
+    </w:lvl>
+    <w:lvl w:ilvl="1" w:tplc="04090019" w:tentative="1">
+      <w:start w:val="1"/>
+      <w:numFmt w:val="lowerLetter"/>
+      <w:lvlText w:val="%2)"/>
+      <w:lvlJc w:val="left"/>
+      <w:pPr>
+        <w:ind w:left="840" w:hanging="420"/>
+      </w:pPr>
+    </w:lvl>
+    <w:lvl w:ilvl="2" w:tplc="0409001B">
+      <w:start w:val="1"/>
+      <w:numFmt w:val="lowerRoman"/>
+      <w:lvlText w:val="%3."/>
+      <w:lvlJc w:val="right"/>
+      <w:pPr>
+        <w:ind w:left="1260" w:hanging="420"/>
+      </w:pPr>
+    </w:lvl>
+    <w:lvl w:ilvl="3" w:tplc="0409000F" w:tentative="1">
+      <w:start w:val="1"/>
+      <w:numFmt w:val="decimal"/>
+      <w:lvlText w:val="%4."/>
+      <w:lvlJc w:val="left"/>
+      <w:pPr>
+        <w:ind w:left="1680" w:hanging="420"/>
+      </w:pPr>
+    </w:lvl>
+    <w:lvl w:ilvl="4" w:tplc="04090019" w:tentative="1">
+      <w:start w:val="1"/>
+      <w:numFmt w:val="lowerLetter"/>
+      <w:lvlText w:val="%5)"/>
+      <w:lvlJc w:val="left"/>
+      <w:pPr>
+        <w:ind w:left="2100" w:hanging="420"/>
+      </w:pPr>
+    </w:lvl>
+    <w:lvl w:ilvl="5" w:tplc="0409001B" w:tentative="1">
+      <w:start w:val="1"/>
+      <w:numFmt w:val="lowerRoman"/>
+      <w:lvlText w:val="%6."/>
+      <w:lvlJc w:val="right"/>
+      <w:pPr>
+        <w:ind w:left="2520" w:hanging="420"/>
+      </w:pPr>
+    </w:lvl>
+    <w:lvl w:ilvl="6" w:tplc="0409000F" w:tentative="1">
+      <w:start w:val="1"/>
+      <w:numFmt w:val="decimal"/>
+      <w:lvlText w:val="%7."/>
+      <w:lvlJc w:val="left"/>
+      <w:pPr>
+        <w:ind w:left="2940" w:hanging="420"/>
+      </w:pPr>
+    </w:lvl>
+    <w:lvl w:ilvl="7" w:tplc="04090019" w:tentative="1">
+      <w:start w:val="1"/>
+      <w:numFmt w:val="lowerLetter"/>
+      <w:lvlText w:val="%8)"/>
+      <w:lvlJc w:val="left"/>
+      <w:pPr>
+        <w:ind w:left="3360" w:hanging="420"/>
+      </w:pPr>
+    </w:lvl>
+    <w:lvl w:ilvl="8" w:tplc="0409001B" w:tentative="1">
+      <w:start w:val="1"/>
+      <w:numFmt w:val="lowerRoman"/>
+      <w:lvlText w:val="%9."/>
+      <w:lvlJc w:val="right"/>
+      <w:pPr>
+        <w:ind w:left="3780" w:hanging="420"/>
+      </w:pPr>
+    </w:lvl>
+  </w:abstractNum>
+  <w:abstractNum w:abstractNumId="2" w15:restartNumberingAfterBreak="0">
+    <w:nsid w:val="587419B6"/>
+    <w:multiLevelType w:val="hybridMultilevel"/>
+    <w:tmpl w:val="146AA9C8"/>
+    <w:lvl w:ilvl="0" w:tplc="0409000F">
+      <w:start w:val="1"/>
+      <w:numFmt w:val="decimal"/>
+      <w:lvlText w:val="%1."/>
+      <w:lvlJc w:val="left"/>
+      <w:pPr>
+        <w:ind w:left="420" w:hanging="420"/>
+      </w:pPr>
+    </w:lvl>
+    <w:lvl w:ilvl="1" w:tplc="04090019" w:tentative="1">
+      <w:start w:val="1"/>
+      <w:numFmt w:val="lowerLetter"/>
+      <w:lvlText w:val="%2)"/>
+      <w:lvlJc w:val="left"/>
+      <w:pPr>
+        <w:ind w:left="840" w:hanging="420"/>
+      </w:pPr>
+    </w:lvl>
+    <w:lvl w:ilvl="2" w:tplc="0409001B" w:tentative="1">
+      <w:start w:val="1"/>
+      <w:numFmt w:val="lowerRoman"/>
+      <w:lvlText w:val="%3."/>
+      <w:lvlJc w:val="right"/>
+      <w:pPr>
+        <w:ind w:left="1260" w:hanging="420"/>
+      </w:pPr>
+    </w:lvl>
+    <w:lvl w:ilvl="3" w:tplc="0409000F" w:tentative="1">
+      <w:start w:val="1"/>
+      <w:numFmt w:val="decimal"/>
+      <w:lvlText w:val="%4."/>
+      <w:lvlJc w:val="left"/>
+      <w:pPr>
+        <w:ind w:left="1680" w:hanging="420"/>
+      </w:pPr>
+    </w:lvl>
+    <w:lvl w:ilvl="4" w:tplc="04090019" w:tentative="1">
+      <w:start w:val="1"/>
+      <w:numFmt w:val="lowerLetter"/>
+      <w:lvlText w:val="%5)"/>
+      <w:lvlJc w:val="left"/>
+      <w:pPr>
+        <w:ind w:left="2100" w:hanging="420"/>
+      </w:pPr>
+    </w:lvl>
+    <w:lvl w:ilvl="5" w:tplc="0409001B" w:tentative="1">
+      <w:start w:val="1"/>
+      <w:numFmt w:val="lowerRoman"/>
+      <w:lvlText w:val="%6."/>
+      <w:lvlJc w:val="right"/>
+      <w:pPr>
+        <w:ind w:left="2520" w:hanging="420"/>
+      </w:pPr>
+    </w:lvl>
+    <w:lvl w:ilvl="6" w:tplc="0409000F" w:tentative="1">
+      <w:start w:val="1"/>
+      <w:numFmt w:val="decimal"/>
+      <w:lvlText w:val="%7."/>
+      <w:lvlJc w:val="left"/>
+      <w:pPr>
+        <w:ind w:left="2940" w:hanging="420"/>
+      </w:pPr>
+    </w:lvl>
+    <w:lvl w:ilvl="7" w:tplc="04090019" w:tentative="1">
+      <w:start w:val="1"/>
+      <w:numFmt w:val="lowerLetter"/>
+      <w:lvlText w:val="%8)"/>
+      <w:lvlJc w:val="left"/>
+      <w:pPr>
+        <w:ind w:left="3360" w:hanging="420"/>
+      </w:pPr>
+    </w:lvl>
+    <w:lvl w:ilvl="8" w:tplc="0409001B" w:tentative="1">
+      <w:start w:val="1"/>
+      <w:numFmt w:val="lowerRoman"/>
+      <w:lvlText w:val="%9."/>
+      <w:lvlJc w:val="right"/>
+      <w:pPr>
+        <w:ind w:left="3780" w:hanging="420"/>
+      </w:pPr>
+    </w:lvl>
+  </w:abstractNum>
+  <w:abstractNum w:abstractNumId="3" w15:restartNumberingAfterBreak="0">
+    <w:nsid w:val="69356A08"/>
+    <w:multiLevelType w:val="hybridMultilevel"/>
+    <w:tmpl w:val="61403BA0"/>
+    <w:lvl w:ilvl="0" w:tplc="71902644">
+      <w:start w:val="1"/>
+      <w:numFmt w:val="decimal"/>
+      <w:lvlText w:val="(%1)"/>
+      <w:lvlJc w:val="left"/>
+      <w:pPr>
+        <w:ind w:left="780" w:hanging="360"/>
+      </w:pPr>
+      <w:rPr>
+        <w:rFonts w:hint="default"/>
+      </w:rPr>
+    </w:lvl>
+    <w:lvl w:ilvl="1" w:tplc="04090019" w:tentative="1">
+      <w:start w:val="1"/>
+      <w:numFmt w:val="lowerLetter"/>
+      <w:lvlText w:val="%2)"/>
+      <w:lvlJc w:val="left"/>
+      <w:pPr>
+        <w:ind w:left="1260" w:hanging="420"/>
+      </w:pPr>
+    </w:lvl>
+    <w:lvl w:ilvl="2" w:tplc="0409001B" w:tentative="1">
+      <w:start w:val="1"/>
+      <w:numFmt w:val="lowerRoman"/>
+      <w:lvlText w:val="%3."/>
+      <w:lvlJc w:val="right"/>
+      <w:pPr>
+        <w:ind w:left="1680" w:hanging="420"/>
+      </w:pPr>
+    </w:lvl>
+    <w:lvl w:ilvl="3" w:tplc="0409000F" w:tentative="1">
+      <w:start w:val="1"/>
+      <w:numFmt w:val="decimal"/>
+      <w:lvlText w:val="%4."/>
+      <w:lvlJc w:val="left"/>
+      <w:pPr>
+        <w:ind w:left="2100" w:hanging="420"/>
+      </w:pPr>
+    </w:lvl>
+    <w:lvl w:ilvl="4" w:tplc="04090019" w:tentative="1">
+      <w:start w:val="1"/>
+      <w:numFmt w:val="lowerLetter"/>
+      <w:lvlText w:val="%5)"/>
+      <w:lvlJc w:val="left"/>
+      <w:pPr>
+        <w:ind w:left="2520" w:hanging="420"/>
+      </w:pPr>
+    </w:lvl>
+    <w:lvl w:ilvl="5" w:tplc="0409001B" w:tentative="1">
+      <w:start w:val="1"/>
+      <w:numFmt w:val="lowerRoman"/>
+      <w:lvlText w:val="%6."/>
+      <w:lvlJc w:val="right"/>
+      <w:pPr>
+        <w:ind w:left="2940" w:hanging="420"/>
+      </w:pPr>
+    </w:lvl>
+    <w:lvl w:ilvl="6" w:tplc="0409000F" w:tentative="1">
+      <w:start w:val="1"/>
+      <w:numFmt w:val="decimal"/>
+      <w:lvlText w:val="%7."/>
+      <w:lvlJc w:val="left"/>
+      <w:pPr>
+        <w:ind w:left="3360" w:hanging="420"/>
+      </w:pPr>
+    </w:lvl>
+    <w:lvl w:ilvl="7" w:tplc="04090019" w:tentative="1">
+      <w:start w:val="1"/>
+      <w:numFmt w:val="lowerLetter"/>
+      <w:lvlText w:val="%8)"/>
+      <w:lvlJc w:val="left"/>
+      <w:pPr>
+        <w:ind w:left="3780" w:hanging="420"/>
+      </w:pPr>
+    </w:lvl>
+    <w:lvl w:ilvl="8" w:tplc="0409001B" w:tentative="1">
+      <w:start w:val="1"/>
+      <w:numFmt w:val="lowerRoman"/>
+      <w:lvlText w:val="%9."/>
+      <w:lvlJc w:val="right"/>
+      <w:pPr>
+        <w:ind w:left="4200" w:hanging="420"/>
+      </w:pPr>
+    </w:lvl>
+  </w:abstractNum>
+  <w:abstractNum w:abstractNumId="4" w15:restartNumberingAfterBreak="0">
+    <w:nsid w:val="7A9F7703"/>
+    <w:multiLevelType w:val="hybridMultilevel"/>
+    <w:tmpl w:val="B8CC1FD8"/>
+    <w:lvl w:ilvl="0" w:tplc="00588B48">
+      <w:start w:val="1"/>
+      <w:numFmt w:val="decimal"/>
+      <w:lvlText w:val="(%1)"/>
+      <w:lvlJc w:val="left"/>
+      <w:pPr>
+        <w:ind w:left="780" w:hanging="360"/>
+      </w:pPr>
+      <w:rPr>
+        <w:rFonts w:ascii="宋体" w:eastAsia="宋体" w:hAnsi="宋体" w:cs="Times New Roman" w:hint="default"/>
+        <w:i w:val="0"/>
+        <w:noProof w:val="0"/>
+      </w:rPr>
+    </w:lvl>
+    <w:lvl w:ilvl="1" w:tplc="04090019" w:tentative="1">
+      <w:start w:val="1"/>
+      <w:numFmt w:val="lowerLetter"/>
+      <w:lvlText w:val="%2)"/>
+      <w:lvlJc w:val="left"/>
+      <w:pPr>
+        <w:ind w:left="1260" w:hanging="420"/>
+      </w:pPr>
+    </w:lvl>
+    <w:lvl w:ilvl="2" w:tplc="0409001B" w:tentative="1">
+      <w:start w:val="1"/>
+      <w:numFmt w:val="lowerRoman"/>
+      <w:lvlText w:val="%3."/>
+      <w:lvlJc w:val="right"/>
+      <w:pPr>
+        <w:ind w:left="1680" w:hanging="420"/>
+      </w:pPr>
+    </w:lvl>
+    <w:lvl w:ilvl="3" w:tplc="0409000F" w:tentative="1">
+      <w:start w:val="1"/>
+      <w:numFmt w:val="decimal"/>
+      <w:lvlText w:val="%4."/>
+      <w:lvlJc w:val="left"/>
+      <w:pPr>
+        <w:ind w:left="2100" w:hanging="420"/>
+      </w:pPr>
+    </w:lvl>
+    <w:lvl w:ilvl="4" w:tplc="04090019" w:tentative="1">
+      <w:start w:val="1"/>
+      <w:numFmt w:val="lowerLetter"/>
+      <w:lvlText w:val="%5)"/>
+      <w:lvlJc w:val="left"/>
+      <w:pPr>
+        <w:ind w:left="2520" w:hanging="420"/>
+      </w:pPr>
+    </w:lvl>
+    <w:lvl w:ilvl="5" w:tplc="0409001B" w:tentative="1">
+      <w:start w:val="1"/>
+      <w:numFmt w:val="lowerRoman"/>
+      <w:lvlText w:val="%6."/>
+      <w:lvlJc w:val="right"/>
+      <w:pPr>
+        <w:ind w:left="2940" w:hanging="420"/>
+      </w:pPr>
+    </w:lvl>
+    <w:lvl w:ilvl="6" w:tplc="0409000F" w:tentative="1">
+      <w:start w:val="1"/>
+      <w:numFmt w:val="decimal"/>
+      <w:lvlText w:val="%7."/>
+      <w:lvlJc w:val="left"/>
+      <w:pPr>
+        <w:ind w:left="3360" w:hanging="420"/>
+      </w:pPr>
+    </w:lvl>
+    <w:lvl w:ilvl="7" w:tplc="04090019" w:tentative="1">
+      <w:start w:val="1"/>
+      <w:numFmt w:val="lowerLetter"/>
+      <w:lvlText w:val="%8)"/>
+      <w:lvlJc w:val="left"/>
+      <w:pPr>
+        <w:ind w:left="3780" w:hanging="420"/>
+      </w:pPr>
+    </w:lvl>
+    <w:lvl w:ilvl="8" w:tplc="0409001B" w:tentative="1">
+      <w:start w:val="1"/>
+      <w:numFmt w:val="lowerRoman"/>
+      <w:lvlText w:val="%9."/>
+      <w:lvlJc w:val="right"/>
+      <w:pPr>
+        <w:ind w:left="4200" w:hanging="420"/>
+      </w:pPr>
+    </w:lvl>
+  </w:abstractNum>
+  <w:num w:numId="1">
+    <w:abstractNumId w:val="3"/>
+  </w:num>
+  <w:num w:numId="2">
+    <w:abstractNumId w:val="2"/>
+  </w:num>
+  <w:num w:numId="3">
+    <w:abstractNumId w:val="4"/>
+  </w:num>
+  <w:num w:numId="4">
+    <w:abstractNumId w:val="1"/>
+  </w:num>
+  <w:num w:numId="5">
+    <w:abstractNumId w:val="0"/>
+  </w:num>
+</w:numbering>
 </file>
 
 <file path=word/styles.xml><?xml version="1.0" encoding="utf-8"?>
-<w:styles xmlns:mc="http://schemas.openxmlformats.org/markup-compatibility/2006" xmlns:w="http://schemas.openxmlformats.org/wordprocessingml/2006/main" xmlns:w14="http://schemas.microsoft.com/office/word/2010/wordml" mc:Ignorable="w14">
+<w:styles xmlns:mc="http://schemas.openxmlformats.org/markup-compatibility/2006" xmlns:r="http://schemas.openxmlformats.org/officeDocument/2006/relationships" xmlns:w="http://schemas.openxmlformats.org/wordprocessingml/2006/main" xmlns:w14="http://schemas.microsoft.com/office/word/2010/wordml" xmlns:w15="http://schemas.microsoft.com/office/word/2012/wordml" xmlns:w16cid="http://schemas.microsoft.com/office/word/2016/wordml/cid" xmlns:w16se="http://schemas.microsoft.com/office/word/2015/wordml/symex" mc:Ignorable="w14 w15 w16se w16cid">
   <w:docDefaults>
     <w:rPrDefault>
       <w:rPr>
-        <w:rFonts w:ascii="Calibri" w:cs="宋体" w:eastAsia="宋体" w:hAnsi="Calibri"/>
+        <w:rFonts w:ascii="Calibri" w:eastAsia="宋体" w:hAnsi="Calibri" w:cs="宋体"/>
         <w:kern w:val="2"/>
         <w:sz w:val="21"/>
         <w:szCs w:val="22"/>
-        <w:lang w:val="en-US" w:bidi="ar-SA" w:eastAsia="zh-CN"/>
+        <w:lang w:val="en-US" w:eastAsia="zh-CN" w:bidi="ar-SA"/>
       </w:rPr>
     </w:rPrDefault>
-    <w:pPrDefault>
-      <w:pPr/>
-    </w:pPrDefault>
+    <w:pPrDefault/>
   </w:docDefaults>
-  <w:style w:type="paragraph" w:default="1" w:styleId="style0">
+  <w:latentStyles w:defLockedState="0" w:defUIPriority="99" w:defSemiHidden="0" w:defUnhideWhenUsed="0" w:defQFormat="0" w:count="375">
+    <w:lsdException w:name="Normal" w:uiPriority="0" w:qFormat="1"/>
+    <w:lsdException w:name="heading 1" w:uiPriority="9" w:qFormat="1"/>
+    <w:lsdException w:name="heading 2" w:semiHidden="1" w:uiPriority="9" w:unhideWhenUsed="1" w:qFormat="1"/>
+    <w:lsdException w:name="heading 3" w:semiHidden="1" w:uiPriority="9" w:unhideWhenUsed="1" w:qFormat="1"/>
+    <w:lsdException w:name="heading 4" w:semiHidden="1" w:uiPriority="9" w:unhideWhenUsed="1" w:qFormat="1"/>
+    <w:lsdException w:name="heading 5" w:semiHidden="1" w:uiPriority="9" w:unhideWhenUsed="1" w:qFormat="1"/>
+    <w:lsdException w:name="heading 6" w:semiHidden="1" w:uiPriority="9" w:unhideWhenUsed="1" w:qFormat="1"/>
+    <w:lsdException w:name="heading 7" w:semiHidden="1" w:uiPriority="9" w:unhideWhenUsed="1" w:qFormat="1"/>
+    <w:lsdException w:name="heading 8" w:semiHidden="1" w:uiPriority="9" w:unhideWhenUsed="1" w:qFormat="1"/>
+    <w:lsdException w:name="heading 9" w:semiHidden="1" w:uiPriority="9" w:unhideWhenUsed="1" w:qFormat="1"/>
+    <w:lsdException w:name="index 1" w:semiHidden="1" w:unhideWhenUsed="1"/>
+    <w:lsdException w:name="index 2" w:semiHidden="1" w:unhideWhenUsed="1"/>
+    <w:lsdException w:name="index 3" w:semiHidden="1" w:unhideWhenUsed="1"/>
+    <w:lsdException w:name="index 4" w:semiHidden="1" w:unhideWhenUsed="1"/>
+    <w:lsdException w:name="index 5" w:semiHidden="1" w:unhideWhenUsed="1"/>
+    <w:lsdException w:name="index 6" w:semiHidden="1" w:unhideWhenUsed="1"/>
+    <w:lsdException w:name="index 7" w:semiHidden="1" w:unhideWhenUsed="1"/>
+    <w:lsdException w:name="index 8" w:semiHidden="1" w:unhideWhenUsed="1"/>
+    <w:lsdException w:name="index 9" w:semiHidden="1" w:unhideWhenUsed="1"/>
+    <w:lsdException w:name="toc 1" w:semiHidden="1" w:uiPriority="39" w:unhideWhenUsed="1"/>
+    <w:lsdException w:name="toc 2" w:semiHidden="1" w:uiPriority="39" w:unhideWhenUsed="1"/>
+    <w:lsdException w:name="toc 3" w:semiHidden="1" w:uiPriority="39" w:unhideWhenUsed="1"/>
+    <w:lsdException w:name="toc 4" w:semiHidden="1" w:uiPriority="39" w:unhideWhenUsed="1"/>
+    <w:lsdException w:name="toc 5" w:semiHidden="1" w:uiPriority="39" w:unhideWhenUsed="1"/>
+    <w:lsdException w:name="toc 6" w:semiHidden="1" w:uiPriority="39" w:unhideWhenUsed="1"/>
+    <w:lsdException w:name="toc 7" w:semiHidden="1" w:uiPriority="39" w:unhideWhenUsed="1"/>
+    <w:lsdException w:name="toc 8" w:semiHidden="1" w:uiPriority="39" w:unhideWhenUsed="1"/>
+    <w:lsdException w:name="toc 9" w:semiHidden="1" w:uiPriority="39" w:unhideWhenUsed="1"/>
+    <w:lsdException w:name="Normal Indent" w:semiHidden="1" w:unhideWhenUsed="1"/>
+    <w:lsdException w:name="footnote text" w:semiHidden="1" w:unhideWhenUsed="1"/>
+    <w:lsdException w:name="annotation text" w:semiHidden="1" w:unhideWhenUsed="1"/>
+    <w:lsdException w:name="header" w:semiHidden="1" w:unhideWhenUsed="1"/>
+    <w:lsdException w:name="footer" w:semiHidden="1" w:unhideWhenUsed="1"/>
+    <w:lsdException w:name="index heading" w:semiHidden="1" w:unhideWhenUsed="1"/>
+    <w:lsdException w:name="caption" w:semiHidden="1" w:uiPriority="35" w:unhideWhenUsed="1" w:qFormat="1"/>
+    <w:lsdException w:name="table of figures" w:semiHidden="1" w:unhideWhenUsed="1"/>
+    <w:lsdException w:name="envelope address" w:semiHidden="1" w:unhideWhenUsed="1"/>
+    <w:lsdException w:name="envelope return" w:semiHidden="1" w:unhideWhenUsed="1"/>
+    <w:lsdException w:name="footnote reference" w:semiHidden="1" w:unhideWhenUsed="1"/>
+    <w:lsdException w:name="annotation reference" w:semiHidden="1" w:unhideWhenUsed="1"/>
+    <w:lsdException w:name="line number" w:semiHidden="1" w:unhideWhenUsed="1"/>
+    <w:lsdException w:name="page number" w:semiHidden="1" w:unhideWhenUsed="1"/>
+    <w:lsdException w:name="endnote reference" w:semiHidden="1" w:unhideWhenUsed="1"/>
+    <w:lsdException w:name="endnote text" w:semiHidden="1" w:unhideWhenUsed="1"/>
+    <w:lsdException w:name="table of authorities" w:semiHidden="1" w:unhideWhenUsed="1"/>
+    <w:lsdException w:name="macro" w:semiHidden="1" w:unhideWhenUsed="1"/>
+    <w:lsdException w:name="toa heading" w:semiHidden="1" w:unhideWhenUsed="1"/>
+    <w:lsdException w:name="List" w:semiHidden="1" w:unhideWhenUsed="1"/>
+    <w:lsdException w:name="List Bullet" w:semiHidden="1" w:unhideWhenUsed="1"/>
+    <w:lsdException w:name="List Number" w:semiHidden="1" w:unhideWhenUsed="1"/>
+    <w:lsdException w:name="List 2" w:semiHidden="1" w:unhideWhenUsed="1"/>
+    <w:lsdException w:name="List 3" w:semiHidden="1" w:unhideWhenUsed="1"/>
+    <w:lsdException w:name="List 4" w:semiHidden="1" w:unhideWhenUsed="1"/>
+    <w:lsdException w:name="List 5" w:semiHidden="1" w:unhideWhenUsed="1"/>
+    <w:lsdException w:name="List Bullet 2" w:semiHidden="1" w:unhideWhenUsed="1"/>
+    <w:lsdException w:name="List Bullet 3" w:semiHidden="1" w:unhideWhenUsed="1"/>
+    <w:lsdException w:name="List Bullet 4" w:semiHidden="1" w:unhideWhenUsed="1"/>
+    <w:lsdException w:name="List Bullet 5" w:semiHidden="1" w:unhideWhenUsed="1"/>
+    <w:lsdException w:name="List Number 2" w:semiHidden="1" w:unhideWhenUsed="1"/>
+    <w:lsdException w:name="List Number 3" w:semiHidden="1" w:unhideWhenUsed="1"/>
+    <w:lsdException w:name="List Number 4" w:semiHidden="1" w:unhideWhenUsed="1"/>
+    <w:lsdException w:name="List Number 5" w:semiHidden="1" w:unhideWhenUsed="1"/>
+    <w:lsdException w:name="Title" w:uiPriority="10" w:qFormat="1"/>
+    <w:lsdException w:name="Closing" w:semiHidden="1" w:unhideWhenUsed="1"/>
+    <w:lsdException w:name="Signature" w:semiHidden="1" w:unhideWhenUsed="1"/>
+    <w:lsdException w:name="Default Paragraph Font" w:semiHidden="1" w:uiPriority="1" w:unhideWhenUsed="1"/>
+    <w:lsdException w:name="Body Text" w:semiHidden="1" w:unhideWhenUsed="1"/>
+    <w:lsdException w:name="Body Text Indent" w:semiHidden="1" w:unhideWhenUsed="1"/>
+    <w:lsdException w:name="List Continue" w:semiHidden="1" w:unhideWhenUsed="1"/>
+    <w:lsdException w:name="List Continue 2" w:semiHidden="1" w:unhideWhenUsed="1"/>
+    <w:lsdException w:name="List Continue 3" w:semiHidden="1" w:unhideWhenUsed="1"/>
+    <w:lsdException w:name="List Continue 4" w:semiHidden="1" w:unhideWhenUsed="1"/>
+    <w:lsdException w:name="List Continue 5" w:semiHidden="1" w:unhideWhenUsed="1"/>
+    <w:lsdException w:name="Message Header" w:semiHidden="1" w:unhideWhenUsed="1"/>
+    <w:lsdException w:name="Subtitle" w:uiPriority="11" w:qFormat="1"/>
+    <w:lsdException w:name="Salutation" w:semiHidden="1" w:unhideWhenUsed="1"/>
+    <w:lsdException w:name="Date" w:semiHidden="1" w:unhideWhenUsed="1"/>
+    <w:lsdException w:name="Body Text First Indent" w:semiHidden="1" w:unhideWhenUsed="1"/>
+    <w:lsdException w:name="Body Text First Indent 2" w:semiHidden="1" w:unhideWhenUsed="1"/>
+    <w:lsdException w:name="Note Heading" w:semiHidden="1" w:unhideWhenUsed="1"/>
+    <w:lsdException w:name="Body Text 2" w:semiHidden="1" w:unhideWhenUsed="1"/>
+    <w:lsdException w:name="Body Text 3" w:semiHidden="1" w:unhideWhenUsed="1"/>
+    <w:lsdException w:name="Body Text Indent 2" w:semiHidden="1" w:unhideWhenUsed="1"/>
+    <w:lsdException w:name="Body Text Indent 3" w:semiHidden="1" w:unhideWhenUsed="1"/>
+    <w:lsdException w:name="Block Text" w:semiHidden="1" w:unhideWhenUsed="1"/>
+    <w:lsdException w:name="Hyperlink" w:semiHidden="1" w:unhideWhenUsed="1"/>
+    <w:lsdException w:name="FollowedHyperlink" w:semiHidden="1" w:unhideWhenUsed="1"/>
+    <w:lsdException w:name="Strong" w:uiPriority="22" w:qFormat="1"/>
+    <w:lsdException w:name="Emphasis" w:uiPriority="20" w:qFormat="1"/>
+    <w:lsdException w:name="Document Map" w:semiHidden="1" w:unhideWhenUsed="1"/>
+    <w:lsdException w:name="Plain Text" w:semiHidden="1" w:unhideWhenUsed="1"/>
+    <w:lsdException w:name="E-mail Signature" w:semiHidden="1" w:unhideWhenUsed="1"/>
+    <w:lsdException w:name="HTML Top of Form" w:semiHidden="1" w:unhideWhenUsed="1"/>
+    <w:lsdException w:name="HTML Bottom of Form" w:semiHidden="1" w:unhideWhenUsed="1"/>
+    <w:lsdException w:name="Normal (Web)" w:semiHidden="1" w:unhideWhenUsed="1"/>
+    <w:lsdException w:name="HTML Acronym" w:semiHidden="1" w:unhideWhenUsed="1"/>
+    <w:lsdException w:name="HTML Address" w:semiHidden="1" w:unhideWhenUsed="1"/>
+    <w:lsdException w:name="HTML Cite" w:semiHidden="1" w:unhideWhenUsed="1"/>
+    <w:lsdException w:name="HTML Code" w:semiHidden="1" w:unhideWhenUsed="1"/>
+    <w:lsdException w:name="HTML Definition" w:semiHidden="1" w:unhideWhenUsed="1"/>
+    <w:lsdException w:name="HTML Keyboard" w:semiHidden="1" w:unhideWhenUsed="1"/>
+    <w:lsdException w:name="HTML Preformatted" w:semiHidden="1" w:unhideWhenUsed="1"/>
+    <w:lsdException w:name="HTML Sample" w:semiHidden="1" w:unhideWhenUsed="1"/>
+    <w:lsdException w:name="HTML Typewriter" w:semiHidden="1" w:unhideWhenUsed="1"/>
+    <w:lsdException w:name="HTML Variable" w:semiHidden="1" w:unhideWhenUsed="1"/>
+    <w:lsdException w:name="Normal Table" w:semiHidden="1" w:unhideWhenUsed="1"/>
+    <w:lsdException w:name="annotation subject" w:semiHidden="1" w:unhideWhenUsed="1"/>
+    <w:lsdException w:name="No List" w:semiHidden="1" w:unhideWhenUsed="1"/>
+    <w:lsdException w:name="Outline List 1" w:semiHidden="1" w:unhideWhenUsed="1"/>
+    <w:lsdException w:name="Outline List 2" w:semiHidden="1" w:unhideWhenUsed="1"/>
+    <w:lsdException w:name="Outline List 3" w:semiHidden="1" w:unhideWhenUsed="1"/>
+    <w:lsdException w:name="Table Simple 1" w:semiHidden="1" w:unhideWhenUsed="1"/>
+    <w:lsdException w:name="Table Simple 2" w:semiHidden="1" w:unhideWhenUsed="1"/>
+    <w:lsdException w:name="Table Simple 3" w:semiHidden="1" w:unhideWhenUsed="1"/>
+    <w:lsdException w:name="Table Classic 1" w:semiHidden="1" w:unhideWhenUsed="1"/>
+    <w:lsdException w:name="Table Classic 2" w:semiHidden="1" w:unhideWhenUsed="1"/>
+    <w:lsdException w:name="Table Classic 3" w:semiHidden="1" w:unhideWhenUsed="1"/>
+    <w:lsdException w:name="Table Classic 4" w:semiHidden="1" w:unhideWhenUsed="1"/>
+    <w:lsdException w:name="Table Colorful 1" w:semiHidden="1" w:unhideWhenUsed="1"/>
+    <w:lsdException w:name="Table Colorful 2" w:semiHidden="1" w:unhideWhenUsed="1"/>
+    <w:lsdException w:name="Table Colorful 3" w:semiHidden="1" w:unhideWhenUsed="1"/>
+    <w:lsdException w:name="Table Columns 1" w:semiHidden="1" w:unhideWhenUsed="1"/>
+    <w:lsdException w:name="Table Columns 2" w:semiHidden="1" w:unhideWhenUsed="1"/>
+    <w:lsdException w:name="Table Columns 3" w:semiHidden="1" w:unhideWhenUsed="1"/>
+    <w:lsdException w:name="Table Columns 4" w:semiHidden="1" w:unhideWhenUsed="1"/>
+    <w:lsdException w:name="Table Columns 5" w:semiHidden="1" w:unhideWhenUsed="1"/>
+    <w:lsdException w:name="Table Grid 1" w:semiHidden="1" w:unhideWhenUsed="1"/>
+    <w:lsdException w:name="Table Grid 2" w:semiHidden="1" w:unhideWhenUsed="1"/>
+    <w:lsdException w:name="Table Grid 3" w:semiHidden="1" w:unhideWhenUsed="1"/>
+    <w:lsdException w:name="Table Grid 4" w:semiHidden="1" w:unhideWhenUsed="1"/>
+    <w:lsdException w:name="Table Grid 5" w:semiHidden="1" w:unhideWhenUsed="1"/>
+    <w:lsdException w:name="Table Grid 6" w:semiHidden="1" w:unhideWhenUsed="1"/>
+    <w:lsdException w:name="Table Grid 7" w:semiHidden="1" w:unhideWhenUsed="1"/>
+    <w:lsdException w:name="Table Grid 8" w:semiHidden="1" w:unhideWhenUsed="1"/>
+    <w:lsdException w:name="Table List 1" w:semiHidden="1" w:unhideWhenUsed="1"/>
+    <w:lsdException w:name="Table List 2" w:semiHidden="1" w:unhideWhenUsed="1"/>
+    <w:lsdException w:name="Table List 3" w:semiHidden="1" w:unhideWhenUsed="1"/>
+    <w:lsdException w:name="Table List 4" w:semiHidden="1" w:unhideWhenUsed="1"/>
+    <w:lsdException w:name="Table List 5" w:semiHidden="1" w:unhideWhenUsed="1"/>
+    <w:lsdException w:name="Table List 6" w:semiHidden="1" w:unhideWhenUsed="1"/>
+    <w:lsdException w:name="Table List 7" w:semiHidden="1" w:unhideWhenUsed="1"/>
+    <w:lsdException w:name="Table List 8" w:semiHidden="1" w:unhideWhenUsed="1"/>
+    <w:lsdException w:name="Table 3D effects 1" w:semiHidden="1" w:unhideWhenUsed="1"/>
+    <w:lsdException w:name="Table 3D effects 2" w:semiHidden="1" w:unhideWhenUsed="1"/>
+    <w:lsdException w:name="Table 3D effects 3" w:semiHidden="1" w:unhideWhenUsed="1"/>
+    <w:lsdException w:name="Table Contemporary" w:semiHidden="1" w:unhideWhenUsed="1"/>
+    <w:lsdException w:name="Table Elegant" w:semiHidden="1" w:unhideWhenUsed="1"/>
+    <w:lsdException w:name="Table Professional" w:semiHidden="1" w:unhideWhenUsed="1"/>
+    <w:lsdException w:name="Table Subtle 1" w:semiHidden="1" w:unhideWhenUsed="1"/>
+    <w:lsdException w:name="Table Subtle 2" w:semiHidden="1" w:unhideWhenUsed="1"/>
+    <w:lsdException w:name="Table Web 1" w:semiHidden="1" w:unhideWhenUsed="1"/>
+    <w:lsdException w:name="Table Web 2" w:semiHidden="1" w:unhideWhenUsed="1"/>
+    <w:lsdException w:name="Table Web 3" w:semiHidden="1" w:unhideWhenUsed="1"/>
+    <w:lsdException w:name="Balloon Text" w:semiHidden="1" w:unhideWhenUsed="1"/>
+    <w:lsdException w:name="Table Grid" w:uiPriority="39"/>
+    <w:lsdException w:name="Table Theme" w:semiHidden="1" w:unhideWhenUsed="1"/>
+    <w:lsdException w:name="Placeholder Text" w:semiHidden="1"/>
+    <w:lsdException w:name="No Spacing" w:uiPriority="1" w:qFormat="1"/>
+    <w:lsdException w:name="Light Shading" w:uiPriority="60"/>
+    <w:lsdException w:name="Light List" w:uiPriority="61"/>
+    <w:lsdException w:name="Light Grid" w:uiPriority="62"/>
+    <w:lsdException w:name="Medium Shading 1" w:uiPriority="63"/>
+    <w:lsdException w:name="Medium Shading 2" w:uiPriority="64"/>
+    <w:lsdException w:name="Medium List 1" w:uiPriority="65"/>
+    <w:lsdException w:name="Medium List 2" w:uiPriority="66"/>
+    <w:lsdException w:name="Medium Grid 1" w:uiPriority="67"/>
+    <w:lsdException w:name="Medium Grid 2" w:uiPriority="68"/>
+    <w:lsdException w:name="Medium Grid 3" w:uiPriority="69"/>
+    <w:lsdException w:name="Dark List" w:uiPriority="70"/>
+    <w:lsdException w:name="Colorful Shading" w:uiPriority="71"/>
+    <w:lsdException w:name="Colorful List" w:uiPriority="72"/>
+    <w:lsdException w:name="Colorful Grid" w:uiPriority="73"/>
+    <w:lsdException w:name="Light Shading Accent 1" w:uiPriority="60"/>
+    <w:lsdException w:name="Light List Accent 1" w:uiPriority="61"/>
+    <w:lsdException w:name="Light Grid Accent 1" w:uiPriority="62"/>
+    <w:lsdException w:name="Medium Shading 1 Accent 1" w:uiPriority="63"/>
+    <w:lsdException w:name="Medium Shading 2 Accent 1" w:uiPriority="64"/>
+    <w:lsdException w:name="Medium List 1 Accent 1" w:uiPriority="65"/>
+    <w:lsdException w:name="Revision" w:semiHidden="1"/>
+    <w:lsdException w:name="List Paragraph" w:uiPriority="34" w:qFormat="1"/>
+    <w:lsdException w:name="Quote" w:uiPriority="29" w:qFormat="1"/>
+    <w:lsdException w:name="Intense Quote" w:uiPriority="30" w:qFormat="1"/>
+    <w:lsdException w:name="Medium List 2 Accent 1" w:uiPriority="66"/>
+    <w:lsdException w:name="Medium Grid 1 Accent 1" w:uiPriority="67"/>
+    <w:lsdException w:name="Medium Grid 2 Accent 1" w:uiPriority="68"/>
+    <w:lsdException w:name="Medium Grid 3 Accent 1" w:uiPriority="69"/>
+    <w:lsdException w:name="Dark List Accent 1" w:uiPriority="70"/>
+    <w:lsdException w:name="Colorful Shading Accent 1" w:uiPriority="71"/>
+    <w:lsdException w:name="Colorful List Accent 1" w:uiPriority="72"/>
+    <w:lsdException w:name="Colorful Grid Accent 1" w:uiPriority="73"/>
+    <w:lsdException w:name="Light Shading Accent 2" w:uiPriority="60"/>
+    <w:lsdException w:name="Light List Accent 2" w:uiPriority="61"/>
+    <w:lsdException w:name="Light Grid Accent 2" w:uiPriority="62"/>
+    <w:lsdException w:name="Medium Shading 1 Accent 2" w:uiPriority="63"/>
+    <w:lsdException w:name="Medium Shading 2 Accent 2" w:uiPriority="64"/>
+    <w:lsdException w:name="Medium List 1 Accent 2" w:uiPriority="65"/>
+    <w:lsdException w:name="Medium List 2 Accent 2" w:uiPriority="66"/>
+    <w:lsdException w:name="Medium Grid 1 Accent 2" w:uiPriority="67"/>
+    <w:lsdException w:name="Medium Grid 2 Accent 2" w:uiPriority="68"/>
+    <w:lsdException w:name="Medium Grid 3 Accent 2" w:uiPriority="69"/>
+    <w:lsdException w:name="Dark List Accent 2" w:uiPriority="70"/>
+    <w:lsdException w:name="Colorful Shading Accent 2" w:uiPriority="71"/>
+    <w:lsdException w:name="Colorful List Accent 2" w:uiPriority="72"/>
+    <w:lsdException w:name="Colorful Grid Accent 2" w:uiPriority="73"/>
+    <w:lsdException w:name="Light Shading Accent 3" w:uiPriority="60"/>
+    <w:lsdException w:name="Light List Accent 3" w:uiPriority="61"/>
+    <w:lsdException w:name="Light Grid Accent 3" w:uiPriority="62"/>
+    <w:lsdException w:name="Medium Shading 1 Accent 3" w:uiPriority="63"/>
+    <w:lsdException w:name="Medium Shading 2 Accent 3" w:uiPriority="64"/>
+    <w:lsdException w:name="Medium List 1 Accent 3" w:uiPriority="65"/>
+    <w:lsdException w:name="Medium List 2 Accent 3" w:uiPriority="66"/>
+    <w:lsdException w:name="Medium Grid 1 Accent 3" w:uiPriority="67"/>
+    <w:lsdException w:name="Medium Grid 2 Accent 3" w:uiPriority="68"/>
+    <w:lsdException w:name="Medium Grid 3 Accent 3" w:uiPriority="69"/>
+    <w:lsdException w:name="Dark List Accent 3" w:uiPriority="70"/>
+    <w:lsdException w:name="Colorful Shading Accent 3" w:uiPriority="71"/>
+    <w:lsdException w:name="Colorful List Accent 3" w:uiPriority="72"/>
+    <w:lsdException w:name="Colorful Grid Accent 3" w:uiPriority="73"/>
+    <w:lsdException w:name="Light Shading Accent 4" w:uiPriority="60"/>
+    <w:lsdException w:name="Light List Accent 4" w:uiPriority="61"/>
+    <w:lsdException w:name="Light Grid Accent 4" w:uiPriority="62"/>
+    <w:lsdException w:name="Medium Shading 1 Accent 4" w:uiPriority="63"/>
+    <w:lsdException w:name="Medium Shading 2 Accent 4" w:uiPriority="64"/>
+    <w:lsdException w:name="Medium List 1 Accent 4" w:uiPriority="65"/>
+    <w:lsdException w:name="Medium List 2 Accent 4" w:uiPriority="66"/>
+    <w:lsdException w:name="Medium Grid 1 Accent 4" w:uiPriority="67"/>
+    <w:lsdException w:name="Medium Grid 2 Accent 4" w:uiPriority="68"/>
+    <w:lsdException w:name="Medium Grid 3 Accent 4" w:uiPriority="69"/>
+    <w:lsdException w:name="Dark List Accent 4" w:uiPriority="70"/>
+    <w:lsdException w:name="Colorful Shading Accent 4" w:uiPriority="71"/>
+    <w:lsdException w:name="Colorful List Accent 4" w:uiPriority="72"/>
+    <w:lsdException w:name="Colorful Grid Accent 4" w:uiPriority="73"/>
+    <w:lsdException w:name="Light Shading Accent 5" w:uiPriority="60"/>
+    <w:lsdException w:name="Light List Accent 5" w:uiPriority="61"/>
+    <w:lsdException w:name="Light Grid Accent 5" w:uiPriority="62"/>
+    <w:lsdException w:name="Medium Shading 1 Accent 5" w:uiPriority="63"/>
+    <w:lsdException w:name="Medium Shading 2 Accent 5" w:uiPriority="64"/>
+    <w:lsdException w:name="Medium List 1 Accent 5" w:uiPriority="65"/>
+    <w:lsdException w:name="Medium List 2 Accent 5" w:uiPriority="66"/>
+    <w:lsdException w:name="Medium Grid 1 Accent 5" w:uiPriority="67"/>
+    <w:lsdException w:name="Medium Grid 2 Accent 5" w:uiPriority="68"/>
+    <w:lsdException w:name="Medium Grid 3 Accent 5" w:uiPriority="69"/>
+    <w:lsdException w:name="Dark List Accent 5" w:uiPriority="70"/>
+    <w:lsdException w:name="Colorful Shading Accent 5" w:uiPriority="71"/>
+    <w:lsdException w:name="Colorful List Accent 5" w:uiPriority="72"/>
+    <w:lsdException w:name="Colorful Grid Accent 5" w:uiPriority="73"/>
+    <w:lsdException w:name="Light Shading Accent 6" w:uiPriority="60"/>
+    <w:lsdException w:name="Light List Accent 6" w:uiPriority="61"/>
+    <w:lsdException w:name="Light Grid Accent 6" w:uiPriority="62"/>
+    <w:lsdException w:name="Medium Shading 1 Accent 6" w:uiPriority="63"/>
+    <w:lsdException w:name="Medium Shading 2 Accent 6" w:uiPriority="64"/>
+    <w:lsdException w:name="Medium List 1 Accent 6" w:uiPriority="65"/>
+    <w:lsdException w:name="Medium List 2 Accent 6" w:uiPriority="66"/>
+    <w:lsdException w:name="Medium Grid 1 Accent 6" w:uiPriority="67"/>
+    <w:lsdException w:name="Medium Grid 2 Accent 6" w:uiPriority="68"/>
+    <w:lsdException w:name="Medium Grid 3 Accent 6" w:uiPriority="69"/>
+    <w:lsdException w:name="Dark List Accent 6" w:uiPriority="70"/>
+    <w:lsdException w:name="Colorful Shading Accent 6" w:uiPriority="71"/>
+    <w:lsdException w:name="Colorful List Accent 6" w:uiPriority="72"/>
+    <w:lsdException w:name="Colorful Grid Accent 6" w:uiPriority="73"/>
+    <w:lsdException w:name="Subtle Emphasis" w:uiPriority="19" w:qFormat="1"/>
+    <w:lsdException w:name="Intense Emphasis" w:uiPriority="21" w:qFormat="1"/>
+    <w:lsdException w:name="Subtle Reference" w:uiPriority="31" w:qFormat="1"/>
+    <w:lsdException w:name="Intense Reference" w:uiPriority="32" w:qFormat="1"/>
+    <w:lsdException w:name="Book Title" w:uiPriority="33" w:qFormat="1"/>
+    <w:lsdException w:name="Bibliography" w:semiHidden="1" w:uiPriority="37" w:unhideWhenUsed="1"/>
+    <w:lsdException w:name="TOC Heading" w:semiHidden="1" w:uiPriority="39" w:unhideWhenUsed="1" w:qFormat="1"/>
+    <w:lsdException w:name="Plain Table 1" w:uiPriority="41"/>
+    <w:lsdException w:name="Plain Table 2" w:uiPriority="42"/>
+    <w:lsdException w:name="Plain Table 3" w:uiPriority="43"/>
+    <w:lsdException w:name="Plain Table 4" w:uiPriority="44"/>
+    <w:lsdException w:name="Plain Table 5" w:uiPriority="45"/>
+    <w:lsdException w:name="Grid Table Light" w:uiPriority="40"/>
+    <w:lsdException w:name="Grid Table 1 Light" w:uiPriority="46"/>
+    <w:lsdException w:name="Grid Table 2" w:uiPriority="47"/>
+    <w:lsdException w:name="Grid Table 3" w:uiPriority="48"/>
+    <w:lsdException w:name="Grid Table 4" w:uiPriority="49"/>
+    <w:lsdException w:name="Grid Table 5 Dark" w:uiPriority="50"/>
+    <w:lsdException w:name="Grid Table 6 Colorful" w:uiPriority="51"/>
+    <w:lsdException w:name="Grid Table 7 Colorful" w:uiPriority="52"/>
+    <w:lsdException w:name="Grid Table 1 Light Accent 1" w:uiPriority="46"/>
+    <w:lsdException w:name="Grid Table 2 Accent 1" w:uiPriority="47"/>
+    <w:lsdException w:name="Grid Table 3 Accent 1" w:uiPriority="48"/>
+    <w:lsdException w:name="Grid Table 4 Accent 1" w:uiPriority="49"/>
+    <w:lsdException w:name="Grid Table 5 Dark Accent 1" w:uiPriority="50"/>
+    <w:lsdException w:name="Grid Table 6 Colorful Accent 1" w:uiPriority="51"/>
+    <w:lsdException w:name="Grid Table 7 Colorful Accent 1" w:uiPriority="52"/>
+    <w:lsdException w:name="Grid Table 1 Light Accent 2" w:uiPriority="46"/>
+    <w:lsdException w:name="Grid Table 2 Accent 2" w:uiPriority="47"/>
+    <w:lsdException w:name="Grid Table 3 Accent 2" w:uiPriority="48"/>
+    <w:lsdException w:name="Grid Table 4 Accent 2" w:uiPriority="49"/>
+    <w:lsdException w:name="Grid Table 5 Dark Accent 2" w:uiPriority="50"/>
+    <w:lsdException w:name="Grid Table 6 Colorful Accent 2" w:uiPriority="51"/>
+    <w:lsdException w:name="Grid Table 7 Colorful Accent 2" w:uiPriority="52"/>
+    <w:lsdException w:name="Grid Table 1 Light Accent 3" w:uiPriority="46"/>
+    <w:lsdException w:name="Grid Table 2 Accent 3" w:uiPriority="47"/>
+    <w:lsdException w:name="Grid Table 3 Accent 3" w:uiPriority="48"/>
+    <w:lsdException w:name="Grid Table 4 Accent 3" w:uiPriority="49"/>
+    <w:lsdException w:name="Grid Table 5 Dark Accent 3" w:uiPriority="50"/>
+    <w:lsdException w:name="Grid Table 6 Colorful Accent 3" w:uiPriority="51"/>
+    <w:lsdException w:name="Grid Table 7 Colorful Accent 3" w:uiPriority="52"/>
+    <w:lsdException w:name="Grid Table 1 Light Accent 4" w:uiPriority="46"/>
+    <w:lsdException w:name="Grid Table 2 Accent 4" w:uiPriority="47"/>
+    <w:lsdException w:name="Grid Table 3 Accent 4" w:uiPriority="48"/>
+    <w:lsdException w:name="Grid Table 4 Accent 4" w:uiPriority="49"/>
+    <w:lsdException w:name="Grid Table 5 Dark Accent 4" w:uiPriority="50"/>
+    <w:lsdException w:name="Grid Table 6 Colorful Accent 4" w:uiPriority="51"/>
+    <w:lsdException w:name="Grid Table 7 Colorful Accent 4" w:uiPriority="52"/>
+    <w:lsdException w:name="Grid Table 1 Light Accent 5" w:uiPriority="46"/>
+    <w:lsdException w:name="Grid Table 2 Accent 5" w:uiPriority="47"/>
+    <w:lsdException w:name="Grid Table 3 Accent 5" w:uiPriority="48"/>
+    <w:lsdException w:name="Grid Table 4 Accent 5" w:uiPriority="49"/>
+    <w:lsdException w:name="Grid Table 5 Dark Accent 5" w:uiPriority="50"/>
+    <w:lsdException w:name="Grid Table 6 Colorful Accent 5" w:uiPriority="51"/>
+    <w:lsdException w:name="Grid Table 7 Colorful Accent 5" w:uiPriority="52"/>
+    <w:lsdException w:name="Grid Table 1 Light Accent 6" w:uiPriority="46"/>
+    <w:lsdException w:name="Grid Table 2 Accent 6" w:uiPriority="47"/>
+    <w:lsdException w:name="Grid Table 3 Accent 6" w:uiPriority="48"/>
+    <w:lsdException w:name="Grid Table 4 Accent 6" w:uiPriority="49"/>
+    <w:lsdException w:name="Grid Table 5 Dark Accent 6" w:uiPriority="50"/>
+    <w:lsdException w:name="Grid Table 6 Colorful Accent 6" w:uiPriority="51"/>
+    <w:lsdException w:name="Grid Table 7 Colorful Accent 6" w:uiPriority="52"/>
+    <w:lsdException w:name="List Table 1 Light" w:uiPriority="46"/>
+    <w:lsdException w:name="List Table 2" w:uiPriority="47"/>
+    <w:lsdException w:name="List Table 3" w:uiPriority="48"/>
+    <w:lsdException w:name="List Table 4" w:uiPriority="49"/>
+    <w:lsdException w:name="List Table 5 Dark" w:uiPriority="50"/>
+    <w:lsdException w:name="List Table 6 Colorful" w:uiPriority="51"/>
+    <w:lsdException w:name="List Table 7 Colorful" w:uiPriority="52"/>
+    <w:lsdException w:name="List Table 1 Light Accent 1" w:uiPriority="46"/>
+    <w:lsdException w:name="List Table 2 Accent 1" w:uiPriority="47"/>
+    <w:lsdException w:name="List Table 3 Accent 1" w:uiPriority="48"/>
+    <w:lsdException w:name="List Table 4 Accent 1" w:uiPriority="49"/>
+    <w:lsdException w:name="List Table 5 Dark Accent 1" w:uiPriority="50"/>
+    <w:lsdException w:name="List Table 6 Colorful Accent 1" w:uiPriority="51"/>
+    <w:lsdException w:name="List Table 7 Colorful Accent 1" w:uiPriority="52"/>
+    <w:lsdException w:name="List Table 1 Light Accent 2" w:uiPriority="46"/>
+    <w:lsdException w:name="List Table 2 Accent 2" w:uiPriority="47"/>
+    <w:lsdException w:name="List Table 3 Accent 2" w:uiPriority="48"/>
+    <w:lsdException w:name="List Table 4 Accent 2" w:uiPriority="49"/>
+    <w:lsdException w:name="List Table 5 Dark Accent 2" w:uiPriority="50"/>
+    <w:lsdException w:name="List Table 6 Colorful Accent 2" w:uiPriority="51"/>
+    <w:lsdException w:name="List Table 7 Colorful Accent 2" w:uiPriority="52"/>
+    <w:lsdException w:name="List Table 1 Light Accent 3" w:uiPriority="46"/>
+    <w:lsdException w:name="List Table 2 Accent 3" w:uiPriority="47"/>
+    <w:lsdException w:name="List Table 3 Accent 3" w:uiPriority="48"/>
+    <w:lsdException w:name="List Table 4 Accent 3" w:uiPriority="49"/>
+    <w:lsdException w:name="List Table 5 Dark Accent 3" w:uiPriority="50"/>
+    <w:lsdException w:name="List Table 6 Colorful Accent 3" w:uiPriority="51"/>
+    <w:lsdException w:name="List Table 7 Colorful Accent 3" w:uiPriority="52"/>
+    <w:lsdException w:name="List Table 1 Light Accent 4" w:uiPriority="46"/>
+    <w:lsdException w:name="List Table 2 Accent 4" w:uiPriority="47"/>
+    <w:lsdException w:name="List Table 3 Accent 4" w:uiPriority="48"/>
+    <w:lsdException w:name="List Table 4 Accent 4" w:uiPriority="49"/>
+    <w:lsdException w:name="List Table 5 Dark Accent 4" w:uiPriority="50"/>
+    <w:lsdException w:name="List Table 6 Colorful Accent 4" w:uiPriority="51"/>
+    <w:lsdException w:name="List Table 7 Colorful Accent 4" w:uiPriority="52"/>
+    <w:lsdException w:name="List Table 1 Light Accent 5" w:uiPriority="46"/>
+    <w:lsdException w:name="List Table 2 Accent 5" w:uiPriority="47"/>
+    <w:lsdException w:name="List Table 3 Accent 5" w:uiPriority="48"/>
+    <w:lsdException w:name="List Table 4 Accent 5" w:uiPriority="49"/>
+    <w:lsdException w:name="List Table 5 Dark Accent 5" w:uiPriority="50"/>
+    <w:lsdException w:name="List Table 6 Colorful Accent 5" w:uiPriority="51"/>
+    <w:lsdException w:name="List Table 7 Colorful Accent 5" w:uiPriority="52"/>
+    <w:lsdException w:name="List Table 1 Light Accent 6" w:uiPriority="46"/>
+    <w:lsdException w:name="List Table 2 Accent 6" w:uiPriority="47"/>
+    <w:lsdException w:name="List Table 3 Accent 6" w:uiPriority="48"/>
+    <w:lsdException w:name="List Table 4 Accent 6" w:uiPriority="49"/>
+    <w:lsdException w:name="List Table 5 Dark Accent 6" w:uiPriority="50"/>
+    <w:lsdException w:name="List Table 6 Colorful Accent 6" w:uiPriority="51"/>
+    <w:lsdException w:name="List Table 7 Colorful Accent 6" w:uiPriority="52"/>
+    <w:lsdException w:name="Mention" w:semiHidden="1" w:unhideWhenUsed="1"/>
+    <w:lsdException w:name="Smart Hyperlink" w:semiHidden="1" w:unhideWhenUsed="1"/>
+    <w:lsdException w:name="Hashtag" w:semiHidden="1" w:unhideWhenUsed="1"/>
+    <w:lsdException w:name="Unresolved Mention" w:semiHidden="1" w:unhideWhenUsed="1"/>
+  </w:latentStyles>
+  <w:style w:type="paragraph" w:default="1" w:styleId="a">
     <w:name w:val="Normal"/>
-    <w:next w:val="style0"/>
     <w:qFormat/>
     <w:pPr>
-      <w:widowControl w:val="false"/>
+      <w:widowControl w:val="0"/>
       <w:jc w:val="both"/>
     </w:pPr>
     <w:rPr>
-      <w:rFonts w:ascii="Times New Roman" w:cs="Times New Roman" w:eastAsia="宋体" w:hAnsi="Times New Roman"/>
+      <w:rFonts w:ascii="Times New Roman" w:hAnsi="Times New Roman" w:cs="Times New Roman"/>
       <w:szCs w:val="24"/>
     </w:rPr>
   </w:style>
-  <w:style w:type="character" w:default="1" w:styleId="style65">
+  <w:style w:type="character" w:default="1" w:styleId="a0">
     <w:name w:val="Default Paragraph Font"/>
-    <w:next w:val="style65"/>
     <w:uiPriority w:val="1"/>
+    <w:semiHidden/>
+    <w:unhideWhenUsed/>
   </w:style>
-  <w:style w:type="table" w:default="1" w:styleId="style105">
+  <w:style w:type="table" w:default="1" w:styleId="a1">
     <w:name w:val="Normal Table"/>
-    <w:next w:val="style105"/>
     <w:uiPriority w:val="99"/>
-    <w:pPr/>
-    <w:rPr/>
+    <w:semiHidden/>
+    <w:unhideWhenUsed/>
     <w:tblPr>
       <w:tblInd w:w="0" w:type="dxa"/>
       <w:tblCellMar>
@@ -2176,99 +5975,110 @@
         <w:right w:w="108" w:type="dxa"/>
       </w:tblCellMar>
     </w:tblPr>
-    <w:tcPr>
-      <w:tcBorders/>
-    </w:tcPr>
   </w:style>
-  <w:style w:type="numbering" w:default="1" w:styleId="style107">
+  <w:style w:type="numbering" w:default="1" w:styleId="a2">
     <w:name w:val="No List"/>
-    <w:next w:val="style107"/>
     <w:uiPriority w:val="99"/>
-    <w:pPr/>
+    <w:semiHidden/>
+    <w:unhideWhenUsed/>
   </w:style>
-  <w:style w:type="paragraph" w:styleId="style31">
+  <w:style w:type="paragraph" w:styleId="a3">
     <w:name w:val="header"/>
-    <w:basedOn w:val="style0"/>
-    <w:next w:val="style31"/>
-    <w:link w:val="style4097"/>
+    <w:basedOn w:val="a"/>
+    <w:link w:val="a4"/>
     <w:uiPriority w:val="99"/>
     <w:pPr>
       <w:pBdr>
         <w:bottom w:val="single" w:sz="6" w:space="1" w:color="auto"/>
       </w:pBdr>
       <w:tabs>
-        <w:tab w:val="center" w:leader="none" w:pos="4153"/>
-        <w:tab w:val="right" w:leader="none" w:pos="8306"/>
+        <w:tab w:val="center" w:pos="4153"/>
+        <w:tab w:val="right" w:pos="8306"/>
       </w:tabs>
-      <w:snapToGrid w:val="false"/>
+      <w:snapToGrid w:val="0"/>
       <w:jc w:val="center"/>
     </w:pPr>
     <w:rPr>
-      <w:rFonts w:ascii="Calibri" w:cs="宋体" w:eastAsia="宋体" w:hAnsi="Calibri"/>
+      <w:rFonts w:ascii="Calibri" w:hAnsi="Calibri" w:cs="宋体"/>
       <w:sz w:val="18"/>
       <w:szCs w:val="18"/>
     </w:rPr>
   </w:style>
-  <w:style w:type="character" w:customStyle="1" w:styleId="style4097">
+  <w:style w:type="character" w:customStyle="1" w:styleId="a4">
     <w:name w:val="页眉 字符"/>
-    <w:basedOn w:val="style65"/>
-    <w:next w:val="style4097"/>
-    <w:link w:val="style31"/>
+    <w:basedOn w:val="a0"/>
+    <w:link w:val="a3"/>
     <w:uiPriority w:val="99"/>
     <w:rPr>
       <w:sz w:val="18"/>
       <w:szCs w:val="18"/>
     </w:rPr>
   </w:style>
-  <w:style w:type="paragraph" w:styleId="style32">
+  <w:style w:type="paragraph" w:styleId="a5">
     <w:name w:val="footer"/>
-    <w:basedOn w:val="style0"/>
-    <w:next w:val="style32"/>
-    <w:link w:val="style4098"/>
+    <w:basedOn w:val="a"/>
+    <w:link w:val="a6"/>
     <w:uiPriority w:val="99"/>
     <w:pPr>
       <w:tabs>
-        <w:tab w:val="center" w:leader="none" w:pos="4153"/>
-        <w:tab w:val="right" w:leader="none" w:pos="8306"/>
+        <w:tab w:val="center" w:pos="4153"/>
+        <w:tab w:val="right" w:pos="8306"/>
       </w:tabs>
-      <w:snapToGrid w:val="false"/>
+      <w:snapToGrid w:val="0"/>
       <w:jc w:val="left"/>
     </w:pPr>
     <w:rPr>
-      <w:rFonts w:ascii="Calibri" w:cs="宋体" w:eastAsia="宋体" w:hAnsi="Calibri"/>
+      <w:rFonts w:ascii="Calibri" w:hAnsi="Calibri" w:cs="宋体"/>
       <w:sz w:val="18"/>
       <w:szCs w:val="18"/>
     </w:rPr>
   </w:style>
-  <w:style w:type="character" w:customStyle="1" w:styleId="style4098">
+  <w:style w:type="character" w:customStyle="1" w:styleId="a6">
     <w:name w:val="页脚 字符"/>
-    <w:basedOn w:val="style65"/>
-    <w:next w:val="style4098"/>
-    <w:link w:val="style32"/>
+    <w:basedOn w:val="a0"/>
+    <w:link w:val="a5"/>
     <w:uiPriority w:val="99"/>
     <w:rPr>
       <w:sz w:val="18"/>
       <w:szCs w:val="18"/>
     </w:rPr>
   </w:style>
-  <w:style w:type="paragraph" w:customStyle="1" w:styleId="style4099">
+  <w:style w:type="paragraph" w:customStyle="1" w:styleId="a7">
     <w:name w:val="文"/>
-    <w:basedOn w:val="style19"/>
-    <w:next w:val="style4099"/>
+    <w:basedOn w:val="TOC1"/>
     <w:pPr>
-      <w:spacing w:lineRule="exact" w:line="400"/>
+      <w:spacing w:line="400" w:lineRule="exact"/>
     </w:pPr>
     <w:rPr>
       <w:rFonts w:ascii="宋体" w:hAnsi="宋体"/>
       <w:sz w:val="24"/>
     </w:rPr>
   </w:style>
-  <w:style w:type="paragraph" w:styleId="style19">
+  <w:style w:type="paragraph" w:styleId="TOC1">
     <w:name w:val="toc 1"/>
-    <w:basedOn w:val="style0"/>
-    <w:next w:val="style0"/>
+    <w:basedOn w:val="a"/>
+    <w:next w:val="a"/>
     <w:uiPriority w:val="39"/>
-    <w:pPr/>
+  </w:style>
+  <w:style w:type="character" w:styleId="a8">
+    <w:name w:val="Placeholder Text"/>
+    <w:basedOn w:val="a0"/>
+    <w:uiPriority w:val="99"/>
+    <w:semiHidden/>
+    <w:rsid w:val="00B2048D"/>
+    <w:rPr>
+      <w:color w:val="808080"/>
+    </w:rPr>
+  </w:style>
+  <w:style w:type="paragraph" w:styleId="a9">
+    <w:name w:val="List Paragraph"/>
+    <w:basedOn w:val="a"/>
+    <w:uiPriority w:val="34"/>
+    <w:qFormat/>
+    <w:rsid w:val="00B2048D"/>
+    <w:pPr>
+      <w:ind w:firstLineChars="200" w:firstLine="420"/>
+    </w:pPr>
   </w:style>
 </w:styles>
 </file>
